--- a/++Templated Entries/READY/Rugeles, Alfredo (Tovar) JG.docx
+++ b/++Templated Entries/READY/Rugeles, Alfredo (Tovar) JG.docx
@@ -1,6 +1,6 @@
 
 <file path=word/document.xml><?xml version="1.0" encoding="utf-8"?>
-<w:document xmlns:wpc="http://schemas.microsoft.com/office/word/2010/wordprocessingCanvas" xmlns:mc="http://schemas.openxmlformats.org/markup-compatibility/2006" xmlns:o="urn:schemas-microsoft-com:office:office" xmlns:r="http://schemas.openxmlformats.org/officeDocument/2006/relationships" xmlns:m="http://schemas.openxmlformats.org/officeDocument/2006/math" xmlns:v="urn:schemas-microsoft-com:vml" xmlns:wp14="http://schemas.microsoft.com/office/word/2010/wordprocessingDrawing" xmlns:wp="http://schemas.openxmlformats.org/drawingml/2006/wordprocessingDrawing" xmlns:w10="urn:schemas-microsoft-com:office:word" xmlns:w="http://schemas.openxmlformats.org/wordprocessingml/2006/main" xmlns:w14="http://schemas.microsoft.com/office/word/2010/wordml" xmlns:wpg="http://schemas.microsoft.com/office/word/2010/wordprocessingGroup" xmlns:wpi="http://schemas.microsoft.com/office/word/2010/wordprocessingInk" xmlns:wne="http://schemas.microsoft.com/office/word/2006/wordml" xmlns:wps="http://schemas.microsoft.com/office/word/2010/wordprocessingShape" mc:Ignorable="w14 wp14">
+<w:document xmlns:wpc="http://schemas.microsoft.com/office/word/2010/wordprocessingCanvas" xmlns:mo="http://schemas.microsoft.com/office/mac/office/2008/main" xmlns:mc="http://schemas.openxmlformats.org/markup-compatibility/2006" xmlns:mv="urn:schemas-microsoft-com:mac:vml" xmlns:o="urn:schemas-microsoft-com:office:office" xmlns:r="http://schemas.openxmlformats.org/officeDocument/2006/relationships" xmlns:m="http://schemas.openxmlformats.org/officeDocument/2006/math" xmlns:v="urn:schemas-microsoft-com:vml" xmlns:wp14="http://schemas.microsoft.com/office/word/2010/wordprocessingDrawing" xmlns:wp="http://schemas.openxmlformats.org/drawingml/2006/wordprocessingDrawing" xmlns:w10="urn:schemas-microsoft-com:office:word" xmlns:w="http://schemas.openxmlformats.org/wordprocessingml/2006/main" xmlns:w14="http://schemas.microsoft.com/office/word/2010/wordml" xmlns:wpg="http://schemas.microsoft.com/office/word/2010/wordprocessingGroup" xmlns:wpi="http://schemas.microsoft.com/office/word/2010/wordprocessingInk" xmlns:wne="http://schemas.microsoft.com/office/word/2006/wordml" xmlns:wps="http://schemas.microsoft.com/office/word/2010/wordprocessingShape" mc:Ignorable="w14 wp14">
   <w:body>
     <w:tbl>
       <w:tblPr>
@@ -17,7 +17,7 @@
         <w:tblLook w:val="04A0" w:firstRow="1" w:lastRow="0" w:firstColumn="1" w:lastColumn="0" w:noHBand="0" w:noVBand="1"/>
       </w:tblPr>
       <w:tblGrid>
-        <w:gridCol w:w="498"/>
+        <w:gridCol w:w="491"/>
         <w:gridCol w:w="1296"/>
         <w:gridCol w:w="2073"/>
         <w:gridCol w:w="2551"/>
@@ -66,7 +66,6 @@
               <w:listItem w:displayText="Prof." w:value="Prof."/>
             </w:dropDownList>
           </w:sdtPr>
-          <w:sdtEndPr/>
           <w:sdtContent>
             <w:tc>
               <w:tcPr>
@@ -94,6 +93,9 @@
         </w:sdt>
         <w:sdt>
           <w:sdtPr>
+            <w:rPr>
+              <w:highlight w:val="yellow"/>
+            </w:rPr>
             <w:alias w:val="First name"/>
             <w:tag w:val="authorFirstName"/>
             <w:id w:val="581645879"/>
@@ -102,14 +104,21 @@
             </w:placeholder>
             <w:text/>
           </w:sdtPr>
-          <w:sdtEndPr/>
           <w:sdtContent>
             <w:tc>
               <w:tcPr>
                 <w:tcW w:w="2073" w:type="dxa"/>
               </w:tcPr>
               <w:p>
-                <w:r>
+                <w:pPr>
+                  <w:rPr>
+                    <w:highlight w:val="yellow"/>
+                  </w:rPr>
+                </w:pPr>
+                <w:r>
+                  <w:rPr>
+                    <w:highlight w:val="yellow"/>
+                  </w:rPr>
                   <w:t>Roberto</w:t>
                 </w:r>
               </w:p>
@@ -118,6 +127,9 @@
         </w:sdt>
         <w:sdt>
           <w:sdtPr>
+            <w:rPr>
+              <w:highlight w:val="yellow"/>
+            </w:rPr>
             <w:alias w:val="Middle name"/>
             <w:tag w:val="authorMiddleName"/>
             <w:id w:val="-2076034781"/>
@@ -126,14 +138,21 @@
             </w:placeholder>
             <w:text/>
           </w:sdtPr>
-          <w:sdtEndPr/>
           <w:sdtContent>
             <w:tc>
               <w:tcPr>
                 <w:tcW w:w="2551" w:type="dxa"/>
               </w:tcPr>
               <w:p>
-                <w:r>
+                <w:pPr>
+                  <w:rPr>
+                    <w:highlight w:val="yellow"/>
+                  </w:rPr>
+                </w:pPr>
+                <w:r>
+                  <w:rPr>
+                    <w:highlight w:val="yellow"/>
+                  </w:rPr>
                   <w:t>Ojeda</w:t>
                 </w:r>
               </w:p>
@@ -142,6 +161,9 @@
         </w:sdt>
         <w:sdt>
           <w:sdtPr>
+            <w:rPr>
+              <w:highlight w:val="yellow"/>
+            </w:rPr>
             <w:alias w:val="Last name"/>
             <w:tag w:val="authorLastName"/>
             <w:id w:val="-1088529830"/>
@@ -150,14 +172,21 @@
             </w:placeholder>
             <w:text/>
           </w:sdtPr>
-          <w:sdtEndPr/>
           <w:sdtContent>
             <w:tc>
               <w:tcPr>
                 <w:tcW w:w="2642" w:type="dxa"/>
               </w:tcPr>
               <w:p>
-                <w:r>
+                <w:pPr>
+                  <w:rPr>
+                    <w:highlight w:val="yellow"/>
+                  </w:rPr>
+                </w:pPr>
+                <w:r>
+                  <w:rPr>
+                    <w:highlight w:val="yellow"/>
+                  </w:rPr>
                   <w:t>Tovar</w:t>
                 </w:r>
               </w:p>
@@ -195,7 +224,6 @@
             </w:placeholder>
             <w:showingPlcHdr/>
           </w:sdtPr>
-          <w:sdtEndPr/>
           <w:sdtContent>
             <w:tc>
               <w:tcPr>
@@ -245,7 +273,6 @@
             <w:showingPlcHdr/>
             <w:text/>
           </w:sdtPr>
-          <w:sdtEndPr/>
           <w:sdtContent>
             <w:tc>
               <w:tcPr>
@@ -332,13 +359,11 @@
                 </w:tcMar>
               </w:tcPr>
               <w:p>
-                <w:proofErr w:type="spellStart"/>
-                <w:r>
-                  <w:t>Rugeles</w:t>
-                </w:r>
-                <w:proofErr w:type="spellEnd"/>
-                <w:r>
-                  <w:t>, Alfredo (1949- )</w:t>
+                <w:r>
+                  <w:t>Rugeles, Alfredo (1949--</w:t>
+                </w:r>
+                <w:r>
+                  <w:t>)</w:t>
                 </w:r>
               </w:p>
             </w:tc>
@@ -356,7 +381,6 @@
             </w:placeholder>
             <w:showingPlcHdr/>
           </w:sdtPr>
-          <w:sdtEndPr/>
           <w:sdtContent>
             <w:tc>
               <w:tcPr>
@@ -404,7 +428,6 @@
               <w:docPart w:val="71B866D169474800922F933F009CD638"/>
             </w:placeholder>
           </w:sdtPr>
-          <w:sdtEndPr/>
           <w:sdtContent>
             <w:tc>
               <w:tcPr>
@@ -416,31 +439,28 @@
               </w:tcPr>
               <w:p>
                 <w:r>
-                  <w:t xml:space="preserve">The Venezuelan maestro Alfredo </w:t>
-                </w:r>
-                <w:proofErr w:type="spellStart"/>
-                <w:r>
-                  <w:t>Rugeles</w:t>
-                </w:r>
-                <w:proofErr w:type="spellEnd"/>
-                <w:r>
-                  <w:t xml:space="preserve"> was born in Washington, DC, on 13 December 1949, while his parents were on diplomatic service. Composer, conductor, lecturer, and pedagogue, his 30 years at the podium give testament to </w:t>
-                </w:r>
-                <w:proofErr w:type="spellStart"/>
-                <w:r>
-                  <w:t>Rugeles</w:t>
-                </w:r>
-                <w:proofErr w:type="spellEnd"/>
-                <w:r>
-                  <w:t xml:space="preserve">’ brilliant and varied career as an orchestra conductor. Artistic Director of the Simon Bolivar Symphonic Orchestra since 1991, </w:t>
-                </w:r>
-                <w:proofErr w:type="spellStart"/>
-                <w:r>
-                  <w:t>Rugeles</w:t>
-                </w:r>
-                <w:proofErr w:type="spellEnd"/>
-                <w:r>
-                  <w:t xml:space="preserve"> is frequently invited to conduct renowned ensembles throughout the world, including Europe and North, Central and South America.</w:t>
+                  <w:t>The Venezuelan maestro Alfredo Rugeles was born in Washington, D</w:t>
+                </w:r>
+                <w:r>
+                  <w:t xml:space="preserve">. </w:t>
+                </w:r>
+                <w:r>
+                  <w:t>C</w:t>
+                </w:r>
+                <w:r>
+                  <w:t>.</w:t>
+                </w:r>
+                <w:r>
+                  <w:t>, on 13 December 1949, while his parents were on diplomatic service. Composer, conductor, lecturer, and pedagogue, his 30 years at the podium give testament to Rugeles’ brilliant and varied career as an orchestra conductor. Artistic Director of the Simon Bolivar Symphonic Orchestra since 1991, Rugeles is frequently invited to conduct renowned ensembles throughout the world, including Europe and North, Central and South America.</w:t>
+                </w:r>
+              </w:p>
+              <w:p/>
+              <w:p>
+                <w:r>
+                  <w:t>Rugeles is recognised as an opera and concert conductor of refined taste, accompanying world-class soloists such as Paul Badura-Skoda, Montserrat Caballé, Alexis Cárdenas, Chick Corea, Alirio Díaz, Monique Duphil, Jane Eaglen, Natalia Gutman, Maurice Hasson, Frans Helmerson, François Le Roux, Aquiles Machado, Wynton Marsalis, Shlomo Mintz, Gabriela Montero, Jorge Luis Prats, Ruggiero Ricci, Mstislav Rostropovitch, Edison Ruiz, and Re</w:t>
+                </w:r>
+                <w:r>
+                  <w:t>nata Scotto, among many others.</w:t>
                 </w:r>
               </w:p>
             </w:tc>
@@ -457,7 +477,6 @@
               <w:docPart w:val="FE1C5CC9E3C3461FA135CC9C8928CF42"/>
             </w:placeholder>
           </w:sdtPr>
-          <w:sdtEndPr/>
           <w:sdtContent>
             <w:tc>
               <w:tcPr>
@@ -467,455 +486,133 @@
                   <w:bottom w:w="113" w:type="dxa"/>
                 </w:tcMar>
               </w:tcPr>
+              <w:sdt>
+                <w:sdtPr>
+                  <w:alias w:val="Abstract"/>
+                  <w:tag w:val="abstract"/>
+                  <w:id w:val="-32494636"/>
+                  <w:placeholder>
+                    <w:docPart w:val="2E38938F5CD7FB43A924A03A380B4126"/>
+                  </w:placeholder>
+                </w:sdtPr>
+                <w:sdtContent>
+                  <w:p>
+                    <w:r>
+                      <w:t>The Venezuelan maestro Alfredo Rugeles was born in Washington, D. C., on 13 December 1949, while his parents were on diplomatic service. Composer, conductor, lecturer, and pedagogue, his 30 years at the podium give testament to Rugeles’ brilliant and varied career as an orchestra conductor. Artistic Director of the Simon Bolivar Symphonic Orchestra since 1991, Rugeles is frequently invited to conduct renowned ensembles throughout the world, including Europe and North, Central and South America.</w:t>
+                    </w:r>
+                  </w:p>
+                </w:sdtContent>
+              </w:sdt>
+              <w:p/>
               <w:p>
                 <w:r>
-                  <w:t xml:space="preserve">The Venezuelan maestro Alfredo </w:t>
-                </w:r>
-                <w:proofErr w:type="spellStart"/>
-                <w:r>
-                  <w:t>Rugeles</w:t>
-                </w:r>
-                <w:proofErr w:type="spellEnd"/>
-                <w:r>
-                  <w:t xml:space="preserve"> was born in Washington, DC, on 13 December 1949, while his parents were on diplomatic service. Composer, conductor, lecturer, and pedagogue, his 30 years at the podium give testament to </w:t>
-                </w:r>
-                <w:proofErr w:type="spellStart"/>
-                <w:r>
-                  <w:t>Rugeles</w:t>
-                </w:r>
-                <w:proofErr w:type="spellEnd"/>
-                <w:r>
-                  <w:t xml:space="preserve">’ brilliant and varied career as an orchestra conductor. Artistic Director of the Simon Bolivar Symphonic Orchestra since 1991, </w:t>
-                </w:r>
-                <w:proofErr w:type="spellStart"/>
-                <w:r>
-                  <w:t>Rugeles</w:t>
-                </w:r>
-                <w:proofErr w:type="spellEnd"/>
-                <w:r>
-                  <w:t xml:space="preserve"> is frequently invited to conduct renowned ensembles throughout the world, including Europe and North, Central and South America.</w:t>
+                  <w:t>Rugeles is recognis</w:t>
+                </w:r>
+                <w:r>
+                  <w:t>ed as an opera and concert conductor of refined taste, accompanying world-class soloists such as Paul Badura-Skoda, Montserrat Caballé, Alexis Cárdenas, Chick Corea, Alirio Díaz, Monique Duphil, Jane Eaglen, Natalia Gutman, Maurice Hasson, Frans Helmerson, François Le Roux, Aquiles Machado, Wynton Marsalis, Shlomo Mintz, Gabriela Montero, Jorge Luis Prats, Ruggiero Ricci, Mstislav Rostropovitch, Edison Ruiz, and Renata Scotto, among many others.</w:t>
                 </w:r>
               </w:p>
               <w:p/>
               <w:p>
-                <w:proofErr w:type="spellStart"/>
-                <w:r>
-                  <w:t>Rugeles</w:t>
-                </w:r>
-                <w:proofErr w:type="spellEnd"/>
-                <w:r>
-                  <w:t xml:space="preserve"> is recognized as an opera and concert conductor of refined taste, accompanying world-class soloists such as Paul </w:t>
-                </w:r>
-                <w:proofErr w:type="spellStart"/>
-                <w:r>
-                  <w:t>Badura</w:t>
-                </w:r>
-                <w:proofErr w:type="spellEnd"/>
-                <w:r>
-                  <w:t xml:space="preserve">-Skoda, Montserrat </w:t>
-                </w:r>
-                <w:proofErr w:type="spellStart"/>
-                <w:r>
-                  <w:t>Caballé</w:t>
-                </w:r>
-                <w:proofErr w:type="spellEnd"/>
-                <w:r>
-                  <w:t xml:space="preserve">, Alexis Cárdenas, Chick </w:t>
-                </w:r>
-                <w:proofErr w:type="spellStart"/>
-                <w:r>
-                  <w:t>Corea</w:t>
-                </w:r>
-                <w:proofErr w:type="spellEnd"/>
-                <w:r>
-                  <w:t xml:space="preserve">, </w:t>
-                </w:r>
-                <w:proofErr w:type="spellStart"/>
-                <w:r>
-                  <w:t>Alirio</w:t>
-                </w:r>
-                <w:proofErr w:type="spellEnd"/>
+                <w:r>
+                  <w:t>Rugeles has been the Musical Director of the Teresa Carreño Theatre (1997-2000), Associate Conductor and Artistic Director of the Caracas Municipal Symphonic Orchestra (1982-1987), founder and conductor of the Nova Musica Ensemble, and Director of the Venezuelan Chamber Orchestra Foundation. Since 2009, he has conducted the Simon Bolivar Latin American Ensemble of Contemporary Music.</w:t>
+                </w:r>
+              </w:p>
+              <w:p>
                 <w:r>
                   <w:t xml:space="preserve"> </w:t>
                 </w:r>
-                <w:proofErr w:type="spellStart"/>
-                <w:r>
-                  <w:t>Díaz</w:t>
-                </w:r>
-                <w:proofErr w:type="spellEnd"/>
-                <w:r>
-                  <w:t xml:space="preserve">, Monique </w:t>
-                </w:r>
-                <w:proofErr w:type="spellStart"/>
-                <w:r>
-                  <w:t>Duphil</w:t>
-                </w:r>
-                <w:proofErr w:type="spellEnd"/>
-                <w:r>
-                  <w:t xml:space="preserve">, Jane </w:t>
-                </w:r>
-                <w:proofErr w:type="spellStart"/>
-                <w:r>
-                  <w:t>Eaglen</w:t>
-                </w:r>
-                <w:proofErr w:type="spellEnd"/>
-                <w:r>
-                  <w:t xml:space="preserve">, Natalia </w:t>
-                </w:r>
-                <w:proofErr w:type="spellStart"/>
-                <w:r>
-                  <w:t>Gutman</w:t>
-                </w:r>
-                <w:proofErr w:type="spellEnd"/>
-                <w:r>
-                  <w:t xml:space="preserve">, Maurice Hasson, </w:t>
-                </w:r>
-                <w:proofErr w:type="spellStart"/>
-                <w:r>
-                  <w:t>Frans</w:t>
-                </w:r>
-                <w:proofErr w:type="spellEnd"/>
-                <w:r>
-                  <w:t xml:space="preserve"> </w:t>
-                </w:r>
-                <w:proofErr w:type="spellStart"/>
-                <w:r>
-                  <w:t>Helmerson</w:t>
-                </w:r>
-                <w:proofErr w:type="spellEnd"/>
-                <w:r>
-                  <w:t xml:space="preserve">, François Le Roux, </w:t>
-                </w:r>
-                <w:proofErr w:type="spellStart"/>
-                <w:r>
-                  <w:t>Aquiles</w:t>
-                </w:r>
-                <w:proofErr w:type="spellEnd"/>
-                <w:r>
-                  <w:t xml:space="preserve"> Machado, Wynton Marsalis, </w:t>
-                </w:r>
-                <w:proofErr w:type="spellStart"/>
-                <w:r>
-                  <w:t>Shlomo</w:t>
-                </w:r>
-                <w:proofErr w:type="spellEnd"/>
-                <w:r>
-                  <w:t xml:space="preserve"> </w:t>
-                </w:r>
-                <w:proofErr w:type="spellStart"/>
-                <w:r>
-                  <w:t>Mintz</w:t>
-                </w:r>
-                <w:proofErr w:type="spellEnd"/>
-                <w:r>
-                  <w:t xml:space="preserve">, Gabriela Montero, Jorge Luis Prats, Ruggiero Ricci, </w:t>
-                </w:r>
-                <w:proofErr w:type="spellStart"/>
-                <w:r>
-                  <w:t>Mstislav</w:t>
-                </w:r>
-                <w:proofErr w:type="spellEnd"/>
-                <w:r>
-                  <w:t xml:space="preserve"> </w:t>
-                </w:r>
-                <w:proofErr w:type="spellStart"/>
-                <w:r>
-                  <w:t>Rostropovitch</w:t>
-                </w:r>
-                <w:proofErr w:type="spellEnd"/>
-                <w:r>
-                  <w:t xml:space="preserve">, Edison Ruiz, and </w:t>
-                </w:r>
-                <w:proofErr w:type="spellStart"/>
-                <w:r>
-                  <w:t>Renata</w:t>
-                </w:r>
-                <w:proofErr w:type="spellEnd"/>
-                <w:r>
-                  <w:t xml:space="preserve"> Scotto, among many others.</w:t>
+              </w:p>
+              <w:p>
+                <w:pPr>
+                  <w:rPr>
+                    <w:color w:val="FF0000"/>
+                  </w:rPr>
+                </w:pPr>
+                <w:r>
+                  <w:t>In 2000, for the 70th anniversary of the Venezuela Symphony Orchestra, Rugeles recorded his first CD as a conductor, along with the pianists Edith Peña and Arnaldo Pizzolante. During 2002 and 2003, he recorded seven other CDs with the same orchestra.</w:t>
                 </w:r>
               </w:p>
               <w:p/>
               <w:p>
-                <w:proofErr w:type="spellStart"/>
-                <w:r>
-                  <w:t>Rugeles</w:t>
-                </w:r>
-                <w:proofErr w:type="spellEnd"/>
-                <w:r>
-                  <w:t xml:space="preserve"> has been the Musical Director of the Teresa </w:t>
-                </w:r>
-                <w:proofErr w:type="spellStart"/>
-                <w:r>
-                  <w:t>Carreño</w:t>
-                </w:r>
-                <w:proofErr w:type="spellEnd"/>
-                <w:r>
-                  <w:t xml:space="preserve"> Theatre (1997-2000), Associate Conductor and Artistic Director of the Caracas Municipal Symphonic Orchestra (1982-1987), founder and conductor of the Nova </w:t>
-                </w:r>
-                <w:proofErr w:type="spellStart"/>
-                <w:r>
-                  <w:t>Musica</w:t>
-                </w:r>
-                <w:proofErr w:type="spellEnd"/>
-                <w:r>
-                  <w:t xml:space="preserve"> Ensemble, and Director of the Venezuelan Chamber Orchestra Foundation. Since 2009, he has conducted the Simon Bolivar Latin American Ensemble of Contemporary Music.</w:t>
-                </w:r>
-              </w:p>
-              <w:p>
-                <w:r>
-                  <w:t xml:space="preserve"> </w:t>
-                </w:r>
-              </w:p>
-              <w:p>
-                <w:pPr>
-                  <w:rPr>
-                    <w:color w:val="FF0000"/>
-                  </w:rPr>
-                </w:pPr>
-                <w:r>
-                  <w:t xml:space="preserve">In 2000, for the 70th anniversary of the Venezuela Symphony Orchestra, </w:t>
-                </w:r>
-                <w:proofErr w:type="spellStart"/>
-                <w:r>
-                  <w:t>Rugeles</w:t>
-                </w:r>
-                <w:proofErr w:type="spellEnd"/>
-                <w:r>
-                  <w:t xml:space="preserve"> recorded his first CD as a conductor, along with the pianists Edith Peña and </w:t>
-                </w:r>
-                <w:proofErr w:type="spellStart"/>
-                <w:r>
-                  <w:t>Arnaldo</w:t>
-                </w:r>
-                <w:proofErr w:type="spellEnd"/>
-                <w:r>
-                  <w:t xml:space="preserve"> </w:t>
-                </w:r>
-                <w:proofErr w:type="spellStart"/>
-                <w:r>
-                  <w:t>Pizzolante</w:t>
-                </w:r>
-                <w:proofErr w:type="spellEnd"/>
-                <w:r>
-                  <w:t>. During 2002 and 2003, he recorded seven other CDs with the same orchestra.</w:t>
+                <w:r>
+                  <w:t>A recognis</w:t>
+                </w:r>
+                <w:r>
+                  <w:t>ed composer, he has a brief catalogue that includes chamber, choral, symphonic</w:t>
+                </w:r>
+                <w:r>
+                  <w:t>,</w:t>
+                </w:r>
+                <w:r>
+                  <w:t xml:space="preserve"> and electroacoustic works. He has received national recognitions such as the Caro de Boesi Composition Prize (1979) and the Municipal Music Prize (1985) for his pieces </w:t>
+                </w:r>
+                <w:r>
+                  <w:rPr>
+                    <w:i/>
+                  </w:rPr>
+                  <w:t>Somosnueve</w:t>
+                </w:r>
+                <w:r>
+                  <w:t xml:space="preserve"> (for chamber ensemble) and </w:t>
+                </w:r>
+                <w:r>
+                  <w:rPr>
+                    <w:i/>
+                  </w:rPr>
+                  <w:t>Tanguitis</w:t>
+                </w:r>
+                <w:r>
+                  <w:t xml:space="preserve"> (for piano solo), respectively. Rugeles’</w:t>
+                </w:r>
+                <w:r>
+                  <w:t>s</w:t>
+                </w:r>
+                <w:r>
+                  <w:t xml:space="preserve"> music has been edited and recorded by several labels, including Boosey and Hawkes, and performed all over Latin America, as well as in North America, Western and Eastern Europe, and Hong Kong. </w:t>
                 </w:r>
               </w:p>
               <w:p/>
               <w:p>
                 <w:r>
-                  <w:t xml:space="preserve">A recognized composer, he has a brief catalogue that includes chamber, choral, symphonic and electroacoustic works. He has received national recognitions such as the Caro de </w:t>
-                </w:r>
-                <w:proofErr w:type="spellStart"/>
-                <w:r>
-                  <w:t>Boesi</w:t>
-                </w:r>
-                <w:proofErr w:type="spellEnd"/>
-                <w:r>
-                  <w:t xml:space="preserve"> Composition Prize (1979) and the Municipal Music Prize (1985) for his pieces </w:t>
-                </w:r>
-                <w:proofErr w:type="spellStart"/>
-                <w:r>
-                  <w:rPr>
-                    <w:i/>
-                  </w:rPr>
-                  <w:t>Somosnueve</w:t>
-                </w:r>
-                <w:proofErr w:type="spellEnd"/>
-                <w:r>
-                  <w:t xml:space="preserve"> (for chamber ensemble) and </w:t>
-                </w:r>
-                <w:proofErr w:type="spellStart"/>
-                <w:r>
-                  <w:rPr>
-                    <w:i/>
-                  </w:rPr>
-                  <w:t>Tanguitis</w:t>
-                </w:r>
-                <w:proofErr w:type="spellEnd"/>
-                <w:r>
-                  <w:t xml:space="preserve"> (for piano solo), respectively. </w:t>
-                </w:r>
-                <w:proofErr w:type="spellStart"/>
-                <w:r>
-                  <w:t>Rugeles</w:t>
-                </w:r>
-                <w:proofErr w:type="spellEnd"/>
-                <w:r>
-                  <w:t xml:space="preserve">’ music has been edited and recorded by several labels, including </w:t>
-                </w:r>
-                <w:proofErr w:type="spellStart"/>
-                <w:r>
-                  <w:t>Boosey</w:t>
-                </w:r>
-                <w:proofErr w:type="spellEnd"/>
-                <w:r>
-                  <w:t xml:space="preserve"> and Hawkes, and performed all over Latin </w:t>
-                </w:r>
-                <w:r>
-                  <w:lastRenderedPageBreak/>
-                  <w:t xml:space="preserve">America, as well as in North America, Western and Eastern Europe, and Hong Kong. </w:t>
-                </w:r>
-              </w:p>
-              <w:p/>
-              <w:p>
-                <w:proofErr w:type="spellStart"/>
-                <w:r>
-                  <w:t>Rugeles</w:t>
-                </w:r>
-                <w:proofErr w:type="spellEnd"/>
-                <w:r>
-                  <w:t xml:space="preserve"> has a wide-ranging and varied musical background that includes diplomas in Voice and Choral Conducting as well as studies in Composition with </w:t>
-                </w:r>
-                <w:proofErr w:type="spellStart"/>
-                <w:r>
-                  <w:t>Yannis</w:t>
-                </w:r>
-                <w:proofErr w:type="spellEnd"/>
-                <w:r>
-                  <w:t xml:space="preserve"> Ioannidis in Caracas, and in Composition and Orchestral Conducting at the Robert Schumann Institute in Düsseldorf, under </w:t>
-                </w:r>
-                <w:proofErr w:type="spellStart"/>
-                <w:r>
-                  <w:t>Günther</w:t>
-                </w:r>
-                <w:proofErr w:type="spellEnd"/>
-                <w:r>
-                  <w:t xml:space="preserve"> Becker and Wolfgang </w:t>
-                </w:r>
-                <w:proofErr w:type="spellStart"/>
-                <w:r>
-                  <w:t>Trommer</w:t>
-                </w:r>
-                <w:proofErr w:type="spellEnd"/>
-                <w:r>
-                  <w:t xml:space="preserve">. In 1993, </w:t>
-                </w:r>
-                <w:proofErr w:type="spellStart"/>
-                <w:r>
-                  <w:t>Rugeles</w:t>
-                </w:r>
-                <w:proofErr w:type="spellEnd"/>
-                <w:r>
-                  <w:t xml:space="preserve"> was elected member of the Executive Committee of the International Society for Contemporary Music, ISCM, and then re-elected in 1995. He is a founder and president (1999 – 2003) of the Venezuelan Society for Contemporary Music, SVMC. His profound interest and devotion to spreading the music of the twentieth and twenty-first centuries spurred him to organize 11 editions (to date) of the Latin American Music Festival, which began in 1991. He has given international conducting workshops with Sergiu </w:t>
-                </w:r>
-                <w:proofErr w:type="spellStart"/>
-                <w:r>
-                  <w:t>Celibidache</w:t>
-                </w:r>
-                <w:proofErr w:type="spellEnd"/>
-                <w:r>
-                  <w:t xml:space="preserve">, Michel </w:t>
-                </w:r>
-                <w:proofErr w:type="spellStart"/>
-                <w:r>
-                  <w:t>Tabachnik</w:t>
-                </w:r>
-                <w:proofErr w:type="spellEnd"/>
-                <w:r>
-                  <w:t xml:space="preserve"> and Franco Ferrara. Numerous composers have dedicated their work to </w:t>
-                </w:r>
-                <w:proofErr w:type="spellStart"/>
-                <w:r>
-                  <w:t>Rugeles</w:t>
-                </w:r>
-                <w:proofErr w:type="spellEnd"/>
-                <w:r>
-                  <w:t xml:space="preserve">, including the Venezuelan composers Diana </w:t>
-                </w:r>
-                <w:proofErr w:type="spellStart"/>
-                <w:r>
-                  <w:t>Arismendi</w:t>
-                </w:r>
-                <w:proofErr w:type="spellEnd"/>
-                <w:r>
-                  <w:t xml:space="preserve"> (1962- ), Josefina Benedetti (1953</w:t>
-                </w:r>
-                <w:proofErr w:type="gramStart"/>
-                <w:r>
-                  <w:t>-)</w:t>
-                </w:r>
-                <w:proofErr w:type="gramEnd"/>
-                <w:r>
-                  <w:t xml:space="preserve">, Beatriz Bilbao (1951-), </w:t>
-                </w:r>
-                <w:proofErr w:type="spellStart"/>
-                <w:r>
-                  <w:t>Inocente</w:t>
-                </w:r>
-                <w:proofErr w:type="spellEnd"/>
-                <w:r>
-                  <w:t xml:space="preserve"> </w:t>
-                </w:r>
-                <w:proofErr w:type="spellStart"/>
-                <w:r>
-                  <w:t>Carreño</w:t>
-                </w:r>
-                <w:proofErr w:type="spellEnd"/>
-                <w:r>
-                  <w:t xml:space="preserve"> (1919- ) and Federico Ruiz (1948- ), and the Latin American composers Manuel De </w:t>
-                </w:r>
-                <w:proofErr w:type="spellStart"/>
-                <w:r>
-                  <w:t>Elías</w:t>
-                </w:r>
-                <w:proofErr w:type="spellEnd"/>
-                <w:r>
-                  <w:t xml:space="preserve"> (Mexico), Guido </w:t>
-                </w:r>
-                <w:proofErr w:type="spellStart"/>
-                <w:r>
-                  <w:t>López</w:t>
-                </w:r>
-                <w:proofErr w:type="spellEnd"/>
-                <w:r>
-                  <w:t xml:space="preserve"> </w:t>
-                </w:r>
-                <w:proofErr w:type="spellStart"/>
-                <w:r>
-                  <w:t>Gavilán</w:t>
-                </w:r>
-                <w:proofErr w:type="spellEnd"/>
-                <w:r>
-                  <w:t xml:space="preserve"> (Cuba), </w:t>
-                </w:r>
-                <w:proofErr w:type="spellStart"/>
-                <w:r>
-                  <w:t>Marlos</w:t>
-                </w:r>
-                <w:proofErr w:type="spellEnd"/>
-                <w:r>
-                  <w:t xml:space="preserve"> </w:t>
-                </w:r>
-                <w:proofErr w:type="spellStart"/>
-                <w:r>
-                  <w:t>Nobre</w:t>
-                </w:r>
-                <w:proofErr w:type="spellEnd"/>
-                <w:r>
-                  <w:t xml:space="preserve"> (Brazil), Carlos </w:t>
-                </w:r>
-                <w:proofErr w:type="spellStart"/>
-                <w:r>
-                  <w:t>Vázquez</w:t>
-                </w:r>
-                <w:proofErr w:type="spellEnd"/>
-                <w:r>
-                  <w:t xml:space="preserve"> (Puerto Rico) and Alberto </w:t>
-                </w:r>
-                <w:proofErr w:type="spellStart"/>
-                <w:r>
-                  <w:t>Villalpando</w:t>
-                </w:r>
-                <w:proofErr w:type="spellEnd"/>
-                <w:r>
-                  <w:t xml:space="preserve"> (Bolivia).</w:t>
+                  <w:t xml:space="preserve">Rugeles has a wide-ranging and varied musical background that includes diplomas in Voice and Choral Conducting as well as studies in Composition with Yannis Ioannidis in Caracas, and in Composition and Orchestral Conducting at the Robert Schumann Institute in Düsseldorf, under Günther Becker and Wolfgang Trommer. In 1993, Rugeles was elected member of the Executive Committee of the International Society for Contemporary Music, ISCM, and then re-elected in 1995. He is </w:t>
+                </w:r>
+                <w:r>
+                  <w:t>a founder and president (1999-</w:t>
+                </w:r>
+                <w:r>
+                  <w:t xml:space="preserve">2003) of the Venezuelan Society for Contemporary Music, SVMC. His profound interest and devotion to spreading the music of the twentieth and twenty-first </w:t>
+                </w:r>
+                <w:r>
+                  <w:t>centuries spurred him to organis</w:t>
+                </w:r>
+                <w:r>
+                  <w:t>e 11 editions (to date) of the Latin American Music Festival, which began in 1991. He has given international conducting workshops with Sergiu Celibidache, Michel Tabachnik and Franco Ferrara. Numerous composers have dedicated their work to Rugeles, including the Venezuelan c</w:t>
+                </w:r>
+                <w:r>
+                  <w:t>omposers Diana Arismendi (1962--</w:t>
+                </w:r>
+                <w:r>
+                  <w:t>), Josefina Benedetti (1953-</w:t>
+                </w:r>
+                <w:r>
+                  <w:t>-</w:t>
+                </w:r>
+                <w:r>
+                  <w:t>), Beatriz Bilbao (1951-</w:t>
+                </w:r>
+                <w:r>
+                  <w:t>-), Inocente Carreño (1919--) and Federico Ruiz (1948--</w:t>
+                </w:r>
+                <w:r>
+                  <w:t>), and the Latin American composers Manuel De Elías (Mexico), Guido López Gavilán (Cuba), Marlos Nobre (Brazil), Carlos Vázquez (Puerto Rico) and Alberto Villalpando (Bolivia).</w:t>
                 </w:r>
               </w:p>
               <w:p/>
               <w:p>
                 <w:pPr>
                   <w:pStyle w:val="Heading1"/>
+                  <w:outlineLvl w:val="0"/>
                 </w:pPr>
                 <w:r>
                   <w:t>Main Works, Editions and Recordings</w:t>
@@ -926,30 +623,8 @@
                   <w:rPr>
                     <w:i/>
                   </w:rPr>
-                  <w:t xml:space="preserve">Camino Entre lo </w:t>
-                </w:r>
-                <w:proofErr w:type="spellStart"/>
-                <w:r>
-                  <w:rPr>
-                    <w:i/>
-                  </w:rPr>
-                  <w:t>Sutil</w:t>
-                </w:r>
-                <w:proofErr w:type="spellEnd"/>
-                <w:r>
-                  <w:rPr>
-                    <w:i/>
-                  </w:rPr>
-                  <w:t xml:space="preserve"> e </w:t>
-                </w:r>
-                <w:proofErr w:type="spellStart"/>
-                <w:r>
-                  <w:rPr>
-                    <w:i/>
-                  </w:rPr>
-                  <w:t>Inerrante</w:t>
-                </w:r>
-                <w:proofErr w:type="spellEnd"/>
+                  <w:t>Camino Entre lo Sutil e Inerrante</w:t>
+                </w:r>
                 <w:r>
                   <w:t xml:space="preserve"> [</w:t>
                 </w:r>
@@ -960,125 +635,37 @@
                   <w:t>A Road between the Subtle and the Still</w:t>
                 </w:r>
                 <w:r>
-                  <w:t>, 1979</w:t>
-                </w:r>
-                <w:r>
                   <w:t>]</w:t>
                 </w:r>
                 <w:r>
-                  <w:t xml:space="preserve">, for orchestra. Recordings: (1) </w:t>
-                </w:r>
-                <w:proofErr w:type="spellStart"/>
-                <w:r>
-                  <w:rPr>
-                    <w:i/>
-                  </w:rPr>
-                  <w:t>Antología</w:t>
-                </w:r>
-                <w:proofErr w:type="spellEnd"/>
-                <w:r>
-                  <w:rPr>
-                    <w:i/>
-                  </w:rPr>
-                  <w:t xml:space="preserve"> de la </w:t>
-                </w:r>
-                <w:proofErr w:type="spellStart"/>
-                <w:r>
-                  <w:rPr>
-                    <w:i/>
-                  </w:rPr>
-                  <w:t>música</w:t>
-                </w:r>
-                <w:proofErr w:type="spellEnd"/>
-                <w:r>
-                  <w:rPr>
-                    <w:i/>
-                  </w:rPr>
+                  <w:t>, for orchestra</w:t>
+                </w:r>
+                <w:r>
                   <w:t xml:space="preserve"> </w:t>
                 </w:r>
-                <w:proofErr w:type="spellStart"/>
-                <w:r>
-                  <w:rPr>
-                    <w:i/>
-                  </w:rPr>
-                  <w:t>contemporánea</w:t>
-                </w:r>
-                <w:proofErr w:type="spellEnd"/>
-                <w:r>
-                  <w:t xml:space="preserve">, [CD], Bogotá: Sony Music, 1996, (2) </w:t>
-                </w:r>
-                <w:proofErr w:type="spellStart"/>
-                <w:r>
-                  <w:t>Osgma</w:t>
-                </w:r>
-                <w:proofErr w:type="spellEnd"/>
-                <w:r>
-                  <w:t xml:space="preserve">; Alfredo </w:t>
-                </w:r>
-                <w:proofErr w:type="spellStart"/>
-                <w:r>
-                  <w:t>Rugeles</w:t>
-                </w:r>
-                <w:proofErr w:type="spellEnd"/>
-                <w:r>
-                  <w:t xml:space="preserve">, conductor. </w:t>
-                </w:r>
-                <w:r>
-                  <w:rPr>
-                    <w:i/>
-                  </w:rPr>
-                  <w:t xml:space="preserve">Venezuela </w:t>
-                </w:r>
-                <w:proofErr w:type="spellStart"/>
-                <w:r>
-                  <w:rPr>
-                    <w:i/>
-                  </w:rPr>
-                  <w:t>sinfónica</w:t>
-                </w:r>
-                <w:proofErr w:type="spellEnd"/>
-                <w:r>
-                  <w:t xml:space="preserve">, [CD], Caracas: </w:t>
-                </w:r>
-                <w:proofErr w:type="spellStart"/>
-                <w:r>
-                  <w:t>Osgma</w:t>
-                </w:r>
-                <w:proofErr w:type="spellEnd"/>
-                <w:r>
-                  <w:t xml:space="preserve">, 1998, (3) Mexico: </w:t>
-                </w:r>
-                <w:proofErr w:type="spellStart"/>
-                <w:r>
-                  <w:t>Colegio</w:t>
-                </w:r>
-                <w:proofErr w:type="spellEnd"/>
-                <w:r>
-                  <w:t xml:space="preserve"> de </w:t>
-                </w:r>
-                <w:proofErr w:type="spellStart"/>
-                <w:r>
-                  <w:t>Compositores</w:t>
-                </w:r>
-                <w:proofErr w:type="spellEnd"/>
-                <w:r>
-                  <w:t xml:space="preserve"> </w:t>
-                </w:r>
-                <w:proofErr w:type="spellStart"/>
-                <w:r>
-                  <w:t>Latinoamericanos</w:t>
-                </w:r>
-                <w:proofErr w:type="spellEnd"/>
-                <w:r>
-                  <w:t xml:space="preserve"> de </w:t>
-                </w:r>
-                <w:proofErr w:type="spellStart"/>
-                <w:r>
-                  <w:t>Música</w:t>
-                </w:r>
-                <w:proofErr w:type="spellEnd"/>
-                <w:r>
-                  <w:t xml:space="preserve"> de Arte, 2000.</w:t>
+                <w:r>
+                  <w:t>(1979)</w:t>
+                </w:r>
+                <w:r>
+                  <w:t xml:space="preserve"> Recordings: (1) </w:t>
+                </w:r>
+                <w:r>
+                  <w:rPr>
+                    <w:i/>
+                  </w:rPr>
+                  <w:t>Antología de la música contemporánea</w:t>
+                </w:r>
+                <w:r>
+                  <w:t xml:space="preserve">, [CD], Bogotá: Sony Music, 1996, (2) Osgma; Alfredo Rugeles, conductor. </w:t>
+                </w:r>
+                <w:r>
+                  <w:rPr>
+                    <w:i/>
+                  </w:rPr>
+                  <w:t>Venezuela sinfónica</w:t>
+                </w:r>
+                <w:r>
+                  <w:t>, [CD], Caracas: Osgma, 1998, (3) Mexico: Colegio de Compositores Latinoamericanos de Música de Arte, 2000.</w:t>
                 </w:r>
               </w:p>
               <w:p/>
@@ -1087,30 +674,8 @@
                   <w:rPr>
                     <w:i/>
                   </w:rPr>
-                  <w:t xml:space="preserve">El </w:t>
-                </w:r>
-                <w:proofErr w:type="spellStart"/>
-                <w:r>
-                  <w:rPr>
-                    <w:i/>
-                  </w:rPr>
-                  <w:t>Ocaso</w:t>
-                </w:r>
-                <w:proofErr w:type="spellEnd"/>
-                <w:r>
-                  <w:rPr>
-                    <w:i/>
-                  </w:rPr>
-                  <w:t xml:space="preserve"> del </w:t>
-                </w:r>
-                <w:proofErr w:type="spellStart"/>
-                <w:r>
-                  <w:rPr>
-                    <w:i/>
-                  </w:rPr>
-                  <w:t>Héroe</w:t>
-                </w:r>
-                <w:proofErr w:type="spellEnd"/>
+                  <w:t>El Ocaso del Héroe</w:t>
+                </w:r>
                 <w:r>
                   <w:t xml:space="preserve"> [</w:t>
                 </w:r>
@@ -1126,117 +691,33 @@
                 <w:r>
                   <w:t xml:space="preserve">, for narrator, mixed chorus and chamber orchestra. Recordings: (1) </w:t>
                 </w:r>
-                <w:proofErr w:type="spellStart"/>
-                <w:r>
-                  <w:rPr>
-                    <w:i/>
-                  </w:rPr>
-                  <w:t>Conciertos</w:t>
-                </w:r>
-                <w:proofErr w:type="spellEnd"/>
-                <w:r>
-                  <w:rPr>
-                    <w:i/>
-                  </w:rPr>
-                  <w:t xml:space="preserve"> </w:t>
-                </w:r>
-                <w:proofErr w:type="spellStart"/>
-                <w:r>
-                  <w:rPr>
-                    <w:i/>
-                  </w:rPr>
-                  <w:t>Festivos</w:t>
-                </w:r>
-                <w:proofErr w:type="spellEnd"/>
+                <w:r>
+                  <w:rPr>
+                    <w:i/>
+                  </w:rPr>
+                  <w:t>Conciertos Festivos</w:t>
+                </w:r>
                 <w:r>
                   <w:t xml:space="preserve">, [CD], San Juan: Universidad de Puerto Rico, 2006, (2) </w:t>
                 </w:r>
-                <w:proofErr w:type="spellStart"/>
-                <w:r>
-                  <w:rPr>
-                    <w:i/>
-                  </w:rPr>
-                  <w:t>Mutaciones</w:t>
-                </w:r>
-                <w:proofErr w:type="spellEnd"/>
-                <w:r>
-                  <w:rPr>
-                    <w:i/>
-                  </w:rPr>
-                  <w:t xml:space="preserve"> a </w:t>
-                </w:r>
-                <w:proofErr w:type="spellStart"/>
-                <w:r>
-                  <w:rPr>
-                    <w:i/>
-                  </w:rPr>
-                  <w:t>través</w:t>
-                </w:r>
-                <w:proofErr w:type="spellEnd"/>
-                <w:r>
-                  <w:rPr>
-                    <w:i/>
-                  </w:rPr>
-                  <w:t xml:space="preserve"> del </w:t>
-                </w:r>
-                <w:proofErr w:type="spellStart"/>
-                <w:r>
-                  <w:rPr>
-                    <w:i/>
-                  </w:rPr>
-                  <w:t>tiempo</w:t>
-                </w:r>
-                <w:proofErr w:type="spellEnd"/>
-                <w:r>
-                  <w:t xml:space="preserve">, [CD], Caracas: Editorial </w:t>
-                </w:r>
-                <w:proofErr w:type="spellStart"/>
-                <w:r>
-                  <w:t>Equinoccio</w:t>
-                </w:r>
-                <w:proofErr w:type="spellEnd"/>
-                <w:r>
-                  <w:t>, 2007.</w:t>
+                <w:r>
+                  <w:rPr>
+                    <w:i/>
+                  </w:rPr>
+                  <w:t>Mutaciones a través del tiempo</w:t>
+                </w:r>
+                <w:r>
+                  <w:t>, [CD], Caracas: Editorial Equinoccio, 2007.</w:t>
                 </w:r>
               </w:p>
               <w:p/>
               <w:p>
-                <w:proofErr w:type="spellStart"/>
-                <w:r>
-                  <w:rPr>
-                    <w:i/>
-                  </w:rPr>
-                  <w:t>Hace</w:t>
-                </w:r>
-                <w:proofErr w:type="spellEnd"/>
-                <w:r>
-                  <w:rPr>
-                    <w:i/>
-                  </w:rPr>
-                  <w:t xml:space="preserve"> </w:t>
-                </w:r>
-                <w:proofErr w:type="spellStart"/>
-                <w:r>
-                  <w:rPr>
-                    <w:i/>
-                  </w:rPr>
-                  <w:t>Veinte</w:t>
-                </w:r>
-                <w:proofErr w:type="spellEnd"/>
-                <w:r>
-                  <w:rPr>
-                    <w:i/>
-                  </w:rPr>
-                  <w:t xml:space="preserve"> </w:t>
-                </w:r>
-                <w:proofErr w:type="spellStart"/>
-                <w:r>
-                  <w:rPr>
-                    <w:i/>
-                  </w:rPr>
-                  <w:t>Años</w:t>
-                </w:r>
-                <w:proofErr w:type="spellEnd"/>
+                <w:r>
+                  <w:rPr>
+                    <w:i/>
+                  </w:rPr>
+                  <w:t>Hace Veinte Años</w:t>
+                </w:r>
                 <w:r>
                   <w:t xml:space="preserve"> [</w:t>
                 </w:r>
@@ -1250,15 +731,7 @@
                   <w:t xml:space="preserve"> 1988]</w:t>
                 </w:r>
                 <w:r>
-                  <w:t xml:space="preserve">, Homage to The Beatles, for </w:t>
-                </w:r>
-                <w:proofErr w:type="spellStart"/>
-                <w:r>
-                  <w:t>magnetophonic</w:t>
-                </w:r>
-                <w:proofErr w:type="spellEnd"/>
-                <w:r>
-                  <w:t xml:space="preserve"> tape and synthesizers.</w:t>
+                  <w:t>, Homage to The Beatles, for magnetophonic tape and synthesizers.</w:t>
                 </w:r>
               </w:p>
               <w:p/>
@@ -1267,16 +740,8 @@
                   <w:rPr>
                     <w:i/>
                   </w:rPr>
-                  <w:t xml:space="preserve">La </w:t>
-                </w:r>
-                <w:proofErr w:type="spellStart"/>
-                <w:r>
-                  <w:rPr>
-                    <w:i/>
-                  </w:rPr>
-                  <w:t>Guitarra</w:t>
-                </w:r>
-                <w:proofErr w:type="spellEnd"/>
+                  <w:t>La Guitarra</w:t>
+                </w:r>
                 <w:r>
                   <w:t xml:space="preserve"> [</w:t>
                 </w:r>
@@ -1298,14 +763,12 @@
               </w:p>
               <w:p/>
               <w:p>
-                <w:proofErr w:type="spellStart"/>
                 <w:r>
                   <w:rPr>
                     <w:i/>
                   </w:rPr>
                   <w:t>Mutaciones</w:t>
                 </w:r>
-                <w:proofErr w:type="spellEnd"/>
                 <w:r>
                   <w:t xml:space="preserve"> [</w:t>
                 </w:r>
@@ -1319,69 +782,17 @@
                   <w:t>, 1974]</w:t>
                 </w:r>
                 <w:r>
-                  <w:t xml:space="preserve">, for nonet or string orchestra. Edited by Edition </w:t>
-                </w:r>
-                <w:proofErr w:type="spellStart"/>
-                <w:r>
-                  <w:t>Nomos</w:t>
-                </w:r>
-                <w:proofErr w:type="spellEnd"/>
-                <w:r>
-                  <w:t xml:space="preserve"> Athens, EN 112, 1975.</w:t>
+                  <w:t>, for nonet or string orchestra. Edited by Edition Nomos Athens, EN 112, 1975.</w:t>
                 </w:r>
               </w:p>
               <w:p/>
               <w:p>
-                <w:proofErr w:type="spellStart"/>
-                <w:r>
-                  <w:rPr>
-                    <w:i/>
-                  </w:rPr>
-                  <w:t>Oración</w:t>
-                </w:r>
-                <w:proofErr w:type="spellEnd"/>
-                <w:r>
-                  <w:rPr>
-                    <w:i/>
-                  </w:rPr>
-                  <w:t xml:space="preserve"> Para </w:t>
-                </w:r>
-                <w:proofErr w:type="spellStart"/>
-                <w:r>
-                  <w:rPr>
-                    <w:i/>
-                  </w:rPr>
-                  <w:t>Clamar</w:t>
-                </w:r>
-                <w:proofErr w:type="spellEnd"/>
-                <w:r>
-                  <w:rPr>
-                    <w:i/>
-                  </w:rPr>
-                  <w:t xml:space="preserve"> </w:t>
-                </w:r>
-                <w:proofErr w:type="spellStart"/>
-                <w:r>
-                  <w:rPr>
-                    <w:i/>
-                  </w:rPr>
-                  <w:t>Por</w:t>
-                </w:r>
-                <w:proofErr w:type="spellEnd"/>
-                <w:r>
-                  <w:rPr>
-                    <w:i/>
-                  </w:rPr>
-                  <w:t xml:space="preserve"> Los </w:t>
-                </w:r>
-                <w:proofErr w:type="spellStart"/>
-                <w:r>
-                  <w:rPr>
-                    <w:i/>
-                  </w:rPr>
-                  <w:t>Oprimidos</w:t>
-                </w:r>
-                <w:proofErr w:type="spellEnd"/>
+                <w:r>
+                  <w:rPr>
+                    <w:i/>
+                  </w:rPr>
+                  <w:t>Oración Para Clamar Por Los Oprimidos</w:t>
+                </w:r>
                 <w:r>
                   <w:t xml:space="preserve"> [</w:t>
                 </w:r>
@@ -1412,14 +823,12 @@
               </w:p>
               <w:p/>
               <w:p>
-                <w:proofErr w:type="spellStart"/>
                 <w:r>
                   <w:rPr>
                     <w:i/>
                   </w:rPr>
                   <w:t>Polución</w:t>
                 </w:r>
-                <w:proofErr w:type="spellEnd"/>
                 <w:r>
                   <w:t xml:space="preserve"> [</w:t>
                 </w:r>
@@ -1435,78 +844,24 @@
                 <w:r>
                   <w:t xml:space="preserve">, for violin, viola, violoncello and piano. Recording: </w:t>
                 </w:r>
-                <w:proofErr w:type="spellStart"/>
-                <w:r>
-                  <w:rPr>
-                    <w:i/>
-                  </w:rPr>
-                  <w:t>Mutaciones</w:t>
-                </w:r>
-                <w:proofErr w:type="spellEnd"/>
-                <w:r>
-                  <w:rPr>
-                    <w:i/>
-                  </w:rPr>
-                  <w:t xml:space="preserve"> a </w:t>
-                </w:r>
-                <w:proofErr w:type="spellStart"/>
-                <w:r>
-                  <w:rPr>
-                    <w:i/>
-                  </w:rPr>
-                  <w:t>través</w:t>
-                </w:r>
-                <w:proofErr w:type="spellEnd"/>
-                <w:r>
-                  <w:rPr>
-                    <w:i/>
-                  </w:rPr>
-                  <w:t xml:space="preserve"> del </w:t>
-                </w:r>
-                <w:proofErr w:type="spellStart"/>
-                <w:r>
-                  <w:rPr>
-                    <w:i/>
-                  </w:rPr>
-                  <w:t>tiempo</w:t>
-                </w:r>
-                <w:proofErr w:type="spellEnd"/>
-                <w:r>
-                  <w:t xml:space="preserve">, [CD], Caracas: Editorial </w:t>
-                </w:r>
-                <w:proofErr w:type="spellStart"/>
-                <w:r>
-                  <w:t>Equinoccio</w:t>
-                </w:r>
-                <w:proofErr w:type="spellEnd"/>
-                <w:r>
-                  <w:t>, 2007.</w:t>
+                <w:r>
+                  <w:rPr>
+                    <w:i/>
+                  </w:rPr>
+                  <w:t>Mutaciones a través del tiempo</w:t>
+                </w:r>
+                <w:r>
+                  <w:t>, [CD], Caracas: Editorial Equinoccio, 2007.</w:t>
                 </w:r>
               </w:p>
               <w:p/>
               <w:p>
-                <w:proofErr w:type="spellStart"/>
-                <w:r>
-                  <w:rPr>
-                    <w:i/>
-                  </w:rPr>
-                  <w:t>Puntos</w:t>
-                </w:r>
-                <w:proofErr w:type="spellEnd"/>
-                <w:r>
-                  <w:rPr>
-                    <w:i/>
-                  </w:rPr>
-                  <w:t xml:space="preserve"> y </w:t>
-                </w:r>
-                <w:proofErr w:type="spellStart"/>
-                <w:r>
-                  <w:rPr>
-                    <w:i/>
-                  </w:rPr>
-                  <w:t>Líneas</w:t>
-                </w:r>
-                <w:proofErr w:type="spellEnd"/>
+                <w:r>
+                  <w:rPr>
+                    <w:i/>
+                  </w:rPr>
+                  <w:t>Puntos y Líneas</w:t>
+                </w:r>
                 <w:r>
                   <w:t xml:space="preserve"> [</w:t>
                 </w:r>
@@ -1522,52 +877,14 @@
                 <w:r>
                   <w:t xml:space="preserve">, for instrumental ensemble. Recording (2nd. Version): </w:t>
                 </w:r>
-                <w:proofErr w:type="spellStart"/>
-                <w:r>
-                  <w:rPr>
-                    <w:i/>
-                  </w:rPr>
-                  <w:t>Mutaciones</w:t>
-                </w:r>
-                <w:proofErr w:type="spellEnd"/>
-                <w:r>
-                  <w:rPr>
-                    <w:i/>
-                  </w:rPr>
-                  <w:t xml:space="preserve"> a </w:t>
-                </w:r>
-                <w:proofErr w:type="spellStart"/>
-                <w:r>
-                  <w:rPr>
-                    <w:i/>
-                  </w:rPr>
-                  <w:t>través</w:t>
-                </w:r>
-                <w:proofErr w:type="spellEnd"/>
-                <w:r>
-                  <w:rPr>
-                    <w:i/>
-                  </w:rPr>
-                  <w:t xml:space="preserve"> del </w:t>
-                </w:r>
-                <w:proofErr w:type="spellStart"/>
-                <w:r>
-                  <w:rPr>
-                    <w:i/>
-                  </w:rPr>
-                  <w:t>tiempo</w:t>
-                </w:r>
-                <w:proofErr w:type="spellEnd"/>
-                <w:r>
-                  <w:t xml:space="preserve">, [CD], Caracas: Editorial </w:t>
-                </w:r>
-                <w:proofErr w:type="spellStart"/>
-                <w:r>
-                  <w:t>Equinoccio</w:t>
-                </w:r>
-                <w:proofErr w:type="spellEnd"/>
-                <w:r>
-                  <w:t>, 2007.</w:t>
+                <w:r>
+                  <w:rPr>
+                    <w:i/>
+                  </w:rPr>
+                  <w:t>Mutaciones a través del tiempo</w:t>
+                </w:r>
+                <w:r>
+                  <w:t>, [CD], Caracas: Editorial Equinoccio, 2007.</w:t>
                 </w:r>
               </w:p>
               <w:p/>
@@ -1576,16 +893,9 @@
                   <w:rPr>
                     <w:i/>
                   </w:rPr>
-                  <w:t>Sal-</w:t>
-                </w:r>
-                <w:proofErr w:type="spellStart"/>
-                <w:r>
-                  <w:rPr>
-                    <w:i/>
-                  </w:rPr>
-                  <w:t>Cita</w:t>
-                </w:r>
-                <w:proofErr w:type="spellEnd"/>
+                  <w:lastRenderedPageBreak/>
+                  <w:t>Sal-Cita</w:t>
+                </w:r>
                 <w:r>
                   <w:t xml:space="preserve"> </w:t>
                 </w:r>
@@ -1596,85 +906,21 @@
                   <w:rPr>
                     <w:lang w:val="en-US"/>
                   </w:rPr>
-                  <w:t xml:space="preserve">Edited by </w:t>
-                </w:r>
-                <w:proofErr w:type="spellStart"/>
+                  <w:t>Edited by Boosey and Hawkes, London, 2004. Recording: Elena Riu, pn</w:t>
+                </w:r>
+                <w:proofErr w:type="gramStart"/>
                 <w:r>
                   <w:rPr>
                     <w:lang w:val="en-US"/>
                   </w:rPr>
-                  <w:t>Boosey</w:t>
-                </w:r>
-                <w:proofErr w:type="spellEnd"/>
+                  <w:t>.;</w:t>
+                </w:r>
+                <w:proofErr w:type="gramEnd"/>
                 <w:r>
                   <w:rPr>
                     <w:lang w:val="en-US"/>
                   </w:rPr>
-                  <w:t xml:space="preserve"> and Hawkes, London, 2004. Recording: Elena </w:t>
-                </w:r>
-                <w:proofErr w:type="spellStart"/>
-                <w:r>
-                  <w:rPr>
-                    <w:lang w:val="en-US"/>
-                  </w:rPr>
-                  <w:t>Riu</w:t>
-                </w:r>
-                <w:proofErr w:type="spellEnd"/>
-                <w:r>
-                  <w:rPr>
-                    <w:lang w:val="en-US"/>
-                  </w:rPr>
-                  <w:t xml:space="preserve">, </w:t>
-                </w:r>
-                <w:proofErr w:type="spellStart"/>
-                <w:proofErr w:type="gramStart"/>
-                <w:r>
-                  <w:rPr>
-                    <w:lang w:val="en-US"/>
-                  </w:rPr>
-                  <w:t>pn</w:t>
-                </w:r>
-                <w:proofErr w:type="spellEnd"/>
-                <w:r>
-                  <w:rPr>
-                    <w:lang w:val="en-US"/>
-                  </w:rPr>
-                  <w:t>.;</w:t>
-                </w:r>
-                <w:proofErr w:type="gramEnd"/>
-                <w:r>
-                  <w:rPr>
-                    <w:lang w:val="en-US"/>
-                  </w:rPr>
-                  <w:t xml:space="preserve"> Wilmer </w:t>
-                </w:r>
-                <w:proofErr w:type="spellStart"/>
-                <w:r>
-                  <w:rPr>
-                    <w:lang w:val="en-US"/>
-                  </w:rPr>
-                  <w:t>Sifontes</w:t>
-                </w:r>
-                <w:proofErr w:type="spellEnd"/>
-                <w:r>
-                  <w:rPr>
-                    <w:lang w:val="en-US"/>
-                  </w:rPr>
-                  <w:t xml:space="preserve">, </w:t>
-                </w:r>
-                <w:proofErr w:type="spellStart"/>
-                <w:r>
-                  <w:rPr>
-                    <w:lang w:val="en-US"/>
-                  </w:rPr>
-                  <w:t>perc</w:t>
-                </w:r>
-                <w:proofErr w:type="spellEnd"/>
-                <w:r>
-                  <w:rPr>
-                    <w:lang w:val="en-US"/>
-                  </w:rPr>
-                  <w:t xml:space="preserve">. </w:t>
+                  <w:t xml:space="preserve"> Wilmer Sifontes, perc. </w:t>
                 </w:r>
                 <w:r>
                   <w:rPr>
@@ -1683,99 +929,41 @@
                   <w:t>Salsa Nueva</w:t>
                 </w:r>
                 <w:r>
-                  <w:t xml:space="preserve">, [CD], Surrey: </w:t>
-                </w:r>
-                <w:proofErr w:type="spellStart"/>
-                <w:r>
-                  <w:t>Somm</w:t>
-                </w:r>
-                <w:proofErr w:type="spellEnd"/>
-                <w:r>
-                  <w:t xml:space="preserve"> Recordings, SOMMCD237, 2004.</w:t>
+                  <w:t>, [CD], Surrey: Somm Recordings, SOMMCD237, 2004.</w:t>
                 </w:r>
               </w:p>
               <w:p/>
               <w:p>
-                <w:proofErr w:type="spellStart"/>
                 <w:r>
                   <w:rPr>
                     <w:i/>
                   </w:rPr>
                   <w:t>Sinfonola</w:t>
                 </w:r>
-                <w:proofErr w:type="spellEnd"/>
                 <w:r>
                   <w:t xml:space="preserve"> </w:t>
                 </w:r>
                 <w:r>
-                  <w:t xml:space="preserve">(1988), for chamber orchestra. Recording: Simon Bolivar Symphonic Orchestra; Alfredo </w:t>
-                </w:r>
-                <w:proofErr w:type="spellStart"/>
-                <w:r>
-                  <w:t>Rugeles</w:t>
-                </w:r>
-                <w:proofErr w:type="spellEnd"/>
-                <w:r>
-                  <w:t xml:space="preserve">, conductor. </w:t>
-                </w:r>
-                <w:proofErr w:type="spellStart"/>
-                <w:r>
-                  <w:rPr>
-                    <w:i/>
-                  </w:rPr>
-                  <w:t>Mutaciones</w:t>
-                </w:r>
-                <w:proofErr w:type="spellEnd"/>
-                <w:r>
-                  <w:rPr>
-                    <w:i/>
-                  </w:rPr>
-                  <w:t xml:space="preserve"> a </w:t>
-                </w:r>
-                <w:proofErr w:type="spellStart"/>
-                <w:r>
-                  <w:rPr>
-                    <w:i/>
-                  </w:rPr>
-                  <w:t>través</w:t>
-                </w:r>
-                <w:proofErr w:type="spellEnd"/>
-                <w:r>
-                  <w:rPr>
-                    <w:i/>
-                  </w:rPr>
-                  <w:t xml:space="preserve"> del </w:t>
-                </w:r>
-                <w:proofErr w:type="spellStart"/>
-                <w:r>
-                  <w:rPr>
-                    <w:i/>
-                  </w:rPr>
-                  <w:t>tiempo</w:t>
-                </w:r>
-                <w:proofErr w:type="spellEnd"/>
-                <w:r>
-                  <w:t xml:space="preserve">, [CD], Caracas: Editorial </w:t>
-                </w:r>
-                <w:proofErr w:type="spellStart"/>
-                <w:r>
-                  <w:t>Equinoccio</w:t>
-                </w:r>
-                <w:proofErr w:type="spellEnd"/>
-                <w:r>
-                  <w:t>, 2007.</w:t>
+                  <w:t xml:space="preserve">(1988), for chamber orchestra. Recording: Simon Bolivar Symphonic Orchestra; Alfredo Rugeles, conductor. </w:t>
+                </w:r>
+                <w:r>
+                  <w:rPr>
+                    <w:i/>
+                  </w:rPr>
+                  <w:t>Mutaciones a través del tiempo</w:t>
+                </w:r>
+                <w:r>
+                  <w:t>, [CD], Caracas: Editorial Equinoccio, 2007.</w:t>
                 </w:r>
               </w:p>
               <w:p/>
               <w:p>
-                <w:proofErr w:type="spellStart"/>
                 <w:r>
                   <w:rPr>
                     <w:i/>
                   </w:rPr>
                   <w:t>Somosnueve</w:t>
                 </w:r>
-                <w:proofErr w:type="spellEnd"/>
                 <w:r>
                   <w:t xml:space="preserve"> [</w:t>
                 </w:r>
@@ -1792,428 +980,122 @@
                   <w:t>1978-1979]</w:t>
                 </w:r>
                 <w:r>
-                  <w:t xml:space="preserve">, for chamber ensemble. Edited by </w:t>
-                </w:r>
-                <w:proofErr w:type="spellStart"/>
-                <w:r>
-                  <w:t>Ilves-Conac</w:t>
-                </w:r>
-                <w:proofErr w:type="spellEnd"/>
-                <w:r>
-                  <w:t xml:space="preserve">, 1984. Recording: </w:t>
-                </w:r>
-                <w:proofErr w:type="spellStart"/>
-                <w:r>
-                  <w:rPr>
-                    <w:i/>
-                  </w:rPr>
-                  <w:t>Mutaciones</w:t>
-                </w:r>
-                <w:proofErr w:type="spellEnd"/>
-                <w:r>
-                  <w:rPr>
-                    <w:i/>
-                  </w:rPr>
-                  <w:t xml:space="preserve"> a </w:t>
-                </w:r>
-                <w:proofErr w:type="spellStart"/>
-                <w:r>
-                  <w:rPr>
-                    <w:i/>
-                  </w:rPr>
-                  <w:t>través</w:t>
-                </w:r>
-                <w:proofErr w:type="spellEnd"/>
-                <w:r>
-                  <w:rPr>
-                    <w:i/>
-                  </w:rPr>
-                  <w:t xml:space="preserve"> del </w:t>
-                </w:r>
-                <w:proofErr w:type="spellStart"/>
-                <w:r>
-                  <w:rPr>
-                    <w:i/>
-                  </w:rPr>
-                  <w:t>tiempo</w:t>
-                </w:r>
-                <w:proofErr w:type="spellEnd"/>
-                <w:r>
-                  <w:t xml:space="preserve">, [CD], Caracas: Editorial </w:t>
-                </w:r>
-                <w:proofErr w:type="spellStart"/>
-                <w:r>
-                  <w:t>Equinoccio</w:t>
-                </w:r>
-                <w:proofErr w:type="spellEnd"/>
-                <w:r>
-                  <w:t>, 2007.</w:t>
+                  <w:t xml:space="preserve">, for chamber ensemble. Edited by Ilves-Conac, 1984. Recording: </w:t>
+                </w:r>
+                <w:r>
+                  <w:rPr>
+                    <w:i/>
+                  </w:rPr>
+                  <w:t>Mutaciones a través del tiempo</w:t>
+                </w:r>
+                <w:r>
+                  <w:t>, [CD], Caracas: Editorial Equinoccio, 2007.</w:t>
                 </w:r>
               </w:p>
               <w:p/>
               <w:p>
-                <w:proofErr w:type="spellStart"/>
                 <w:r>
                   <w:rPr>
                     <w:i/>
                   </w:rPr>
                   <w:t>Tanguitis</w:t>
                 </w:r>
-                <w:proofErr w:type="spellEnd"/>
                 <w:r>
                   <w:t xml:space="preserve"> </w:t>
                 </w:r>
                 <w:r>
-                  <w:t xml:space="preserve">(1984), for piano solo. Recordings: (1) </w:t>
-                </w:r>
-                <w:proofErr w:type="spellStart"/>
-                <w:r>
-                  <w:t>Arnaldo</w:t>
-                </w:r>
-                <w:proofErr w:type="spellEnd"/>
-                <w:r>
-                  <w:t xml:space="preserve"> </w:t>
-                </w:r>
-                <w:proofErr w:type="spellStart"/>
-                <w:r>
-                  <w:t>Pizzolante</w:t>
-                </w:r>
-                <w:proofErr w:type="spellEnd"/>
-                <w:r>
-                  <w:t xml:space="preserve">, </w:t>
-                </w:r>
-                <w:proofErr w:type="spellStart"/>
-                <w:r>
-                  <w:t>pn</w:t>
-                </w:r>
-                <w:proofErr w:type="spellEnd"/>
-                <w:r>
-                  <w:t xml:space="preserve">. </w:t>
-                </w:r>
-                <w:r>
-                  <w:rPr>
-                    <w:i/>
-                  </w:rPr>
-                  <w:t xml:space="preserve">Venezuela: </w:t>
-                </w:r>
-                <w:proofErr w:type="spellStart"/>
-                <w:r>
-                  <w:rPr>
-                    <w:i/>
-                  </w:rPr>
-                  <w:t>Compositores</w:t>
-                </w:r>
-                <w:proofErr w:type="spellEnd"/>
-                <w:r>
-                  <w:rPr>
-                    <w:i/>
-                  </w:rPr>
-                  <w:t xml:space="preserve"> y </w:t>
-                </w:r>
-                <w:proofErr w:type="spellStart"/>
-                <w:r>
-                  <w:rPr>
-                    <w:i/>
-                  </w:rPr>
-                  <w:t>Solistas</w:t>
-                </w:r>
-                <w:proofErr w:type="spellEnd"/>
-                <w:r>
-                  <w:t xml:space="preserve">, [CD], Caracas: </w:t>
-                </w:r>
-                <w:proofErr w:type="spellStart"/>
-                <w:r>
-                  <w:t>Ministerio</w:t>
-                </w:r>
-                <w:proofErr w:type="spellEnd"/>
-                <w:r>
-                  <w:t xml:space="preserve"> de </w:t>
-                </w:r>
-                <w:proofErr w:type="spellStart"/>
-                <w:r>
-                  <w:t>Relaciones</w:t>
-                </w:r>
-                <w:proofErr w:type="spellEnd"/>
-                <w:r>
-                  <w:t xml:space="preserve"> </w:t>
-                </w:r>
-                <w:proofErr w:type="spellStart"/>
-                <w:r>
-                  <w:t>Exteriores</w:t>
-                </w:r>
-                <w:proofErr w:type="spellEnd"/>
-                <w:r>
-                  <w:t xml:space="preserve">, 1989, (2) Martha </w:t>
-                </w:r>
-                <w:proofErr w:type="spellStart"/>
-                <w:r>
-                  <w:t>Marchena</w:t>
-                </w:r>
-                <w:proofErr w:type="spellEnd"/>
-                <w:r>
-                  <w:t xml:space="preserve">, </w:t>
-                </w:r>
-                <w:proofErr w:type="spellStart"/>
-                <w:r>
-                  <w:t>pn</w:t>
-                </w:r>
-                <w:proofErr w:type="spellEnd"/>
-                <w:r>
-                  <w:t xml:space="preserve">. </w:t>
-                </w:r>
-                <w:proofErr w:type="spellStart"/>
-                <w:r>
-                  <w:rPr>
-                    <w:i/>
-                  </w:rPr>
-                  <w:t>Sonoric</w:t>
-                </w:r>
-                <w:proofErr w:type="spellEnd"/>
-                <w:r>
-                  <w:rPr>
-                    <w:i/>
-                  </w:rPr>
-                  <w:t xml:space="preserve"> Rituals: Rarely Performed Latin American Piano Music</w:t>
-                </w:r>
-                <w:r>
-                  <w:t xml:space="preserve">, [CD], New York: Albany Records, 1996, (3) Beatriz </w:t>
-                </w:r>
-                <w:proofErr w:type="spellStart"/>
-                <w:r>
-                  <w:t>Balzi</w:t>
-                </w:r>
-                <w:proofErr w:type="spellEnd"/>
-                <w:r>
-                  <w:t xml:space="preserve">, </w:t>
-                </w:r>
-                <w:proofErr w:type="spellStart"/>
-                <w:r>
-                  <w:t>pn</w:t>
-                </w:r>
-                <w:proofErr w:type="spellEnd"/>
-                <w:r>
-                  <w:t xml:space="preserve">. </w:t>
-                </w:r>
-                <w:proofErr w:type="spellStart"/>
-                <w:r>
-                  <w:rPr>
-                    <w:i/>
-                  </w:rPr>
-                  <w:t>Compositores</w:t>
-                </w:r>
-                <w:proofErr w:type="spellEnd"/>
-                <w:r>
-                  <w:rPr>
-                    <w:i/>
-                  </w:rPr>
-                  <w:t xml:space="preserve"> Latino-Americanos, Vol. 6</w:t>
-                </w:r>
-                <w:r>
-                  <w:t xml:space="preserve">, [CD], Belo Horizonte: 1998, (4) Luis Julio Toro, fl.; Rubén </w:t>
-                </w:r>
-                <w:proofErr w:type="spellStart"/>
-                <w:r>
-                  <w:t>Riera</w:t>
-                </w:r>
-                <w:proofErr w:type="spellEnd"/>
-                <w:r>
-                  <w:t xml:space="preserve">, </w:t>
-                </w:r>
-                <w:proofErr w:type="spellStart"/>
-                <w:r>
-                  <w:t>gui</w:t>
-                </w:r>
-                <w:proofErr w:type="spellEnd"/>
-                <w:r>
-                  <w:t xml:space="preserve">. </w:t>
-                </w:r>
-                <w:r>
-                  <w:rPr>
-                    <w:i/>
-                  </w:rPr>
-                  <w:t xml:space="preserve">15 </w:t>
-                </w:r>
-                <w:proofErr w:type="spellStart"/>
-                <w:r>
-                  <w:rPr>
-                    <w:i/>
-                  </w:rPr>
-                  <w:t>Cuentos</w:t>
-                </w:r>
-                <w:proofErr w:type="spellEnd"/>
-                <w:r>
-                  <w:rPr>
-                    <w:i/>
-                  </w:rPr>
-                  <w:t xml:space="preserve"> para 2</w:t>
-                </w:r>
-                <w:r>
-                  <w:t xml:space="preserve">, [CD], Caracas: </w:t>
-                </w:r>
-                <w:proofErr w:type="spellStart"/>
-                <w:r>
-                  <w:t>Contraloría</w:t>
-                </w:r>
-                <w:proofErr w:type="spellEnd"/>
-                <w:r>
-                  <w:t xml:space="preserve"> General de la </w:t>
-                </w:r>
-                <w:proofErr w:type="spellStart"/>
-                <w:r>
-                  <w:t>República</w:t>
-                </w:r>
-                <w:proofErr w:type="spellEnd"/>
-                <w:r>
-                  <w:t xml:space="preserve">, 1998, (5) </w:t>
-                </w:r>
-                <w:proofErr w:type="spellStart"/>
-                <w:r>
-                  <w:t>Guiomar</w:t>
-                </w:r>
-                <w:proofErr w:type="spellEnd"/>
-                <w:r>
-                  <w:t xml:space="preserve"> </w:t>
-                </w:r>
-                <w:proofErr w:type="spellStart"/>
-                <w:r>
-                  <w:t>Narváez</w:t>
-                </w:r>
-                <w:proofErr w:type="spellEnd"/>
-                <w:r>
-                  <w:t xml:space="preserve">, </w:t>
-                </w:r>
-                <w:proofErr w:type="spellStart"/>
+                  <w:t xml:space="preserve">(1984), for piano solo. Recordings: (1) Arnaldo Pizzolante, pn. </w:t>
+                </w:r>
+                <w:r>
+                  <w:rPr>
+                    <w:i/>
+                  </w:rPr>
+                  <w:t>Venezuela: Compositores y Solistas</w:t>
+                </w:r>
+                <w:r>
+                  <w:t xml:space="preserve">, [CD], Caracas: Ministerio de Relaciones Exteriores, 1989, (2) Martha Marchena, pn. </w:t>
+                </w:r>
+                <w:r>
+                  <w:rPr>
+                    <w:i/>
+                  </w:rPr>
+                  <w:t>Sonoric Rituals: Rarely Performed Latin American Piano Music</w:t>
+                </w:r>
+                <w:r>
+                  <w:t xml:space="preserve">, [CD], New York: Albany Records, 1996, (3) Beatriz Balzi, pn. </w:t>
+                </w:r>
+                <w:r>
+                  <w:rPr>
+                    <w:i/>
+                  </w:rPr>
+                  <w:t>Compositores Latino-Americanos, Vol. 6</w:t>
+                </w:r>
+                <w:r>
+                  <w:t xml:space="preserve">, [CD], Belo Horizonte: 1998, (4) Luis Julio Toro, fl.; Rubén Riera, gui. </w:t>
+                </w:r>
+                <w:r>
+                  <w:rPr>
+                    <w:i/>
+                  </w:rPr>
+                  <w:t>15 Cuentos para 2</w:t>
+                </w:r>
+                <w:r>
+                  <w:t>, [CD], Caracas: Contraloría General de la República, 1998, (5) Guiomar Narváez, pn</w:t>
+                </w:r>
                 <w:proofErr w:type="gramStart"/>
                 <w:r>
-                  <w:t>pn</w:t>
-                </w:r>
-                <w:proofErr w:type="spellEnd"/>
-                <w:r>
                   <w:t>.;</w:t>
                 </w:r>
                 <w:proofErr w:type="gramEnd"/>
                 <w:r>
-                  <w:t xml:space="preserve"> Beatriz </w:t>
-                </w:r>
-                <w:proofErr w:type="spellStart"/>
-                <w:r>
-                  <w:t>Klien</w:t>
-                </w:r>
-                <w:proofErr w:type="spellEnd"/>
-                <w:r>
-                  <w:t xml:space="preserve"> Ayala, </w:t>
-                </w:r>
-                <w:proofErr w:type="spellStart"/>
-                <w:r>
-                  <w:t>pn</w:t>
-                </w:r>
-                <w:proofErr w:type="spellEnd"/>
-                <w:r>
-                  <w:t xml:space="preserve">., </w:t>
-                </w:r>
-                <w:proofErr w:type="spellStart"/>
-                <w:r>
-                  <w:rPr>
-                    <w:i/>
-                  </w:rPr>
-                  <w:t>América</w:t>
-                </w:r>
-                <w:proofErr w:type="spellEnd"/>
-                <w:r>
-                  <w:rPr>
-                    <w:i/>
-                  </w:rPr>
-                  <w:t xml:space="preserve"> a </w:t>
-                </w:r>
-                <w:proofErr w:type="spellStart"/>
-                <w:r>
-                  <w:rPr>
-                    <w:i/>
-                  </w:rPr>
-                  <w:t>cuatro</w:t>
-                </w:r>
-                <w:proofErr w:type="spellEnd"/>
-                <w:r>
-                  <w:rPr>
-                    <w:i/>
-                  </w:rPr>
-                  <w:t xml:space="preserve"> </w:t>
-                </w:r>
-                <w:proofErr w:type="spellStart"/>
-                <w:r>
-                  <w:rPr>
-                    <w:i/>
-                  </w:rPr>
-                  <w:t>manos</w:t>
-                </w:r>
-                <w:proofErr w:type="spellEnd"/>
-                <w:r>
-                  <w:t xml:space="preserve">, [CD], Caracas: </w:t>
-                </w:r>
-                <w:proofErr w:type="spellStart"/>
-                <w:r>
-                  <w:t>Producciones</w:t>
-                </w:r>
-                <w:proofErr w:type="spellEnd"/>
-                <w:r>
-                  <w:t xml:space="preserve"> León, 1998, (6) Gabriel Leo, fl.; Sergio Puccini, </w:t>
-                </w:r>
-                <w:proofErr w:type="spellStart"/>
-                <w:r>
-                  <w:t>gui</w:t>
-                </w:r>
-                <w:proofErr w:type="spellEnd"/>
-                <w:r>
-                  <w:t xml:space="preserve">. </w:t>
-                </w:r>
-                <w:proofErr w:type="spellStart"/>
-                <w:r>
-                  <w:rPr>
-                    <w:i/>
-                  </w:rPr>
-                  <w:t>Romerías</w:t>
-                </w:r>
-                <w:proofErr w:type="spellEnd"/>
-                <w:r>
-                  <w:t>, [CD], Buenos Aires: Aleph Records, CD-Aleph 044, 2010.</w:t>
+                  <w:t xml:space="preserve"> Beatriz</w:t>
                 </w:r>
                 <w:bookmarkStart w:id="0" w:name="_GoBack"/>
                 <w:bookmarkEnd w:id="0"/>
+                <w:r>
+                  <w:t xml:space="preserve"> Klien Ayala, pn., </w:t>
+                </w:r>
+                <w:r>
+                  <w:rPr>
+                    <w:i/>
+                  </w:rPr>
+                  <w:t>América a cuatro manos</w:t>
+                </w:r>
+                <w:r>
+                  <w:t xml:space="preserve">, [CD], Caracas: Producciones León, 1998, (6) Gabriel Leo, fl.; Sergio Puccini, gui. </w:t>
+                </w:r>
+                <w:r>
+                  <w:rPr>
+                    <w:i/>
+                  </w:rPr>
+                  <w:t>Romerías</w:t>
+                </w:r>
+                <w:r>
+                  <w:t>, [CD], Buenos Aires: Aleph Records, CD-Aleph 044, 2010.</w:t>
+                </w:r>
               </w:p>
               <w:p/>
               <w:p>
-                <w:proofErr w:type="spellStart"/>
                 <w:r>
                   <w:rPr>
                     <w:i/>
                   </w:rPr>
                   <w:t>Thingsphonia</w:t>
                 </w:r>
-                <w:proofErr w:type="spellEnd"/>
                 <w:r>
                   <w:t xml:space="preserve"> </w:t>
                 </w:r>
                 <w:r>
                   <w:t xml:space="preserve">(1978), electro acoustic music. Recording: </w:t>
                 </w:r>
-                <w:proofErr w:type="spellStart"/>
                 <w:r>
                   <w:rPr>
                     <w:i/>
                   </w:rPr>
                   <w:t>Unmundodentrodeunmundo</w:t>
                 </w:r>
-                <w:proofErr w:type="spellEnd"/>
-                <w:r>
-                  <w:t xml:space="preserve">, [CD], Caracas: </w:t>
-                </w:r>
-                <w:proofErr w:type="spellStart"/>
-                <w:r>
-                  <w:t>Juventudes</w:t>
-                </w:r>
-                <w:proofErr w:type="spellEnd"/>
-                <w:r>
-                  <w:t xml:space="preserve"> Musicales de Venezuela, 1996.</w:t>
+                <w:r>
+                  <w:t>, [CD], Caracas: Juventudes Musicales de Venezuela, 1996.</w:t>
                 </w:r>
               </w:p>
             </w:tc>
@@ -2246,7 +1128,6 @@
                 <w:docPart w:val="DD6F37F1C4ED4FEA8D36E533D0CEEDF0"/>
               </w:placeholder>
             </w:sdtPr>
-            <w:sdtEndPr/>
             <w:sdtContent>
               <w:p/>
               <w:p>
@@ -2365,7 +1246,7 @@
 </file>
 
 <file path=word/endnotes.xml><?xml version="1.0" encoding="utf-8"?>
-<w:endnotes xmlns:wpc="http://schemas.microsoft.com/office/word/2010/wordprocessingCanvas" xmlns:mc="http://schemas.openxmlformats.org/markup-compatibility/2006" xmlns:o="urn:schemas-microsoft-com:office:office" xmlns:r="http://schemas.openxmlformats.org/officeDocument/2006/relationships" xmlns:m="http://schemas.openxmlformats.org/officeDocument/2006/math" xmlns:v="urn:schemas-microsoft-com:vml" xmlns:wp14="http://schemas.microsoft.com/office/word/2010/wordprocessingDrawing" xmlns:wp="http://schemas.openxmlformats.org/drawingml/2006/wordprocessingDrawing" xmlns:w10="urn:schemas-microsoft-com:office:word" xmlns:w="http://schemas.openxmlformats.org/wordprocessingml/2006/main" xmlns:w14="http://schemas.microsoft.com/office/word/2010/wordml" xmlns:wpg="http://schemas.microsoft.com/office/word/2010/wordprocessingGroup" xmlns:wpi="http://schemas.microsoft.com/office/word/2010/wordprocessingInk" xmlns:wne="http://schemas.microsoft.com/office/word/2006/wordml" xmlns:wps="http://schemas.microsoft.com/office/word/2010/wordprocessingShape" mc:Ignorable="w14 wp14">
+<w:endnotes xmlns:wpc="http://schemas.microsoft.com/office/word/2010/wordprocessingCanvas" xmlns:mo="http://schemas.microsoft.com/office/mac/office/2008/main" xmlns:mc="http://schemas.openxmlformats.org/markup-compatibility/2006" xmlns:mv="urn:schemas-microsoft-com:mac:vml" xmlns:o="urn:schemas-microsoft-com:office:office" xmlns:r="http://schemas.openxmlformats.org/officeDocument/2006/relationships" xmlns:m="http://schemas.openxmlformats.org/officeDocument/2006/math" xmlns:v="urn:schemas-microsoft-com:vml" xmlns:wp14="http://schemas.microsoft.com/office/word/2010/wordprocessingDrawing" xmlns:wp="http://schemas.openxmlformats.org/drawingml/2006/wordprocessingDrawing" xmlns:w10="urn:schemas-microsoft-com:office:word" xmlns:w="http://schemas.openxmlformats.org/wordprocessingml/2006/main" xmlns:w14="http://schemas.microsoft.com/office/word/2010/wordml" xmlns:wpg="http://schemas.microsoft.com/office/word/2010/wordprocessingGroup" xmlns:wpi="http://schemas.microsoft.com/office/word/2010/wordprocessingInk" xmlns:wne="http://schemas.microsoft.com/office/word/2006/wordml" xmlns:wps="http://schemas.microsoft.com/office/word/2010/wordprocessingShape" mc:Ignorable="w14 wp14">
   <w:endnote w:type="separator" w:id="-1">
     <w:p>
       <w:pPr>
@@ -2390,7 +1271,7 @@
 </file>
 
 <file path=word/footnotes.xml><?xml version="1.0" encoding="utf-8"?>
-<w:footnotes xmlns:wpc="http://schemas.microsoft.com/office/word/2010/wordprocessingCanvas" xmlns:mc="http://schemas.openxmlformats.org/markup-compatibility/2006" xmlns:o="urn:schemas-microsoft-com:office:office" xmlns:r="http://schemas.openxmlformats.org/officeDocument/2006/relationships" xmlns:m="http://schemas.openxmlformats.org/officeDocument/2006/math" xmlns:v="urn:schemas-microsoft-com:vml" xmlns:wp14="http://schemas.microsoft.com/office/word/2010/wordprocessingDrawing" xmlns:wp="http://schemas.openxmlformats.org/drawingml/2006/wordprocessingDrawing" xmlns:w10="urn:schemas-microsoft-com:office:word" xmlns:w="http://schemas.openxmlformats.org/wordprocessingml/2006/main" xmlns:w14="http://schemas.microsoft.com/office/word/2010/wordml" xmlns:wpg="http://schemas.microsoft.com/office/word/2010/wordprocessingGroup" xmlns:wpi="http://schemas.microsoft.com/office/word/2010/wordprocessingInk" xmlns:wne="http://schemas.microsoft.com/office/word/2006/wordml" xmlns:wps="http://schemas.microsoft.com/office/word/2010/wordprocessingShape" mc:Ignorable="w14 wp14">
+<w:footnotes xmlns:wpc="http://schemas.microsoft.com/office/word/2010/wordprocessingCanvas" xmlns:mo="http://schemas.microsoft.com/office/mac/office/2008/main" xmlns:mc="http://schemas.openxmlformats.org/markup-compatibility/2006" xmlns:mv="urn:schemas-microsoft-com:mac:vml" xmlns:o="urn:schemas-microsoft-com:office:office" xmlns:r="http://schemas.openxmlformats.org/officeDocument/2006/relationships" xmlns:m="http://schemas.openxmlformats.org/officeDocument/2006/math" xmlns:v="urn:schemas-microsoft-com:vml" xmlns:wp14="http://schemas.microsoft.com/office/word/2010/wordprocessingDrawing" xmlns:wp="http://schemas.openxmlformats.org/drawingml/2006/wordprocessingDrawing" xmlns:w10="urn:schemas-microsoft-com:office:word" xmlns:w="http://schemas.openxmlformats.org/wordprocessingml/2006/main" xmlns:w14="http://schemas.microsoft.com/office/word/2010/wordml" xmlns:wpg="http://schemas.microsoft.com/office/word/2010/wordprocessingGroup" xmlns:wpi="http://schemas.microsoft.com/office/word/2010/wordprocessingInk" xmlns:wne="http://schemas.microsoft.com/office/word/2006/wordml" xmlns:wps="http://schemas.microsoft.com/office/word/2010/wordprocessingShape" mc:Ignorable="w14 wp14">
   <w:footnote w:type="separator" w:id="-1">
     <w:p>
       <w:pPr>
@@ -2415,7 +1296,7 @@
 </file>
 
 <file path=word/header1.xml><?xml version="1.0" encoding="utf-8"?>
-<w:hdr xmlns:wpc="http://schemas.microsoft.com/office/word/2010/wordprocessingCanvas" xmlns:mc="http://schemas.openxmlformats.org/markup-compatibility/2006" xmlns:o="urn:schemas-microsoft-com:office:office" xmlns:r="http://schemas.openxmlformats.org/officeDocument/2006/relationships" xmlns:m="http://schemas.openxmlformats.org/officeDocument/2006/math" xmlns:v="urn:schemas-microsoft-com:vml" xmlns:wp14="http://schemas.microsoft.com/office/word/2010/wordprocessingDrawing" xmlns:wp="http://schemas.openxmlformats.org/drawingml/2006/wordprocessingDrawing" xmlns:w10="urn:schemas-microsoft-com:office:word" xmlns:w="http://schemas.openxmlformats.org/wordprocessingml/2006/main" xmlns:w14="http://schemas.microsoft.com/office/word/2010/wordml" xmlns:wpg="http://schemas.microsoft.com/office/word/2010/wordprocessingGroup" xmlns:wpi="http://schemas.microsoft.com/office/word/2010/wordprocessingInk" xmlns:wne="http://schemas.microsoft.com/office/word/2006/wordml" xmlns:wps="http://schemas.microsoft.com/office/word/2010/wordprocessingShape" mc:Ignorable="w14 wp14">
+<w:hdr xmlns:wpc="http://schemas.microsoft.com/office/word/2010/wordprocessingCanvas" xmlns:mo="http://schemas.microsoft.com/office/mac/office/2008/main" xmlns:mc="http://schemas.openxmlformats.org/markup-compatibility/2006" xmlns:mv="urn:schemas-microsoft-com:mac:vml" xmlns:o="urn:schemas-microsoft-com:office:office" xmlns:r="http://schemas.openxmlformats.org/officeDocument/2006/relationships" xmlns:m="http://schemas.openxmlformats.org/officeDocument/2006/math" xmlns:v="urn:schemas-microsoft-com:vml" xmlns:wp14="http://schemas.microsoft.com/office/word/2010/wordprocessingDrawing" xmlns:wp="http://schemas.openxmlformats.org/drawingml/2006/wordprocessingDrawing" xmlns:w10="urn:schemas-microsoft-com:office:word" xmlns:w="http://schemas.openxmlformats.org/wordprocessingml/2006/main" xmlns:w14="http://schemas.microsoft.com/office/word/2010/wordml" xmlns:wpg="http://schemas.microsoft.com/office/word/2010/wordprocessingGroup" xmlns:wpi="http://schemas.microsoft.com/office/word/2010/wordprocessingInk" xmlns:wne="http://schemas.microsoft.com/office/word/2006/wordml" xmlns:wps="http://schemas.microsoft.com/office/word/2010/wordprocessingShape" mc:Ignorable="w14 wp14">
   <w:p>
     <w:pPr>
       <w:pStyle w:val="Header"/>
@@ -2433,21 +1314,12 @@
       </w:rPr>
       <w:t xml:space="preserve"> – </w:t>
     </w:r>
-    <w:proofErr w:type="spellStart"/>
     <w:r>
       <w:rPr>
         <w:i/>
         <w:color w:val="7F7F7F" w:themeColor="text1" w:themeTint="80"/>
       </w:rPr>
-      <w:t>Encyclopedia</w:t>
-    </w:r>
-    <w:proofErr w:type="spellEnd"/>
-    <w:r>
-      <w:rPr>
-        <w:i/>
-        <w:color w:val="7F7F7F" w:themeColor="text1" w:themeTint="80"/>
-      </w:rPr>
-      <w:t xml:space="preserve"> of Modernism</w:t>
+      <w:t>Encyclopedia of Modernism</w:t>
     </w:r>
   </w:p>
   <w:p>
@@ -2459,7 +1331,7 @@
 </file>
 
 <file path=word/numbering.xml><?xml version="1.0" encoding="utf-8"?>
-<w:numbering xmlns:wpc="http://schemas.microsoft.com/office/word/2010/wordprocessingCanvas" xmlns:mc="http://schemas.openxmlformats.org/markup-compatibility/2006" xmlns:o="urn:schemas-microsoft-com:office:office" xmlns:r="http://schemas.openxmlformats.org/officeDocument/2006/relationships" xmlns:m="http://schemas.openxmlformats.org/officeDocument/2006/math" xmlns:v="urn:schemas-microsoft-com:vml" xmlns:wp14="http://schemas.microsoft.com/office/word/2010/wordprocessingDrawing" xmlns:wp="http://schemas.openxmlformats.org/drawingml/2006/wordprocessingDrawing" xmlns:w10="urn:schemas-microsoft-com:office:word" xmlns:w="http://schemas.openxmlformats.org/wordprocessingml/2006/main" xmlns:w14="http://schemas.microsoft.com/office/word/2010/wordml" xmlns:wpg="http://schemas.microsoft.com/office/word/2010/wordprocessingGroup" xmlns:wpi="http://schemas.microsoft.com/office/word/2010/wordprocessingInk" xmlns:wne="http://schemas.microsoft.com/office/word/2006/wordml" xmlns:wps="http://schemas.microsoft.com/office/word/2010/wordprocessingShape" mc:Ignorable="w14 wp14">
+<w:numbering xmlns:wpc="http://schemas.microsoft.com/office/word/2010/wordprocessingCanvas" xmlns:mo="http://schemas.microsoft.com/office/mac/office/2008/main" xmlns:mc="http://schemas.openxmlformats.org/markup-compatibility/2006" xmlns:mv="urn:schemas-microsoft-com:mac:vml" xmlns:o="urn:schemas-microsoft-com:office:office" xmlns:r="http://schemas.openxmlformats.org/officeDocument/2006/relationships" xmlns:m="http://schemas.openxmlformats.org/officeDocument/2006/math" xmlns:v="urn:schemas-microsoft-com:vml" xmlns:wp14="http://schemas.microsoft.com/office/word/2010/wordprocessingDrawing" xmlns:wp="http://schemas.openxmlformats.org/drawingml/2006/wordprocessingDrawing" xmlns:w10="urn:schemas-microsoft-com:office:word" xmlns:w="http://schemas.openxmlformats.org/wordprocessingml/2006/main" xmlns:w14="http://schemas.microsoft.com/office/word/2010/wordml" xmlns:wpg="http://schemas.microsoft.com/office/word/2010/wordprocessingGroup" xmlns:wpi="http://schemas.microsoft.com/office/word/2010/wordprocessingInk" xmlns:wne="http://schemas.microsoft.com/office/word/2006/wordml" xmlns:wps="http://schemas.microsoft.com/office/word/2010/wordprocessingShape" mc:Ignorable="w14 wp14">
   <w:abstractNum w:abstractNumId="0">
     <w:nsid w:val="FFFFFF7C"/>
     <w:multiLevelType w:val="singleLevel"/>
@@ -2812,7 +1684,7 @@
       </w:pPr>
     </w:pPrDefault>
   </w:docDefaults>
-  <w:latentStyles w:defLockedState="0" w:defUIPriority="99" w:defSemiHidden="1" w:defUnhideWhenUsed="0" w:defQFormat="0" w:count="267">
+  <w:latentStyles w:defLockedState="0" w:defUIPriority="99" w:defSemiHidden="1" w:defUnhideWhenUsed="0" w:defQFormat="0" w:count="276">
     <w:lsdException w:name="Normal" w:semiHidden="0" w:uiPriority="0" w:qFormat="1"/>
     <w:lsdException w:name="heading 1" w:semiHidden="0" w:uiPriority="9" w:qFormat="1"/>
     <w:lsdException w:name="heading 2" w:uiPriority="9" w:unhideWhenUsed="1" w:qFormat="1"/>
@@ -3122,6 +1994,7 @@
       <w:spacing w:after="0" w:line="240" w:lineRule="auto"/>
     </w:pPr>
     <w:tblPr>
+      <w:tblInd w:w="0" w:type="dxa"/>
       <w:tblBorders>
         <w:top w:val="single" w:sz="4" w:space="0" w:color="auto"/>
         <w:left w:val="single" w:sz="4" w:space="0" w:color="auto"/>
@@ -3130,6 +2003,12 @@
         <w:insideH w:val="single" w:sz="4" w:space="0" w:color="auto"/>
         <w:insideV w:val="single" w:sz="4" w:space="0" w:color="auto"/>
       </w:tblBorders>
+      <w:tblCellMar>
+        <w:top w:w="0" w:type="dxa"/>
+        <w:left w:w="108" w:type="dxa"/>
+        <w:bottom w:w="0" w:type="dxa"/>
+        <w:right w:w="108" w:type="dxa"/>
+      </w:tblCellMar>
     </w:tblPr>
   </w:style>
   <w:style w:type="paragraph" w:customStyle="1" w:styleId="Referenceslist">
@@ -3329,7 +2208,7 @@
 </file>
 
 <file path=word/stylesWithEffects.xml><?xml version="1.0" encoding="utf-8"?>
-<w:styles xmlns:wpc="http://schemas.microsoft.com/office/word/2010/wordprocessingCanvas" xmlns:mc="http://schemas.openxmlformats.org/markup-compatibility/2006" xmlns:o="urn:schemas-microsoft-com:office:office" xmlns:r="http://schemas.openxmlformats.org/officeDocument/2006/relationships" xmlns:m="http://schemas.openxmlformats.org/officeDocument/2006/math" xmlns:v="urn:schemas-microsoft-com:vml" xmlns:wp14="http://schemas.microsoft.com/office/word/2010/wordprocessingDrawing" xmlns:wp="http://schemas.openxmlformats.org/drawingml/2006/wordprocessingDrawing" xmlns:w10="urn:schemas-microsoft-com:office:word" xmlns:w="http://schemas.openxmlformats.org/wordprocessingml/2006/main" xmlns:w14="http://schemas.microsoft.com/office/word/2010/wordml" xmlns:wpg="http://schemas.microsoft.com/office/word/2010/wordprocessingGroup" xmlns:wpi="http://schemas.microsoft.com/office/word/2010/wordprocessingInk" xmlns:wne="http://schemas.microsoft.com/office/word/2006/wordml" xmlns:wps="http://schemas.microsoft.com/office/word/2010/wordprocessingShape" mc:Ignorable="w14 wp14">
+<w:styles xmlns:wpc="http://schemas.microsoft.com/office/word/2010/wordprocessingCanvas" xmlns:mo="http://schemas.microsoft.com/office/mac/office/2008/main" xmlns:mc="http://schemas.openxmlformats.org/markup-compatibility/2006" xmlns:mv="urn:schemas-microsoft-com:mac:vml" xmlns:o="urn:schemas-microsoft-com:office:office" xmlns:r="http://schemas.openxmlformats.org/officeDocument/2006/relationships" xmlns:m="http://schemas.openxmlformats.org/officeDocument/2006/math" xmlns:v="urn:schemas-microsoft-com:vml" xmlns:wp14="http://schemas.microsoft.com/office/word/2010/wordprocessingDrawing" xmlns:wp="http://schemas.openxmlformats.org/drawingml/2006/wordprocessingDrawing" xmlns:w10="urn:schemas-microsoft-com:office:word" xmlns:w="http://schemas.openxmlformats.org/wordprocessingml/2006/main" xmlns:w14="http://schemas.microsoft.com/office/word/2010/wordml" xmlns:wpg="http://schemas.microsoft.com/office/word/2010/wordprocessingGroup" xmlns:wpi="http://schemas.microsoft.com/office/word/2010/wordprocessingInk" xmlns:wne="http://schemas.microsoft.com/office/word/2006/wordml" xmlns:wps="http://schemas.microsoft.com/office/word/2010/wordprocessingShape" mc:Ignorable="w14 wp14">
   <w:docDefaults>
     <w:rPrDefault>
       <w:rPr>
@@ -3345,7 +2224,7 @@
       </w:pPr>
     </w:pPrDefault>
   </w:docDefaults>
-  <w:latentStyles w:defLockedState="0" w:defUIPriority="99" w:defSemiHidden="1" w:defUnhideWhenUsed="0" w:defQFormat="0" w:count="267">
+  <w:latentStyles w:defLockedState="0" w:defUIPriority="99" w:defSemiHidden="1" w:defUnhideWhenUsed="0" w:defQFormat="0" w:count="276">
     <w:lsdException w:name="Normal" w:semiHidden="0" w:uiPriority="0" w:qFormat="1"/>
     <w:lsdException w:name="heading 1" w:semiHidden="0" w:uiPriority="9" w:qFormat="1"/>
     <w:lsdException w:name="heading 2" w:uiPriority="9" w:unhideWhenUsed="1" w:qFormat="1"/>
@@ -3655,6 +2534,7 @@
       <w:spacing w:after="0" w:line="240" w:lineRule="auto"/>
     </w:pPr>
     <w:tblPr>
+      <w:tblInd w:w="0" w:type="dxa"/>
       <w:tblBorders>
         <w:top w:val="single" w:sz="4" w:space="0" w:color="auto"/>
         <w:left w:val="single" w:sz="4" w:space="0" w:color="auto"/>
@@ -3663,6 +2543,12 @@
         <w:insideH w:val="single" w:sz="4" w:space="0" w:color="auto"/>
         <w:insideV w:val="single" w:sz="4" w:space="0" w:color="auto"/>
       </w:tblBorders>
+      <w:tblCellMar>
+        <w:top w:w="0" w:type="dxa"/>
+        <w:left w:w="108" w:type="dxa"/>
+        <w:bottom w:w="0" w:type="dxa"/>
+        <w:right w:w="108" w:type="dxa"/>
+      </w:tblCellMar>
     </w:tblPr>
   </w:style>
   <w:style w:type="paragraph" w:customStyle="1" w:styleId="Referenceslist">
@@ -3862,7 +2748,7 @@
 </file>
 
 <file path=word/glossary/document.xml><?xml version="1.0" encoding="utf-8"?>
-<w:glossaryDocument xmlns:wpc="http://schemas.microsoft.com/office/word/2010/wordprocessingCanvas" xmlns:mc="http://schemas.openxmlformats.org/markup-compatibility/2006" xmlns:o="urn:schemas-microsoft-com:office:office" xmlns:r="http://schemas.openxmlformats.org/officeDocument/2006/relationships" xmlns:m="http://schemas.openxmlformats.org/officeDocument/2006/math" xmlns:v="urn:schemas-microsoft-com:vml" xmlns:wp14="http://schemas.microsoft.com/office/word/2010/wordprocessingDrawing" xmlns:wp="http://schemas.openxmlformats.org/drawingml/2006/wordprocessingDrawing" xmlns:w10="urn:schemas-microsoft-com:office:word" xmlns:w="http://schemas.openxmlformats.org/wordprocessingml/2006/main" xmlns:w14="http://schemas.microsoft.com/office/word/2010/wordml" xmlns:wpg="http://schemas.microsoft.com/office/word/2010/wordprocessingGroup" xmlns:wpi="http://schemas.microsoft.com/office/word/2010/wordprocessingInk" xmlns:wne="http://schemas.microsoft.com/office/word/2006/wordml" xmlns:wps="http://schemas.microsoft.com/office/word/2010/wordprocessingShape" mc:Ignorable="w14 wp14">
+<w:glossaryDocument xmlns:wpc="http://schemas.microsoft.com/office/word/2010/wordprocessingCanvas" xmlns:mo="http://schemas.microsoft.com/office/mac/office/2008/main" xmlns:mc="http://schemas.openxmlformats.org/markup-compatibility/2006" xmlns:mv="urn:schemas-microsoft-com:mac:vml" xmlns:o="urn:schemas-microsoft-com:office:office" xmlns:r="http://schemas.openxmlformats.org/officeDocument/2006/relationships" xmlns:m="http://schemas.openxmlformats.org/officeDocument/2006/math" xmlns:v="urn:schemas-microsoft-com:vml" xmlns:wp14="http://schemas.microsoft.com/office/word/2010/wordprocessingDrawing" xmlns:wp="http://schemas.openxmlformats.org/drawingml/2006/wordprocessingDrawing" xmlns:w10="urn:schemas-microsoft-com:office:word" xmlns:w="http://schemas.openxmlformats.org/wordprocessingml/2006/main" xmlns:w14="http://schemas.microsoft.com/office/word/2010/wordml" xmlns:wpg="http://schemas.microsoft.com/office/word/2010/wordprocessingGroup" xmlns:wpi="http://schemas.microsoft.com/office/word/2010/wordprocessingInk" xmlns:wne="http://schemas.microsoft.com/office/word/2006/wordml" xmlns:wps="http://schemas.microsoft.com/office/word/2010/wordprocessingShape" mc:Ignorable="w14 wp14">
   <w:docParts>
     <w:docPart>
       <w:docPartPr>
@@ -3977,13 +2863,7 @@
             <w:rPr>
               <w:rStyle w:val="PlaceholderText"/>
             </w:rPr>
-            <w:t>[Last</w:t>
-          </w:r>
-          <w:r>
-            <w:rPr>
-              <w:rStyle w:val="PlaceholderText"/>
-            </w:rPr>
-            <w:t xml:space="preserve"> name]</w:t>
+            <w:t>[Last name]</w:t>
           </w:r>
         </w:p>
       </w:docPartBody>
@@ -4234,6 +3114,48 @@
         </w:p>
       </w:docPartBody>
     </w:docPart>
+    <w:docPart>
+      <w:docPartPr>
+        <w:name w:val="2E38938F5CD7FB43A924A03A380B4126"/>
+        <w:category>
+          <w:name w:val="General"/>
+          <w:gallery w:val="placeholder"/>
+        </w:category>
+        <w:types>
+          <w:type w:val="bbPlcHdr"/>
+        </w:types>
+        <w:behaviors>
+          <w:behavior w:val="content"/>
+        </w:behaviors>
+        <w:guid w:val="{57CE1EE7-69EF-F14E-A36D-270E53CB8078}"/>
+      </w:docPartPr>
+      <w:docPartBody>
+        <w:p>
+          <w:pPr>
+            <w:pStyle w:val="2E38938F5CD7FB43A924A03A380B4126"/>
+          </w:pPr>
+          <w:r>
+            <w:rPr>
+              <w:rStyle w:val="PlaceholderText"/>
+            </w:rPr>
+            <w:t xml:space="preserve">[Enter an </w:t>
+          </w:r>
+          <w:r>
+            <w:rPr>
+              <w:rStyle w:val="PlaceholderText"/>
+              <w:b/>
+            </w:rPr>
+            <w:t>abstract</w:t>
+          </w:r>
+          <w:r>
+            <w:rPr>
+              <w:rStyle w:val="PlaceholderText"/>
+            </w:rPr>
+            <w:t xml:space="preserve"> for your article]</w:t>
+          </w:r>
+        </w:p>
+      </w:docPartBody>
+    </w:docPart>
   </w:docParts>
 </w:glossaryDocument>
 </file>
@@ -4241,24 +3163,24 @@
 <file path=word/glossary/fontTable.xml><?xml version="1.0" encoding="utf-8"?>
 <w:fonts xmlns:mc="http://schemas.openxmlformats.org/markup-compatibility/2006" xmlns:r="http://schemas.openxmlformats.org/officeDocument/2006/relationships" xmlns:w="http://schemas.openxmlformats.org/wordprocessingml/2006/main" xmlns:w14="http://schemas.microsoft.com/office/word/2010/wordml" mc:Ignorable="w14">
   <w:font w:name="Symbol">
-    <w:panose1 w:val="05050102010706020507"/>
+    <w:panose1 w:val="00000000000000000000"/>
     <w:charset w:val="02"/>
-    <w:family w:val="roman"/>
+    <w:family w:val="auto"/>
     <w:pitch w:val="variable"/>
     <w:sig w:usb0="00000000" w:usb1="10000000" w:usb2="00000000" w:usb3="00000000" w:csb0="80000000" w:csb1="00000000"/>
   </w:font>
   <w:font w:name="Times New Roman">
     <w:panose1 w:val="02020603050405020304"/>
     <w:charset w:val="00"/>
-    <w:family w:val="roman"/>
+    <w:family w:val="auto"/>
     <w:pitch w:val="variable"/>
     <w:sig w:usb0="E0002AFF" w:usb1="C0007841" w:usb2="00000009" w:usb3="00000000" w:csb0="000001FF" w:csb1="00000000"/>
   </w:font>
   <w:font w:name="Courier New">
     <w:panose1 w:val="02070309020205020404"/>
     <w:charset w:val="00"/>
-    <w:family w:val="modern"/>
-    <w:pitch w:val="fixed"/>
+    <w:family w:val="auto"/>
+    <w:pitch w:val="variable"/>
     <w:sig w:usb0="E0002AFF" w:usb1="C0007843" w:usb2="00000009" w:usb3="00000000" w:csb0="000001FF" w:csb1="00000000"/>
   </w:font>
   <w:font w:name="Wingdings">
@@ -4271,28 +3193,47 @@
   <w:font w:name="Calibri">
     <w:panose1 w:val="020F0502020204030204"/>
     <w:charset w:val="00"/>
-    <w:family w:val="swiss"/>
+    <w:family w:val="auto"/>
     <w:pitch w:val="variable"/>
-    <w:sig w:usb0="E00002FF" w:usb1="4000ACFF" w:usb2="00000001" w:usb3="00000000" w:csb0="0000019F" w:csb1="00000000"/>
+    <w:sig w:usb0="E10002FF" w:usb1="4000ACFF" w:usb2="00000009" w:usb3="00000000" w:csb0="0000019F" w:csb1="00000000"/>
   </w:font>
   <w:font w:name="Calibri Light">
     <w:panose1 w:val="020F0302020204030204"/>
     <w:charset w:val="00"/>
-    <w:family w:val="swiss"/>
+    <w:family w:val="auto"/>
     <w:pitch w:val="variable"/>
-    <w:sig w:usb0="A00002EF" w:usb1="4000207B" w:usb2="00000000" w:usb3="00000000" w:csb0="0000019F" w:csb1="00000000"/>
+    <w:sig w:usb0="A00002EF" w:usb1="4000207B" w:usb2="00000000" w:usb3="00000000" w:csb0="0000009F" w:csb1="00000000"/>
+  </w:font>
+  <w:font w:name="ＭＳ ゴシック">
+    <w:charset w:val="4E"/>
+    <w:family w:val="auto"/>
+    <w:pitch w:val="variable"/>
+    <w:sig w:usb0="00000001" w:usb1="08070000" w:usb2="00000010" w:usb3="00000000" w:csb0="00020000" w:csb1="00000000"/>
   </w:font>
   <w:font w:name="Tahoma">
     <w:panose1 w:val="020B0604030504040204"/>
     <w:charset w:val="00"/>
-    <w:family w:val="swiss"/>
+    <w:family w:val="auto"/>
     <w:pitch w:val="variable"/>
-    <w:sig w:usb0="E1002EFF" w:usb1="C000605B" w:usb2="00000029" w:usb3="00000000" w:csb0="000101FF" w:csb1="00000000"/>
+    <w:sig w:usb0="E1002AFF" w:usb1="C000605B" w:usb2="00000029" w:usb3="00000000" w:csb0="000101FF" w:csb1="00000000"/>
+  </w:font>
+  <w:font w:name="Arial">
+    <w:panose1 w:val="020B0604020202020204"/>
+    <w:charset w:val="00"/>
+    <w:family w:val="auto"/>
+    <w:pitch w:val="variable"/>
+    <w:sig w:usb0="E0002AFF" w:usb1="C0007843" w:usb2="00000009" w:usb3="00000000" w:csb0="000001FF" w:csb1="00000000"/>
+  </w:font>
+  <w:font w:name="ＭＳ 明朝">
+    <w:charset w:val="4E"/>
+    <w:family w:val="auto"/>
+    <w:pitch w:val="variable"/>
+    <w:sig w:usb0="00000001" w:usb1="08070000" w:usb2="00000010" w:usb3="00000000" w:csb0="00020000" w:csb1="00000000"/>
   </w:font>
   <w:font w:name="Cambria">
     <w:panose1 w:val="02040503050406030204"/>
     <w:charset w:val="00"/>
-    <w:family w:val="roman"/>
+    <w:family w:val="auto"/>
     <w:pitch w:val="variable"/>
     <w:sig w:usb0="E00002FF" w:usb1="400004FF" w:usb2="00000000" w:usb3="00000000" w:csb0="0000019F" w:csb1="00000000"/>
   </w:font>
@@ -4313,6 +3254,7 @@
   </w:compat>
   <w:rsids>
     <w:rsidRoot w:val="00612922"/>
+    <w:rsid w:val="00196A65"/>
     <w:rsid w:val="00612922"/>
   </w:rsids>
   <m:mathPr>
@@ -4328,8 +3270,9 @@
     <m:intLim m:val="subSup"/>
     <m:naryLim m:val="undOvr"/>
   </m:mathPr>
-  <w:themeFontLang w:val="en-CA"/>
+  <w:themeFontLang w:val="en-CA" w:eastAsia="ja-JP"/>
   <w:clrSchemeMapping w:bg1="light1" w:t1="dark1" w:bg2="light2" w:t2="dark2" w:accent1="accent1" w:accent2="accent2" w:accent3="accent3" w:accent4="accent4" w:accent5="accent5" w:accent6="accent6" w:hyperlink="hyperlink" w:followedHyperlink="followedHyperlink"/>
+  <w:doNotAutoCompressPictures/>
   <w:decimalSymbol w:val="."/>
   <w:listSeparator w:val=","/>
 </w:settings>
@@ -4352,7 +3295,7 @@
       </w:pPr>
     </w:pPrDefault>
   </w:docDefaults>
-  <w:latentStyles w:defLockedState="0" w:defUIPriority="99" w:defSemiHidden="1" w:defUnhideWhenUsed="1" w:defQFormat="0" w:count="267">
+  <w:latentStyles w:defLockedState="0" w:defUIPriority="99" w:defSemiHidden="1" w:defUnhideWhenUsed="1" w:defQFormat="0" w:count="276">
     <w:lsdException w:name="Normal" w:semiHidden="0" w:uiPriority="0" w:unhideWhenUsed="0" w:qFormat="1"/>
     <w:lsdException w:name="heading 1" w:semiHidden="0" w:uiPriority="9" w:unhideWhenUsed="0" w:qFormat="1"/>
     <w:lsdException w:name="heading 2" w:uiPriority="9" w:qFormat="1"/>
@@ -4527,6 +3470,7 @@
     <w:basedOn w:val="DefaultParagraphFont"/>
     <w:uiPriority w:val="99"/>
     <w:semiHidden/>
+    <w:rsid w:val="00196A65"/>
     <w:rPr>
       <w:color w:val="808080"/>
     </w:rPr>
@@ -4563,12 +3507,24 @@
   </w:style>
   <w:style w:type="paragraph" w:customStyle="1" w:styleId="DD6F37F1C4ED4FEA8D36E533D0CEEDF0">
     <w:name w:val="DD6F37F1C4ED4FEA8D36E533D0CEEDF0"/>
+  </w:style>
+  <w:style w:type="paragraph" w:customStyle="1" w:styleId="2E38938F5CD7FB43A924A03A380B4126">
+    <w:name w:val="2E38938F5CD7FB43A924A03A380B4126"/>
+    <w:rsid w:val="00196A65"/>
+    <w:pPr>
+      <w:spacing w:after="0" w:line="240" w:lineRule="auto"/>
+    </w:pPr>
+    <w:rPr>
+      <w:sz w:val="24"/>
+      <w:szCs w:val="24"/>
+      <w:lang w:eastAsia="ja-JP"/>
+    </w:rPr>
   </w:style>
 </w:styles>
 </file>
 
 <file path=word/glossary/stylesWithEffects.xml><?xml version="1.0" encoding="utf-8"?>
-<w:styles xmlns:wpc="http://schemas.microsoft.com/office/word/2010/wordprocessingCanvas" xmlns:mc="http://schemas.openxmlformats.org/markup-compatibility/2006" xmlns:o="urn:schemas-microsoft-com:office:office" xmlns:r="http://schemas.openxmlformats.org/officeDocument/2006/relationships" xmlns:m="http://schemas.openxmlformats.org/officeDocument/2006/math" xmlns:v="urn:schemas-microsoft-com:vml" xmlns:wp14="http://schemas.microsoft.com/office/word/2010/wordprocessingDrawing" xmlns:wp="http://schemas.openxmlformats.org/drawingml/2006/wordprocessingDrawing" xmlns:w10="urn:schemas-microsoft-com:office:word" xmlns:w="http://schemas.openxmlformats.org/wordprocessingml/2006/main" xmlns:w14="http://schemas.microsoft.com/office/word/2010/wordml" xmlns:wpg="http://schemas.microsoft.com/office/word/2010/wordprocessingGroup" xmlns:wpi="http://schemas.microsoft.com/office/word/2010/wordprocessingInk" xmlns:wne="http://schemas.microsoft.com/office/word/2006/wordml" xmlns:wps="http://schemas.microsoft.com/office/word/2010/wordprocessingShape" mc:Ignorable="w14 wp14">
+<w:styles xmlns:wpc="http://schemas.microsoft.com/office/word/2010/wordprocessingCanvas" xmlns:mo="http://schemas.microsoft.com/office/mac/office/2008/main" xmlns:mc="http://schemas.openxmlformats.org/markup-compatibility/2006" xmlns:mv="urn:schemas-microsoft-com:mac:vml" xmlns:o="urn:schemas-microsoft-com:office:office" xmlns:r="http://schemas.openxmlformats.org/officeDocument/2006/relationships" xmlns:m="http://schemas.openxmlformats.org/officeDocument/2006/math" xmlns:v="urn:schemas-microsoft-com:vml" xmlns:wp14="http://schemas.microsoft.com/office/word/2010/wordprocessingDrawing" xmlns:wp="http://schemas.openxmlformats.org/drawingml/2006/wordprocessingDrawing" xmlns:w10="urn:schemas-microsoft-com:office:word" xmlns:w="http://schemas.openxmlformats.org/wordprocessingml/2006/main" xmlns:w14="http://schemas.microsoft.com/office/word/2010/wordml" xmlns:wpg="http://schemas.microsoft.com/office/word/2010/wordprocessingGroup" xmlns:wpi="http://schemas.microsoft.com/office/word/2010/wordprocessingInk" xmlns:wne="http://schemas.microsoft.com/office/word/2006/wordml" xmlns:wps="http://schemas.microsoft.com/office/word/2010/wordprocessingShape" mc:Ignorable="w14 wp14">
   <w:docDefaults>
     <w:rPrDefault>
       <w:rPr>
@@ -4584,7 +3540,7 @@
       </w:pPr>
     </w:pPrDefault>
   </w:docDefaults>
-  <w:latentStyles w:defLockedState="0" w:defUIPriority="99" w:defSemiHidden="1" w:defUnhideWhenUsed="1" w:defQFormat="0" w:count="267">
+  <w:latentStyles w:defLockedState="0" w:defUIPriority="99" w:defSemiHidden="1" w:defUnhideWhenUsed="1" w:defQFormat="0" w:count="276">
     <w:lsdException w:name="Normal" w:semiHidden="0" w:uiPriority="0" w:unhideWhenUsed="0" w:qFormat="1"/>
     <w:lsdException w:name="heading 1" w:semiHidden="0" w:uiPriority="9" w:unhideWhenUsed="0" w:qFormat="1"/>
     <w:lsdException w:name="heading 2" w:uiPriority="9" w:qFormat="1"/>
@@ -4759,6 +3715,7 @@
     <w:basedOn w:val="DefaultParagraphFont"/>
     <w:uiPriority w:val="99"/>
     <w:semiHidden/>
+    <w:rsid w:val="00196A65"/>
     <w:rPr>
       <w:color w:val="808080"/>
     </w:rPr>
@@ -4795,6 +3752,18 @@
   </w:style>
   <w:style w:type="paragraph" w:customStyle="1" w:styleId="DD6F37F1C4ED4FEA8D36E533D0CEEDF0">
     <w:name w:val="DD6F37F1C4ED4FEA8D36E533D0CEEDF0"/>
+  </w:style>
+  <w:style w:type="paragraph" w:customStyle="1" w:styleId="2E38938F5CD7FB43A924A03A380B4126">
+    <w:name w:val="2E38938F5CD7FB43A924A03A380B4126"/>
+    <w:rsid w:val="00196A65"/>
+    <w:pPr>
+      <w:spacing w:after="0" w:line="240" w:lineRule="auto"/>
+    </w:pPr>
+    <w:rPr>
+      <w:sz w:val="24"/>
+      <w:szCs w:val="24"/>
+      <w:lang w:eastAsia="ja-JP"/>
+    </w:rPr>
   </w:style>
 </w:styles>
 </file>
@@ -4803,6 +3772,7 @@
 <w:webSettings xmlns:mc="http://schemas.openxmlformats.org/markup-compatibility/2006" xmlns:r="http://schemas.openxmlformats.org/officeDocument/2006/relationships" xmlns:w="http://schemas.openxmlformats.org/wordprocessingml/2006/main" xmlns:w14="http://schemas.microsoft.com/office/word/2010/wordml" mc:Ignorable="w14">
   <w:optimizeForBrowser/>
   <w:allowPNG/>
+  <w:doNotSaveAsSingleFile/>
 </w:webSettings>
 </file>
 
@@ -4849,7 +3819,7 @@
     </a:clrScheme>
     <a:fontScheme name="Office">
       <a:majorFont>
-        <a:latin typeface="Calibri Light" panose="020F0302020204030204"/>
+        <a:latin typeface="Calibri Light"/>
         <a:ea typeface=""/>
         <a:cs typeface=""/>
         <a:font script="Jpan" typeface="ＭＳ ゴシック"/>
@@ -4884,7 +3854,7 @@
         <a:font script="Geor" typeface="Sylfaen"/>
       </a:majorFont>
       <a:minorFont>
-        <a:latin typeface="Calibri" panose="020F0502020204030204"/>
+        <a:latin typeface="Calibri"/>
         <a:ea typeface=""/>
         <a:cs typeface=""/>
         <a:font script="Jpan" typeface="ＭＳ 明朝"/>
@@ -5061,7 +4031,7 @@
   <a:extraClrSchemeLst/>
   <a:extLst>
     <a:ext uri="{05A4C25C-085E-4340-85A3-A5531E510DB2}">
-      <thm15:themeFamily xmlns:thm15="http://schemas.microsoft.com/office/thememl/2012/main" xmlns="" name="Office Theme" id="{62F939B6-93AF-4DB8-9C6B-D6C7DFDC589F}" vid="{4A3C46E8-61CC-4603-A589-7422A47A8E4A}"/>
+      <thm15:themeFamily xmlns="" xmlns:thm15="http://schemas.microsoft.com/office/thememl/2012/main" name="Office Theme" id="{62F939B6-93AF-4DB8-9C6B-D6C7DFDC589F}" vid="{4A3C46E8-61CC-4603-A589-7422A47A8E4A}"/>
     </a:ext>
   </a:extLst>
 </a:theme>
@@ -5134,7 +4104,7 @@
 </file>
 
 <file path=customXml/itemProps1.xml><?xml version="1.0" encoding="utf-8"?>
-<ds:datastoreItem xmlns:ds="http://schemas.openxmlformats.org/officeDocument/2006/customXml" ds:itemID="{BB97B096-F11A-419E-AE43-A04098146198}">
+<ds:datastoreItem xmlns:ds="http://schemas.openxmlformats.org/officeDocument/2006/customXml" ds:itemID="{F57EC8CE-9790-3B40-A607-C8B19A96ECBA}">
   <ds:schemaRefs>
     <ds:schemaRef ds:uri="http://schemas.openxmlformats.org/officeDocument/2006/bibliography"/>
   </ds:schemaRefs>

--- a/++Templated Entries/READY/Rugeles, Alfredo (Tovar) JG.docx
+++ b/++Templated Entries/READY/Rugeles, Alfredo (Tovar) JG.docx
@@ -66,6 +66,7 @@
               <w:listItem w:displayText="Prof." w:value="Prof."/>
             </w:dropDownList>
           </w:sdtPr>
+          <w:sdtEndPr/>
           <w:sdtContent>
             <w:tc>
               <w:tcPr>
@@ -93,9 +94,6 @@
         </w:sdt>
         <w:sdt>
           <w:sdtPr>
-            <w:rPr>
-              <w:highlight w:val="yellow"/>
-            </w:rPr>
             <w:alias w:val="First name"/>
             <w:tag w:val="authorFirstName"/>
             <w:id w:val="581645879"/>
@@ -104,21 +102,14 @@
             </w:placeholder>
             <w:text/>
           </w:sdtPr>
+          <w:sdtEndPr/>
           <w:sdtContent>
             <w:tc>
               <w:tcPr>
                 <w:tcW w:w="2073" w:type="dxa"/>
               </w:tcPr>
               <w:p>
-                <w:pPr>
-                  <w:rPr>
-                    <w:highlight w:val="yellow"/>
-                  </w:rPr>
-                </w:pPr>
-                <w:r>
-                  <w:rPr>
-                    <w:highlight w:val="yellow"/>
-                  </w:rPr>
+                <w:r>
                   <w:t>Roberto</w:t>
                 </w:r>
               </w:p>
@@ -127,9 +118,6 @@
         </w:sdt>
         <w:sdt>
           <w:sdtPr>
-            <w:rPr>
-              <w:highlight w:val="yellow"/>
-            </w:rPr>
             <w:alias w:val="Middle name"/>
             <w:tag w:val="authorMiddleName"/>
             <w:id w:val="-2076034781"/>
@@ -138,22 +126,15 @@
             </w:placeholder>
             <w:text/>
           </w:sdtPr>
+          <w:sdtEndPr/>
           <w:sdtContent>
             <w:tc>
               <w:tcPr>
                 <w:tcW w:w="2551" w:type="dxa"/>
               </w:tcPr>
               <w:p>
-                <w:pPr>
-                  <w:rPr>
-                    <w:highlight w:val="yellow"/>
-                  </w:rPr>
-                </w:pPr>
-                <w:r>
-                  <w:rPr>
-                    <w:highlight w:val="yellow"/>
-                  </w:rPr>
-                  <w:t>Ojeda</w:t>
+                <w:r>
+                  <w:t>Elias</w:t>
                 </w:r>
               </w:p>
             </w:tc>
@@ -161,9 +142,6 @@
         </w:sdt>
         <w:sdt>
           <w:sdtPr>
-            <w:rPr>
-              <w:highlight w:val="yellow"/>
-            </w:rPr>
             <w:alias w:val="Last name"/>
             <w:tag w:val="authorLastName"/>
             <w:id w:val="-1088529830"/>
@@ -172,22 +150,15 @@
             </w:placeholder>
             <w:text/>
           </w:sdtPr>
+          <w:sdtEndPr/>
           <w:sdtContent>
             <w:tc>
               <w:tcPr>
                 <w:tcW w:w="2642" w:type="dxa"/>
               </w:tcPr>
               <w:p>
-                <w:pPr>
-                  <w:rPr>
-                    <w:highlight w:val="yellow"/>
-                  </w:rPr>
-                </w:pPr>
-                <w:r>
-                  <w:rPr>
-                    <w:highlight w:val="yellow"/>
-                  </w:rPr>
-                  <w:t>Tovar</w:t>
+                <w:r>
+                  <w:t>Ojeda</w:t>
                 </w:r>
               </w:p>
             </w:tc>
@@ -224,6 +195,7 @@
             </w:placeholder>
             <w:showingPlcHdr/>
           </w:sdtPr>
+          <w:sdtEndPr/>
           <w:sdtContent>
             <w:tc>
               <w:tcPr>
@@ -264,13 +236,15 @@
         </w:tc>
         <w:sdt>
           <w:sdtPr>
+            <w:rPr>
+              <w:rFonts w:ascii="Calibri" w:hAnsi="Calibri"/>
+            </w:rPr>
             <w:alias w:val="Affiliation"/>
             <w:tag w:val="affiliation"/>
             <w:id w:val="2012937915"/>
             <w:placeholder>
               <w:docPart w:val="E1DD9CE5562040F09235575A39B33BE8"/>
             </w:placeholder>
-            <w:showingPlcHdr/>
             <w:text/>
           </w:sdtPr>
           <w:sdtContent>
@@ -282,9 +256,29 @@
               <w:p>
                 <w:r>
                   <w:rPr>
-                    <w:rStyle w:val="PlaceholderText"/>
-                  </w:rPr>
-                  <w:t>[Enter the institution with which you are affiliated]</w:t>
+                    <w:rFonts w:ascii="Calibri" w:hAnsi="Calibri" w:cs="Courier"/>
+                    <w:color w:val="000000"/>
+                    <w:lang w:val="en-CA"/>
+                  </w:rPr>
+                  <w:t xml:space="preserve">Vicente Emilio </w:t>
+                </w:r>
+                <w:proofErr w:type="spellStart"/>
+                <w:r>
+                  <w:rPr>
+                    <w:rFonts w:ascii="Calibri" w:hAnsi="Calibri" w:cs="Courier"/>
+                    <w:color w:val="000000"/>
+                    <w:lang w:val="en-CA"/>
+                  </w:rPr>
+                  <w:t>Sojo</w:t>
+                </w:r>
+                <w:proofErr w:type="spellEnd"/>
+                <w:r>
+                  <w:rPr>
+                    <w:rFonts w:ascii="Calibri" w:hAnsi="Calibri" w:cs="Courier"/>
+                    <w:color w:val="000000"/>
+                    <w:lang w:val="en-CA"/>
+                  </w:rPr>
+                  <w:t xml:space="preserve"> Foundation</w:t>
                 </w:r>
               </w:p>
             </w:tc>
@@ -349,6 +343,7 @@
             </w:placeholder>
             <w:text/>
           </w:sdtPr>
+          <w:sdtEndPr/>
           <w:sdtContent>
             <w:tc>
               <w:tcPr>
@@ -359,8 +354,13 @@
                 </w:tcMar>
               </w:tcPr>
               <w:p>
-                <w:r>
-                  <w:t>Rugeles, Alfredo (1949--</w:t>
+                <w:proofErr w:type="spellStart"/>
+                <w:r>
+                  <w:t>Rugeles</w:t>
+                </w:r>
+                <w:proofErr w:type="spellEnd"/>
+                <w:r>
+                  <w:t>, Alfredo (1949--</w:t>
                 </w:r>
                 <w:r>
                   <w:t>)</w:t>
@@ -381,6 +381,7 @@
             </w:placeholder>
             <w:showingPlcHdr/>
           </w:sdtPr>
+          <w:sdtEndPr/>
           <w:sdtContent>
             <w:tc>
               <w:tcPr>
@@ -428,6 +429,7 @@
               <w:docPart w:val="71B866D169474800922F933F009CD638"/>
             </w:placeholder>
           </w:sdtPr>
+          <w:sdtEndPr/>
           <w:sdtContent>
             <w:tc>
               <w:tcPr>
@@ -439,7 +441,15 @@
               </w:tcPr>
               <w:p>
                 <w:r>
-                  <w:t>The Venezuelan maestro Alfredo Rugeles was born in Washington, D</w:t>
+                  <w:t xml:space="preserve">The Venezuelan maestro Alfredo </w:t>
+                </w:r>
+                <w:proofErr w:type="spellStart"/>
+                <w:r>
+                  <w:t>Rugeles</w:t>
+                </w:r>
+                <w:proofErr w:type="spellEnd"/>
+                <w:r>
+                  <w:t xml:space="preserve"> was born in Washington, D</w:t>
                 </w:r>
                 <w:r>
                   <w:t xml:space="preserve">. </w:t>
@@ -451,16 +461,178 @@
                   <w:t>.</w:t>
                 </w:r>
                 <w:r>
-                  <w:t>, on 13 December 1949, while his parents were on diplomatic service. Composer, conductor, lecturer, and pedagogue, his 30 years at the podium give testament to Rugeles’ brilliant and varied career as an orchestra conductor. Artistic Director of the Simon Bolivar Symphonic Orchestra since 1991, Rugeles is frequently invited to conduct renowned ensembles throughout the world, including Europe and North, Central and South America.</w:t>
+                  <w:t xml:space="preserve">, on 13 December 1949, while his parents were on diplomatic service. Composer, conductor, lecturer, and pedagogue, his 30 years at the podium give testament to </w:t>
+                </w:r>
+                <w:proofErr w:type="spellStart"/>
+                <w:r>
+                  <w:t>Rugeles</w:t>
+                </w:r>
+                <w:proofErr w:type="spellEnd"/>
+                <w:r>
+                  <w:t xml:space="preserve">’ brilliant and varied career as an orchestra conductor. Artistic Director of the Simon Bolivar Symphonic Orchestra since 1991, </w:t>
+                </w:r>
+                <w:proofErr w:type="spellStart"/>
+                <w:r>
+                  <w:t>Rugeles</w:t>
+                </w:r>
+                <w:proofErr w:type="spellEnd"/>
+                <w:r>
+                  <w:t xml:space="preserve"> is frequently invited to conduct renowned ensembles throughout the world, including Europe and North, Central and South America.</w:t>
                 </w:r>
               </w:p>
               <w:p/>
               <w:p>
-                <w:r>
-                  <w:t>Rugeles is recognised as an opera and concert conductor of refined taste, accompanying world-class soloists such as Paul Badura-Skoda, Montserrat Caballé, Alexis Cárdenas, Chick Corea, Alirio Díaz, Monique Duphil, Jane Eaglen, Natalia Gutman, Maurice Hasson, Frans Helmerson, François Le Roux, Aquiles Machado, Wynton Marsalis, Shlomo Mintz, Gabriela Montero, Jorge Luis Prats, Ruggiero Ricci, Mstislav Rostropovitch, Edison Ruiz, and Re</w:t>
-                </w:r>
-                <w:r>
-                  <w:t>nata Scotto, among many others.</w:t>
+                <w:proofErr w:type="spellStart"/>
+                <w:r>
+                  <w:t>Rugeles</w:t>
+                </w:r>
+                <w:proofErr w:type="spellEnd"/>
+                <w:r>
+                  <w:t xml:space="preserve"> is recognised as an opera and concert conductor of refined taste, accompanying world-class soloists such as Paul </w:t>
+                </w:r>
+                <w:proofErr w:type="spellStart"/>
+                <w:r>
+                  <w:t>Badura</w:t>
+                </w:r>
+                <w:proofErr w:type="spellEnd"/>
+                <w:r>
+                  <w:t xml:space="preserve">-Skoda, Montserrat </w:t>
+                </w:r>
+                <w:proofErr w:type="spellStart"/>
+                <w:r>
+                  <w:t>Caballé</w:t>
+                </w:r>
+                <w:proofErr w:type="spellEnd"/>
+                <w:r>
+                  <w:t xml:space="preserve">, Alexis Cárdenas, Chick </w:t>
+                </w:r>
+                <w:proofErr w:type="spellStart"/>
+                <w:r>
+                  <w:t>Corea</w:t>
+                </w:r>
+                <w:proofErr w:type="spellEnd"/>
+                <w:r>
+                  <w:t xml:space="preserve">, </w:t>
+                </w:r>
+                <w:proofErr w:type="spellStart"/>
+                <w:r>
+                  <w:t>Alirio</w:t>
+                </w:r>
+                <w:proofErr w:type="spellEnd"/>
+                <w:r>
+                  <w:t xml:space="preserve"> </w:t>
+                </w:r>
+                <w:proofErr w:type="spellStart"/>
+                <w:r>
+                  <w:t>Díaz</w:t>
+                </w:r>
+                <w:proofErr w:type="spellEnd"/>
+                <w:r>
+                  <w:t xml:space="preserve">, Monique </w:t>
+                </w:r>
+                <w:proofErr w:type="spellStart"/>
+                <w:r>
+                  <w:t>Duphil</w:t>
+                </w:r>
+                <w:proofErr w:type="spellEnd"/>
+                <w:r>
+                  <w:t xml:space="preserve">, Jane </w:t>
+                </w:r>
+                <w:proofErr w:type="spellStart"/>
+                <w:r>
+                  <w:t>Eaglen</w:t>
+                </w:r>
+                <w:proofErr w:type="spellEnd"/>
+                <w:r>
+                  <w:t xml:space="preserve">, Natalia </w:t>
+                </w:r>
+                <w:proofErr w:type="spellStart"/>
+                <w:r>
+                  <w:t>Gutman</w:t>
+                </w:r>
+                <w:proofErr w:type="spellEnd"/>
+                <w:r>
+                  <w:t xml:space="preserve">, Maurice </w:t>
+                </w:r>
+                <w:proofErr w:type="spellStart"/>
+                <w:r>
+                  <w:t>Hasson</w:t>
+                </w:r>
+                <w:proofErr w:type="spellEnd"/>
+                <w:r>
+                  <w:t xml:space="preserve">, </w:t>
+                </w:r>
+                <w:proofErr w:type="spellStart"/>
+                <w:r>
+                  <w:t>Frans</w:t>
+                </w:r>
+                <w:proofErr w:type="spellEnd"/>
+                <w:r>
+                  <w:t xml:space="preserve"> </w:t>
+                </w:r>
+                <w:proofErr w:type="spellStart"/>
+                <w:r>
+                  <w:t>Helmerson</w:t>
+                </w:r>
+                <w:proofErr w:type="spellEnd"/>
+                <w:r>
+                  <w:t xml:space="preserve">, François Le Roux, </w:t>
+                </w:r>
+                <w:proofErr w:type="spellStart"/>
+                <w:r>
+                  <w:t>Aquiles</w:t>
+                </w:r>
+                <w:proofErr w:type="spellEnd"/>
+                <w:r>
+                  <w:t xml:space="preserve"> Machado, Wynton Marsalis, </w:t>
+                </w:r>
+                <w:proofErr w:type="spellStart"/>
+                <w:r>
+                  <w:t>Shlomo</w:t>
+                </w:r>
+                <w:proofErr w:type="spellEnd"/>
+                <w:r>
+                  <w:t xml:space="preserve"> </w:t>
+                </w:r>
+                <w:proofErr w:type="spellStart"/>
+                <w:r>
+                  <w:t>Mintz</w:t>
+                </w:r>
+                <w:proofErr w:type="spellEnd"/>
+                <w:r>
+                  <w:t xml:space="preserve">, Gabriela Montero, Jorge Luis </w:t>
+                </w:r>
+                <w:proofErr w:type="spellStart"/>
+                <w:r>
+                  <w:t>Prats</w:t>
+                </w:r>
+                <w:proofErr w:type="spellEnd"/>
+                <w:r>
+                  <w:t xml:space="preserve">, Ruggiero Ricci, </w:t>
+                </w:r>
+                <w:proofErr w:type="spellStart"/>
+                <w:r>
+                  <w:t>Mstislav</w:t>
+                </w:r>
+                <w:proofErr w:type="spellEnd"/>
+                <w:r>
+                  <w:t xml:space="preserve"> </w:t>
+                </w:r>
+                <w:proofErr w:type="spellStart"/>
+                <w:r>
+                  <w:t>Rostropovitch</w:t>
+                </w:r>
+                <w:proofErr w:type="spellEnd"/>
+                <w:r>
+                  <w:t xml:space="preserve">, Edison Ruiz, and </w:t>
+                </w:r>
+                <w:proofErr w:type="spellStart"/>
+                <w:r>
+                  <w:t>Renata</w:t>
+                </w:r>
+                <w:proofErr w:type="spellEnd"/>
+                <w:r>
+                  <w:t xml:space="preserve"> Scotto, among many others.</w:t>
                 </w:r>
               </w:p>
             </w:tc>
@@ -477,6 +649,7 @@
               <w:docPart w:val="FE1C5CC9E3C3461FA135CC9C8928CF42"/>
             </w:placeholder>
           </w:sdtPr>
+          <w:sdtEndPr/>
           <w:sdtContent>
             <w:tc>
               <w:tcPr>
@@ -495,27 +668,222 @@
                     <w:docPart w:val="2E38938F5CD7FB43A924A03A380B4126"/>
                   </w:placeholder>
                 </w:sdtPr>
+                <w:sdtEndPr/>
                 <w:sdtContent>
                   <w:p>
                     <w:r>
-                      <w:t>The Venezuelan maestro Alfredo Rugeles was born in Washington, D. C., on 13 December 1949, while his parents were on diplomatic service. Composer, conductor, lecturer, and pedagogue, his 30 years at the podium give testament to Rugeles’ brilliant and varied career as an orchestra conductor. Artistic Director of the Simon Bolivar Symphonic Orchestra since 1991, Rugeles is frequently invited to conduct renowned ensembles throughout the world, including Europe and North, Central and South America.</w:t>
+                      <w:t xml:space="preserve">The Venezuelan maestro Alfredo </w:t>
+                    </w:r>
+                    <w:proofErr w:type="spellStart"/>
+                    <w:r>
+                      <w:t>Rugeles</w:t>
+                    </w:r>
+                    <w:proofErr w:type="spellEnd"/>
+                    <w:r>
+                      <w:t xml:space="preserve"> was born in Washington, D. C., on 13 December 1949, while his parents were on diplomatic service. Composer, conductor, lecturer, and pedagogue, his 30 years at the podium give testament to </w:t>
+                    </w:r>
+                    <w:proofErr w:type="spellStart"/>
+                    <w:r>
+                      <w:t>Rugeles</w:t>
+                    </w:r>
+                    <w:proofErr w:type="spellEnd"/>
+                    <w:r>
+                      <w:t xml:space="preserve">’ brilliant and varied career as an orchestra conductor. Artistic Director of the Simon Bolivar Symphonic Orchestra since 1991, </w:t>
+                    </w:r>
+                    <w:proofErr w:type="spellStart"/>
+                    <w:r>
+                      <w:t>Rugeles</w:t>
+                    </w:r>
+                    <w:proofErr w:type="spellEnd"/>
+                    <w:r>
+                      <w:t xml:space="preserve"> is frequently invited to conduct renowned ensembles throughout the world, including Europe and North, Central and South America.</w:t>
                     </w:r>
                   </w:p>
                 </w:sdtContent>
               </w:sdt>
               <w:p/>
               <w:p>
-                <w:r>
-                  <w:t>Rugeles is recognis</w:t>
-                </w:r>
-                <w:r>
-                  <w:t>ed as an opera and concert conductor of refined taste, accompanying world-class soloists such as Paul Badura-Skoda, Montserrat Caballé, Alexis Cárdenas, Chick Corea, Alirio Díaz, Monique Duphil, Jane Eaglen, Natalia Gutman, Maurice Hasson, Frans Helmerson, François Le Roux, Aquiles Machado, Wynton Marsalis, Shlomo Mintz, Gabriela Montero, Jorge Luis Prats, Ruggiero Ricci, Mstislav Rostropovitch, Edison Ruiz, and Renata Scotto, among many others.</w:t>
+                <w:proofErr w:type="spellStart"/>
+                <w:r>
+                  <w:t>Rugeles</w:t>
+                </w:r>
+                <w:proofErr w:type="spellEnd"/>
+                <w:r>
+                  <w:t xml:space="preserve"> is recognis</w:t>
+                </w:r>
+                <w:r>
+                  <w:t xml:space="preserve">ed as an opera and concert conductor of refined taste, accompanying world-class soloists such as Paul </w:t>
+                </w:r>
+                <w:proofErr w:type="spellStart"/>
+                <w:r>
+                  <w:t>Badura</w:t>
+                </w:r>
+                <w:proofErr w:type="spellEnd"/>
+                <w:r>
+                  <w:t xml:space="preserve">-Skoda, Montserrat </w:t>
+                </w:r>
+                <w:proofErr w:type="spellStart"/>
+                <w:r>
+                  <w:t>Caballé</w:t>
+                </w:r>
+                <w:proofErr w:type="spellEnd"/>
+                <w:r>
+                  <w:t xml:space="preserve">, Alexis Cárdenas, Chick </w:t>
+                </w:r>
+                <w:proofErr w:type="spellStart"/>
+                <w:r>
+                  <w:t>Corea</w:t>
+                </w:r>
+                <w:proofErr w:type="spellEnd"/>
+                <w:r>
+                  <w:t xml:space="preserve">, </w:t>
+                </w:r>
+                <w:proofErr w:type="spellStart"/>
+                <w:r>
+                  <w:t>Alirio</w:t>
+                </w:r>
+                <w:proofErr w:type="spellEnd"/>
+                <w:r>
+                  <w:t xml:space="preserve"> </w:t>
+                </w:r>
+                <w:proofErr w:type="spellStart"/>
+                <w:r>
+                  <w:t>Díaz</w:t>
+                </w:r>
+                <w:proofErr w:type="spellEnd"/>
+                <w:r>
+                  <w:t xml:space="preserve">, Monique </w:t>
+                </w:r>
+                <w:proofErr w:type="spellStart"/>
+                <w:r>
+                  <w:t>Duphil</w:t>
+                </w:r>
+                <w:proofErr w:type="spellEnd"/>
+                <w:r>
+                  <w:t xml:space="preserve">, Jane </w:t>
+                </w:r>
+                <w:proofErr w:type="spellStart"/>
+                <w:r>
+                  <w:t>Eaglen</w:t>
+                </w:r>
+                <w:proofErr w:type="spellEnd"/>
+                <w:r>
+                  <w:t xml:space="preserve">, Natalia </w:t>
+                </w:r>
+                <w:proofErr w:type="spellStart"/>
+                <w:r>
+                  <w:t>Gutman</w:t>
+                </w:r>
+                <w:proofErr w:type="spellEnd"/>
+                <w:r>
+                  <w:t xml:space="preserve">, Maurice </w:t>
+                </w:r>
+                <w:proofErr w:type="spellStart"/>
+                <w:r>
+                  <w:t>Hasson</w:t>
+                </w:r>
+                <w:proofErr w:type="spellEnd"/>
+                <w:r>
+                  <w:t xml:space="preserve">, </w:t>
+                </w:r>
+                <w:proofErr w:type="spellStart"/>
+                <w:r>
+                  <w:t>Frans</w:t>
+                </w:r>
+                <w:proofErr w:type="spellEnd"/>
+                <w:r>
+                  <w:t xml:space="preserve"> </w:t>
+                </w:r>
+                <w:proofErr w:type="spellStart"/>
+                <w:r>
+                  <w:t>Helmerson</w:t>
+                </w:r>
+                <w:proofErr w:type="spellEnd"/>
+                <w:r>
+                  <w:t xml:space="preserve">, François Le Roux, </w:t>
+                </w:r>
+                <w:proofErr w:type="spellStart"/>
+                <w:r>
+                  <w:t>Aquiles</w:t>
+                </w:r>
+                <w:proofErr w:type="spellEnd"/>
+                <w:r>
+                  <w:t xml:space="preserve"> Machado, Wynton Marsalis, </w:t>
+                </w:r>
+                <w:proofErr w:type="spellStart"/>
+                <w:r>
+                  <w:t>Shlomo</w:t>
+                </w:r>
+                <w:proofErr w:type="spellEnd"/>
+                <w:r>
+                  <w:t xml:space="preserve"> </w:t>
+                </w:r>
+                <w:proofErr w:type="spellStart"/>
+                <w:r>
+                  <w:t>Mintz</w:t>
+                </w:r>
+                <w:proofErr w:type="spellEnd"/>
+                <w:r>
+                  <w:t xml:space="preserve">, Gabriela Montero, Jorge Luis </w:t>
+                </w:r>
+                <w:proofErr w:type="spellStart"/>
+                <w:r>
+                  <w:t>Prats</w:t>
+                </w:r>
+                <w:proofErr w:type="spellEnd"/>
+                <w:r>
+                  <w:t xml:space="preserve">, Ruggiero Ricci, </w:t>
+                </w:r>
+                <w:proofErr w:type="spellStart"/>
+                <w:r>
+                  <w:t>Mstislav</w:t>
+                </w:r>
+                <w:proofErr w:type="spellEnd"/>
+                <w:r>
+                  <w:t xml:space="preserve"> </w:t>
+                </w:r>
+                <w:proofErr w:type="spellStart"/>
+                <w:r>
+                  <w:t>Rostropovitch</w:t>
+                </w:r>
+                <w:proofErr w:type="spellEnd"/>
+                <w:r>
+                  <w:t xml:space="preserve">, Edison Ruiz, and </w:t>
+                </w:r>
+                <w:proofErr w:type="spellStart"/>
+                <w:r>
+                  <w:t>Renata</w:t>
+                </w:r>
+                <w:proofErr w:type="spellEnd"/>
+                <w:r>
+                  <w:t xml:space="preserve"> Scotto, among many others.</w:t>
                 </w:r>
               </w:p>
               <w:p/>
               <w:p>
-                <w:r>
-                  <w:t>Rugeles has been the Musical Director of the Teresa Carreño Theatre (1997-2000), Associate Conductor and Artistic Director of the Caracas Municipal Symphonic Orchestra (1982-1987), founder and conductor of the Nova Musica Ensemble, and Director of the Venezuelan Chamber Orchestra Foundation. Since 2009, he has conducted the Simon Bolivar Latin American Ensemble of Contemporary Music.</w:t>
+                <w:proofErr w:type="spellStart"/>
+                <w:r>
+                  <w:t>Rugeles</w:t>
+                </w:r>
+                <w:proofErr w:type="spellEnd"/>
+                <w:r>
+                  <w:t xml:space="preserve"> has been the Musical Director of the Teresa </w:t>
+                </w:r>
+                <w:proofErr w:type="spellStart"/>
+                <w:r>
+                  <w:t>Carreño</w:t>
+                </w:r>
+                <w:proofErr w:type="spellEnd"/>
+                <w:r>
+                  <w:t xml:space="preserve"> Theatre (1997-2000), Associate Conductor and Artistic Director of the Caracas Municipal Symphonic Orchestra (1982-1987), founder and conductor of the Nova </w:t>
+                </w:r>
+                <w:proofErr w:type="spellStart"/>
+                <w:r>
+                  <w:t>Musica</w:t>
+                </w:r>
+                <w:proofErr w:type="spellEnd"/>
+                <w:r>
+                  <w:t xml:space="preserve"> Ensemble, and Director of the Venezuelan Chamber Orchestra Foundation. Since 2009, he has conducted the Simon Bolivar Latin American Ensemble of Contemporary Music.</w:t>
                 </w:r>
               </w:p>
               <w:p>
@@ -530,7 +898,31 @@
                   </w:rPr>
                 </w:pPr>
                 <w:r>
-                  <w:t>In 2000, for the 70th anniversary of the Venezuela Symphony Orchestra, Rugeles recorded his first CD as a conductor, along with the pianists Edith Peña and Arnaldo Pizzolante. During 2002 and 2003, he recorded seven other CDs with the same orchestra.</w:t>
+                  <w:t xml:space="preserve">In 2000, for the 70th anniversary of the Venezuela Symphony Orchestra, </w:t>
+                </w:r>
+                <w:proofErr w:type="spellStart"/>
+                <w:r>
+                  <w:t>Rugeles</w:t>
+                </w:r>
+                <w:proofErr w:type="spellEnd"/>
+                <w:r>
+                  <w:t xml:space="preserve"> recorded his first CD as a conductor, along with the pianists Edith Peña and </w:t>
+                </w:r>
+                <w:proofErr w:type="spellStart"/>
+                <w:r>
+                  <w:t>Arnaldo</w:t>
+                </w:r>
+                <w:proofErr w:type="spellEnd"/>
+                <w:r>
+                  <w:t xml:space="preserve"> </w:t>
+                </w:r>
+                <w:proofErr w:type="spellStart"/>
+                <w:r>
+                  <w:t>Pizzolante</w:t>
+                </w:r>
+                <w:proofErr w:type="spellEnd"/>
+                <w:r>
+                  <w:t>. During 2002 and 2003, he recorded seven other CDs with the same orchestra.</w:t>
                 </w:r>
               </w:p>
               <w:p/>
@@ -545,37 +937,99 @@
                   <w:t>,</w:t>
                 </w:r>
                 <w:r>
-                  <w:t xml:space="preserve"> and electroacoustic works. He has received national recognitions such as the Caro de Boesi Composition Prize (1979) and the Municipal Music Prize (1985) for his pieces </w:t>
-                </w:r>
+                  <w:t xml:space="preserve"> and electroacoustic works. He has received national recognitions such as the Caro de </w:t>
+                </w:r>
+                <w:proofErr w:type="spellStart"/>
+                <w:r>
+                  <w:t>Boesi</w:t>
+                </w:r>
+                <w:proofErr w:type="spellEnd"/>
+                <w:r>
+                  <w:t xml:space="preserve"> Composition Prize (1979) and the Municipal Music Prize (1985) for his pieces </w:t>
+                </w:r>
+                <w:proofErr w:type="spellStart"/>
                 <w:r>
                   <w:rPr>
                     <w:i/>
                   </w:rPr>
                   <w:t>Somosnueve</w:t>
                 </w:r>
+                <w:proofErr w:type="spellEnd"/>
                 <w:r>
                   <w:t xml:space="preserve"> (for chamber ensemble) and </w:t>
                 </w:r>
+                <w:proofErr w:type="spellStart"/>
                 <w:r>
                   <w:rPr>
                     <w:i/>
                   </w:rPr>
                   <w:t>Tanguitis</w:t>
                 </w:r>
-                <w:r>
-                  <w:t xml:space="preserve"> (for piano solo), respectively. Rugeles’</w:t>
+                <w:proofErr w:type="spellEnd"/>
+                <w:r>
+                  <w:t xml:space="preserve"> (for piano solo), respectively. </w:t>
+                </w:r>
+                <w:proofErr w:type="spellStart"/>
+                <w:r>
+                  <w:t>Rugeles’</w:t>
                 </w:r>
                 <w:r>
                   <w:t>s</w:t>
                 </w:r>
-                <w:r>
-                  <w:t xml:space="preserve"> music has been edited and recorded by several labels, including Boosey and Hawkes, and performed all over Latin America, as well as in North America, Western and Eastern Europe, and Hong Kong. </w:t>
+                <w:proofErr w:type="spellEnd"/>
+                <w:r>
+                  <w:t xml:space="preserve"> music has been edited and recorded by several labels, including </w:t>
+                </w:r>
+                <w:proofErr w:type="spellStart"/>
+                <w:r>
+                  <w:t>Boosey</w:t>
+                </w:r>
+                <w:proofErr w:type="spellEnd"/>
+                <w:r>
+                  <w:t xml:space="preserve"> and Hawkes, and performed all over Latin America, as well as in North America, Western and Eastern Europe, and Hong Kong. </w:t>
                 </w:r>
               </w:p>
               <w:p/>
               <w:p>
-                <w:r>
-                  <w:t xml:space="preserve">Rugeles has a wide-ranging and varied musical background that includes diplomas in Voice and Choral Conducting as well as studies in Composition with Yannis Ioannidis in Caracas, and in Composition and Orchestral Conducting at the Robert Schumann Institute in Düsseldorf, under Günther Becker and Wolfgang Trommer. In 1993, Rugeles was elected member of the Executive Committee of the International Society for Contemporary Music, ISCM, and then re-elected in 1995. He is </w:t>
+                <w:proofErr w:type="spellStart"/>
+                <w:r>
+                  <w:t>Rugeles</w:t>
+                </w:r>
+                <w:proofErr w:type="spellEnd"/>
+                <w:r>
+                  <w:t xml:space="preserve"> has a wide-ranging and varied musical background that includes diplomas in Voice and Choral Conducting as well as studies in Composition with </w:t>
+                </w:r>
+                <w:proofErr w:type="spellStart"/>
+                <w:r>
+                  <w:t>Yannis</w:t>
+                </w:r>
+                <w:proofErr w:type="spellEnd"/>
+                <w:r>
+                  <w:t xml:space="preserve"> Ioannidis in Caracas, and in Composition and Orchestral Conducting at the Robert Schumann Institute in Düsseldorf, under </w:t>
+                </w:r>
+                <w:proofErr w:type="spellStart"/>
+                <w:r>
+                  <w:t>Günther</w:t>
+                </w:r>
+                <w:proofErr w:type="spellEnd"/>
+                <w:r>
+                  <w:t xml:space="preserve"> Becker and Wolfgang </w:t>
+                </w:r>
+                <w:proofErr w:type="spellStart"/>
+                <w:r>
+                  <w:t>Trommer</w:t>
+                </w:r>
+                <w:proofErr w:type="spellEnd"/>
+                <w:r>
+                  <w:t xml:space="preserve">. In 1993, </w:t>
+                </w:r>
+                <w:proofErr w:type="spellStart"/>
+                <w:r>
+                  <w:t>Rugeles</w:t>
+                </w:r>
+                <w:proofErr w:type="spellEnd"/>
+                <w:r>
+                  <w:t xml:space="preserve"> was elected member of the Executive Committee of the International Society for Contemporary Music, ISCM, and then re-elected in 1995. He is </w:t>
                 </w:r>
                 <w:r>
                   <w:t>a founder and president (1999-</w:t>
@@ -587,10 +1041,50 @@
                   <w:t>centuries spurred him to organis</w:t>
                 </w:r>
                 <w:r>
-                  <w:t>e 11 editions (to date) of the Latin American Music Festival, which began in 1991. He has given international conducting workshops with Sergiu Celibidache, Michel Tabachnik and Franco Ferrara. Numerous composers have dedicated their work to Rugeles, including the Venezuelan c</w:t>
-                </w:r>
-                <w:r>
-                  <w:t>omposers Diana Arismendi (1962--</w:t>
+                  <w:t xml:space="preserve">e 11 editions (to date) of the Latin American Music Festival, which began in 1991. He has given international conducting workshops with </w:t>
+                </w:r>
+                <w:proofErr w:type="spellStart"/>
+                <w:r>
+                  <w:t>Sergiu</w:t>
+                </w:r>
+                <w:proofErr w:type="spellEnd"/>
+                <w:r>
+                  <w:t xml:space="preserve"> </w:t>
+                </w:r>
+                <w:proofErr w:type="spellStart"/>
+                <w:r>
+                  <w:t>Celibidache</w:t>
+                </w:r>
+                <w:proofErr w:type="spellEnd"/>
+                <w:r>
+                  <w:t xml:space="preserve">, Michel </w:t>
+                </w:r>
+                <w:proofErr w:type="spellStart"/>
+                <w:r>
+                  <w:t>Tabachnik</w:t>
+                </w:r>
+                <w:proofErr w:type="spellEnd"/>
+                <w:r>
+                  <w:t xml:space="preserve"> and Franco Ferrara. Numerous composers have dedicated their work to </w:t>
+                </w:r>
+                <w:proofErr w:type="spellStart"/>
+                <w:r>
+                  <w:t>Rugeles</w:t>
+                </w:r>
+                <w:proofErr w:type="spellEnd"/>
+                <w:r>
+                  <w:t>, including the Venezuelan c</w:t>
+                </w:r>
+                <w:r>
+                  <w:t xml:space="preserve">omposers Diana </w:t>
+                </w:r>
+                <w:proofErr w:type="spellStart"/>
+                <w:r>
+                  <w:t>Arismendi</w:t>
+                </w:r>
+                <w:proofErr w:type="spellEnd"/>
+                <w:r>
+                  <w:t xml:space="preserve"> (1962--</w:t>
                 </w:r>
                 <w:r>
                   <w:t>), Josefina Benedetti (1953-</w:t>
@@ -602,10 +1096,82 @@
                   <w:t>), Beatriz Bilbao (1951-</w:t>
                 </w:r>
                 <w:r>
-                  <w:t>-), Inocente Carreño (1919--) and Federico Ruiz (1948--</w:t>
-                </w:r>
-                <w:r>
-                  <w:t>), and the Latin American composers Manuel De Elías (Mexico), Guido López Gavilán (Cuba), Marlos Nobre (Brazil), Carlos Vázquez (Puerto Rico) and Alberto Villalpando (Bolivia).</w:t>
+                  <w:t xml:space="preserve">-), </w:t>
+                </w:r>
+                <w:proofErr w:type="spellStart"/>
+                <w:r>
+                  <w:t>Inocente</w:t>
+                </w:r>
+                <w:proofErr w:type="spellEnd"/>
+                <w:r>
+                  <w:t xml:space="preserve"> </w:t>
+                </w:r>
+                <w:proofErr w:type="spellStart"/>
+                <w:r>
+                  <w:t>Carreño</w:t>
+                </w:r>
+                <w:proofErr w:type="spellEnd"/>
+                <w:r>
+                  <w:t xml:space="preserve"> (1919--) and Federico Ruiz (1948--</w:t>
+                </w:r>
+                <w:r>
+                  <w:t xml:space="preserve">), and the Latin American composers Manuel De </w:t>
+                </w:r>
+                <w:proofErr w:type="spellStart"/>
+                <w:r>
+                  <w:t>Elías</w:t>
+                </w:r>
+                <w:proofErr w:type="spellEnd"/>
+                <w:r>
+                  <w:t xml:space="preserve"> (Mexico), Guido </w:t>
+                </w:r>
+                <w:proofErr w:type="spellStart"/>
+                <w:r>
+                  <w:t>López</w:t>
+                </w:r>
+                <w:proofErr w:type="spellEnd"/>
+                <w:r>
+                  <w:t xml:space="preserve"> </w:t>
+                </w:r>
+                <w:proofErr w:type="spellStart"/>
+                <w:r>
+                  <w:t>Gavilán</w:t>
+                </w:r>
+                <w:proofErr w:type="spellEnd"/>
+                <w:r>
+                  <w:t xml:space="preserve"> (Cuba), </w:t>
+                </w:r>
+                <w:proofErr w:type="spellStart"/>
+                <w:r>
+                  <w:t>Marlos</w:t>
+                </w:r>
+                <w:proofErr w:type="spellEnd"/>
+                <w:r>
+                  <w:t xml:space="preserve"> </w:t>
+                </w:r>
+                <w:proofErr w:type="spellStart"/>
+                <w:r>
+                  <w:t>Nobre</w:t>
+                </w:r>
+                <w:proofErr w:type="spellEnd"/>
+                <w:r>
+                  <w:t xml:space="preserve"> (Brazil), Carlos </w:t>
+                </w:r>
+                <w:proofErr w:type="spellStart"/>
+                <w:r>
+                  <w:t>Vázquez</w:t>
+                </w:r>
+                <w:proofErr w:type="spellEnd"/>
+                <w:r>
+                  <w:t xml:space="preserve"> (Puerto Rico) and Alberto </w:t>
+                </w:r>
+                <w:proofErr w:type="spellStart"/>
+                <w:r>
+                  <w:t>Villalpando</w:t>
+                </w:r>
+                <w:proofErr w:type="spellEnd"/>
+                <w:r>
+                  <w:t xml:space="preserve"> (Bolivia).</w:t>
                 </w:r>
               </w:p>
               <w:p/>
@@ -617,14 +1183,39 @@
                 <w:r>
                   <w:t>Main Works, Editions and Recordings</w:t>
                 </w:r>
+                <w:r>
+                  <w:t>:</w:t>
+                </w:r>
               </w:p>
               <w:p>
                 <w:r>
                   <w:rPr>
                     <w:i/>
                   </w:rPr>
-                  <w:t>Camino Entre lo Sutil e Inerrante</w:t>
-                </w:r>
+                  <w:t xml:space="preserve">Camino Entre lo </w:t>
+                </w:r>
+                <w:proofErr w:type="spellStart"/>
+                <w:r>
+                  <w:rPr>
+                    <w:i/>
+                  </w:rPr>
+                  <w:t>Sutil</w:t>
+                </w:r>
+                <w:proofErr w:type="spellEnd"/>
+                <w:r>
+                  <w:rPr>
+                    <w:i/>
+                  </w:rPr>
+                  <w:t xml:space="preserve"> e </w:t>
+                </w:r>
+                <w:proofErr w:type="spellStart"/>
+                <w:r>
+                  <w:rPr>
+                    <w:i/>
+                  </w:rPr>
+                  <w:t>Inerrante</w:t>
+                </w:r>
+                <w:proofErr w:type="spellEnd"/>
                 <w:r>
                   <w:t xml:space="preserve"> [</w:t>
                 </w:r>
@@ -635,10 +1226,7 @@
                   <w:t>A Road between the Subtle and the Still</w:t>
                 </w:r>
                 <w:r>
-                  <w:t>]</w:t>
-                </w:r>
-                <w:r>
-                  <w:t>, for orchestra</w:t>
+                  <w:t>], for orchestra</w:t>
                 </w:r>
                 <w:r>
                   <w:t xml:space="preserve"> </w:t>
@@ -647,67 +1235,127 @@
                   <w:t>(1979)</w:t>
                 </w:r>
                 <w:r>
-                  <w:t xml:space="preserve"> Recordings: (1) </w:t>
-                </w:r>
-                <w:r>
-                  <w:rPr>
-                    <w:i/>
-                  </w:rPr>
-                  <w:t>Antología de la música contemporánea</w:t>
-                </w:r>
-                <w:r>
-                  <w:t xml:space="preserve">, [CD], Bogotá: Sony Music, 1996, (2) Osgma; Alfredo Rugeles, conductor. </w:t>
-                </w:r>
-                <w:r>
-                  <w:rPr>
-                    <w:i/>
-                  </w:rPr>
-                  <w:t>Venezuela sinfónica</w:t>
-                </w:r>
-                <w:r>
-                  <w:t>, [CD], Caracas: Osgma, 1998, (3) Mexico: Colegio de Compositores Latinoamericanos de Música de Arte, 2000.</w:t>
+                  <w:t xml:space="preserve"> </w:t>
                 </w:r>
               </w:p>
               <w:p/>
               <w:p>
                 <w:r>
-                  <w:rPr>
-                    <w:i/>
-                  </w:rPr>
-                  <w:t>El Ocaso del Héroe</w:t>
-                </w:r>
-                <w:r>
-                  <w:t xml:space="preserve"> [</w:t>
-                </w:r>
-                <w:r>
-                  <w:rPr>
-                    <w:i/>
-                  </w:rPr>
-                  <w:t>The Decline of the Hero</w:t>
-                </w:r>
-                <w:r>
-                  <w:t>, 1982]</w:t>
-                </w:r>
-                <w:r>
-                  <w:t xml:space="preserve">, for narrator, mixed chorus and chamber orchestra. Recordings: (1) </w:t>
-                </w:r>
-                <w:r>
-                  <w:rPr>
-                    <w:i/>
-                  </w:rPr>
-                  <w:t>Conciertos Festivos</w:t>
-                </w:r>
-                <w:r>
-                  <w:t xml:space="preserve">, [CD], San Juan: Universidad de Puerto Rico, 2006, (2) </w:t>
-                </w:r>
-                <w:r>
-                  <w:rPr>
-                    <w:i/>
-                  </w:rPr>
-                  <w:t>Mutaciones a través del tiempo</w:t>
-                </w:r>
-                <w:r>
-                  <w:t>, [CD], Caracas: Editorial Equinoccio, 2007.</w:t>
+                  <w:t xml:space="preserve">Recordings: (1) </w:t>
+                </w:r>
+                <w:proofErr w:type="spellStart"/>
+                <w:r>
+                  <w:rPr>
+                    <w:i/>
+                  </w:rPr>
+                  <w:t>Antología</w:t>
+                </w:r>
+                <w:proofErr w:type="spellEnd"/>
+                <w:r>
+                  <w:rPr>
+                    <w:i/>
+                  </w:rPr>
+                  <w:t xml:space="preserve"> de la </w:t>
+                </w:r>
+                <w:proofErr w:type="spellStart"/>
+                <w:r>
+                  <w:rPr>
+                    <w:i/>
+                  </w:rPr>
+                  <w:t>música</w:t>
+                </w:r>
+                <w:proofErr w:type="spellEnd"/>
+                <w:r>
+                  <w:rPr>
+                    <w:i/>
+                  </w:rPr>
+                  <w:t xml:space="preserve"> </w:t>
+                </w:r>
+                <w:proofErr w:type="spellStart"/>
+                <w:r>
+                  <w:rPr>
+                    <w:i/>
+                  </w:rPr>
+                  <w:t>contemporánea</w:t>
+                </w:r>
+                <w:proofErr w:type="spellEnd"/>
+                <w:r>
+                  <w:t xml:space="preserve">, [CD], Bogotá: Sony Music, 1996, (2) </w:t>
+                </w:r>
+                <w:proofErr w:type="spellStart"/>
+                <w:r>
+                  <w:t>Osgma</w:t>
+                </w:r>
+                <w:proofErr w:type="spellEnd"/>
+                <w:r>
+                  <w:t xml:space="preserve">; Alfredo </w:t>
+                </w:r>
+                <w:bookmarkStart w:id="0" w:name="_GoBack"/>
+                <w:bookmarkEnd w:id="0"/>
+                <w:proofErr w:type="spellStart"/>
+                <w:r>
+                  <w:t>Rugeles</w:t>
+                </w:r>
+                <w:proofErr w:type="spellEnd"/>
+                <w:r>
+                  <w:t xml:space="preserve">, conductor. </w:t>
+                </w:r>
+                <w:r>
+                  <w:rPr>
+                    <w:i/>
+                  </w:rPr>
+                  <w:t xml:space="preserve">Venezuela </w:t>
+                </w:r>
+                <w:proofErr w:type="spellStart"/>
+                <w:r>
+                  <w:rPr>
+                    <w:i/>
+                  </w:rPr>
+                  <w:t>sinfónica</w:t>
+                </w:r>
+                <w:proofErr w:type="spellEnd"/>
+                <w:r>
+                  <w:t xml:space="preserve">, [CD], Caracas: </w:t>
+                </w:r>
+                <w:proofErr w:type="spellStart"/>
+                <w:r>
+                  <w:t>Osgma</w:t>
+                </w:r>
+                <w:proofErr w:type="spellEnd"/>
+                <w:r>
+                  <w:t xml:space="preserve">, 1998, (3) Mexico: </w:t>
+                </w:r>
+                <w:proofErr w:type="spellStart"/>
+                <w:r>
+                  <w:t>Colegio</w:t>
+                </w:r>
+                <w:proofErr w:type="spellEnd"/>
+                <w:r>
+                  <w:t xml:space="preserve"> de </w:t>
+                </w:r>
+                <w:proofErr w:type="spellStart"/>
+                <w:r>
+                  <w:t>Compositores</w:t>
+                </w:r>
+                <w:proofErr w:type="spellEnd"/>
+                <w:r>
+                  <w:t xml:space="preserve"> </w:t>
+                </w:r>
+                <w:proofErr w:type="spellStart"/>
+                <w:r>
+                  <w:t>Latinoamericanos</w:t>
+                </w:r>
+                <w:proofErr w:type="spellEnd"/>
+                <w:r>
+                  <w:t xml:space="preserve"> de </w:t>
+                </w:r>
+                <w:proofErr w:type="spellStart"/>
+                <w:r>
+                  <w:t>Música</w:t>
+                </w:r>
+                <w:proofErr w:type="spellEnd"/>
+                <w:r>
+                  <w:t xml:space="preserve"> de Arte, 2000.</w:t>
                 </w:r>
               </w:p>
               <w:p/>
@@ -716,8 +1364,30 @@
                   <w:rPr>
                     <w:i/>
                   </w:rPr>
-                  <w:t>Hace Veinte Años</w:t>
-                </w:r>
+                  <w:t xml:space="preserve">El </w:t>
+                </w:r>
+                <w:proofErr w:type="spellStart"/>
+                <w:r>
+                  <w:rPr>
+                    <w:i/>
+                  </w:rPr>
+                  <w:t>Ocaso</w:t>
+                </w:r>
+                <w:proofErr w:type="spellEnd"/>
+                <w:r>
+                  <w:rPr>
+                    <w:i/>
+                  </w:rPr>
+                  <w:t xml:space="preserve"> del </w:t>
+                </w:r>
+                <w:proofErr w:type="spellStart"/>
+                <w:r>
+                  <w:rPr>
+                    <w:i/>
+                  </w:rPr>
+                  <w:t>Héroe</w:t>
+                </w:r>
+                <w:proofErr w:type="spellEnd"/>
                 <w:r>
                   <w:t xml:space="preserve"> [</w:t>
                 </w:r>
@@ -725,23 +1395,125 @@
                   <w:rPr>
                     <w:i/>
                   </w:rPr>
-                  <w:t>Twenty years ago,</w:t>
-                </w:r>
-                <w:r>
-                  <w:t xml:space="preserve"> 1988]</w:t>
-                </w:r>
-                <w:r>
-                  <w:t>, Homage to The Beatles, for magnetophonic tape and synthesizers.</w:t>
+                  <w:t>The Decline of the Hero</w:t>
+                </w:r>
+                <w:r>
+                  <w:t>, 1982]</w:t>
+                </w:r>
+                <w:r>
+                  <w:t xml:space="preserve">, for narrator, mixed chorus and chamber orchestra. Recordings: (1) </w:t>
+                </w:r>
+                <w:proofErr w:type="spellStart"/>
+                <w:r>
+                  <w:rPr>
+                    <w:i/>
+                  </w:rPr>
+                  <w:t>Conciertos</w:t>
+                </w:r>
+                <w:proofErr w:type="spellEnd"/>
+                <w:r>
+                  <w:rPr>
+                    <w:i/>
+                  </w:rPr>
+                  <w:t xml:space="preserve"> </w:t>
+                </w:r>
+                <w:proofErr w:type="spellStart"/>
+                <w:r>
+                  <w:rPr>
+                    <w:i/>
+                  </w:rPr>
+                  <w:t>Festivos</w:t>
+                </w:r>
+                <w:proofErr w:type="spellEnd"/>
+                <w:r>
+                  <w:t xml:space="preserve">, [CD], San Juan: Universidad de Puerto Rico, 2006, (2) </w:t>
+                </w:r>
+                <w:proofErr w:type="spellStart"/>
+                <w:r>
+                  <w:rPr>
+                    <w:i/>
+                  </w:rPr>
+                  <w:t>Mutaciones</w:t>
+                </w:r>
+                <w:proofErr w:type="spellEnd"/>
+                <w:r>
+                  <w:rPr>
+                    <w:i/>
+                  </w:rPr>
+                  <w:t xml:space="preserve"> a </w:t>
+                </w:r>
+                <w:proofErr w:type="spellStart"/>
+                <w:r>
+                  <w:rPr>
+                    <w:i/>
+                  </w:rPr>
+                  <w:t>través</w:t>
+                </w:r>
+                <w:proofErr w:type="spellEnd"/>
+                <w:r>
+                  <w:rPr>
+                    <w:i/>
+                  </w:rPr>
+                  <w:t xml:space="preserve"> del </w:t>
+                </w:r>
+                <w:proofErr w:type="spellStart"/>
+                <w:r>
+                  <w:rPr>
+                    <w:i/>
+                  </w:rPr>
+                  <w:t>tiempo</w:t>
+                </w:r>
+                <w:proofErr w:type="spellEnd"/>
+                <w:r>
+                  <w:t xml:space="preserve">, [CD], Caracas: Editorial </w:t>
+                </w:r>
+                <w:proofErr w:type="spellStart"/>
+                <w:r>
+                  <w:t>Equinoccio</w:t>
+                </w:r>
+                <w:proofErr w:type="spellEnd"/>
+                <w:r>
+                  <w:t>, 2007.</w:t>
                 </w:r>
               </w:p>
               <w:p/>
               <w:p>
-                <w:r>
-                  <w:rPr>
-                    <w:i/>
-                  </w:rPr>
-                  <w:t>La Guitarra</w:t>
-                </w:r>
+                <w:proofErr w:type="spellStart"/>
+                <w:r>
+                  <w:rPr>
+                    <w:i/>
+                  </w:rPr>
+                  <w:t>Hace</w:t>
+                </w:r>
+                <w:proofErr w:type="spellEnd"/>
+                <w:r>
+                  <w:rPr>
+                    <w:i/>
+                  </w:rPr>
+                  <w:t xml:space="preserve"> </w:t>
+                </w:r>
+                <w:proofErr w:type="spellStart"/>
+                <w:r>
+                  <w:rPr>
+                    <w:i/>
+                  </w:rPr>
+                  <w:t>Veinte</w:t>
+                </w:r>
+                <w:proofErr w:type="spellEnd"/>
+                <w:r>
+                  <w:rPr>
+                    <w:i/>
+                  </w:rPr>
+                  <w:t xml:space="preserve"> </w:t>
+                </w:r>
+                <w:proofErr w:type="spellStart"/>
+                <w:r>
+                  <w:rPr>
+                    <w:i/>
+                  </w:rPr>
+                  <w:t>Años</w:t>
+                </w:r>
+                <w:proofErr w:type="spellEnd"/>
                 <w:r>
                   <w:t xml:space="preserve"> [</w:t>
                 </w:r>
@@ -749,16 +1521,21 @@
                   <w:rPr>
                     <w:i/>
                   </w:rPr>
-                  <w:t>The guitar</w:t>
-                </w:r>
-                <w:r>
-                  <w:t>,</w:t>
-                </w:r>
-                <w:r>
-                  <w:t xml:space="preserve"> 1976]</w:t>
-                </w:r>
-                <w:r>
-                  <w:t>, for a cappella mixed chorus.</w:t>
+                  <w:t>Twenty years ago,</w:t>
+                </w:r>
+                <w:r>
+                  <w:t xml:space="preserve"> 1988]</w:t>
+                </w:r>
+                <w:r>
+                  <w:t xml:space="preserve">, Homage to The Beatles, for </w:t>
+                </w:r>
+                <w:proofErr w:type="spellStart"/>
+                <w:r>
+                  <w:t>magnetophonic</w:t>
+                </w:r>
+                <w:proofErr w:type="spellEnd"/>
+                <w:r>
+                  <w:t xml:space="preserve"> tape and synthesizers.</w:t>
                 </w:r>
               </w:p>
               <w:p/>
@@ -767,8 +1544,16 @@
                   <w:rPr>
                     <w:i/>
                   </w:rPr>
-                  <w:t>Mutaciones</w:t>
-                </w:r>
+                  <w:t xml:space="preserve">La </w:t>
+                </w:r>
+                <w:proofErr w:type="spellStart"/>
+                <w:r>
+                  <w:rPr>
+                    <w:i/>
+                  </w:rPr>
+                  <w:t>Guitarra</w:t>
+                </w:r>
+                <w:proofErr w:type="spellEnd"/>
                 <w:r>
                   <w:t xml:space="preserve"> [</w:t>
                 </w:r>
@@ -776,23 +1561,28 @@
                   <w:rPr>
                     <w:i/>
                   </w:rPr>
-                  <w:t>Mutations</w:t>
-                </w:r>
-                <w:r>
-                  <w:t>, 1974]</w:t>
-                </w:r>
-                <w:r>
-                  <w:t>, for nonet or string orchestra. Edited by Edition Nomos Athens, EN 112, 1975.</w:t>
+                  <w:t>The guitar</w:t>
+                </w:r>
+                <w:r>
+                  <w:t>,</w:t>
+                </w:r>
+                <w:r>
+                  <w:t xml:space="preserve"> 1976]</w:t>
+                </w:r>
+                <w:r>
+                  <w:t>, for a cappella mixed chorus.</w:t>
                 </w:r>
               </w:p>
               <w:p/>
               <w:p>
-                <w:r>
-                  <w:rPr>
-                    <w:i/>
-                  </w:rPr>
-                  <w:t>Oración Para Clamar Por Los Oprimidos</w:t>
-                </w:r>
+                <w:proofErr w:type="spellStart"/>
+                <w:r>
+                  <w:rPr>
+                    <w:i/>
+                  </w:rPr>
+                  <w:t>Mutaciones</w:t>
+                </w:r>
+                <w:proofErr w:type="spellEnd"/>
                 <w:r>
                   <w:t xml:space="preserve"> [</w:t>
                 </w:r>
@@ -800,35 +1590,83 @@
                   <w:rPr>
                     <w:i/>
                   </w:rPr>
-                  <w:t xml:space="preserve">A Prayer to </w:t>
-                </w:r>
-                <w:r>
-                  <w:rPr>
-                    <w:i/>
-                  </w:rPr>
-                  <w:t>Cry O</w:t>
-                </w:r>
-                <w:r>
-                  <w:rPr>
-                    <w:i/>
-                  </w:rPr>
-                  <w:t>ut for the Oppressed,</w:t>
-                </w:r>
-                <w:r>
-                  <w:t xml:space="preserve"> 1989]</w:t>
-                </w:r>
-                <w:r>
-                  <w:t>, for mixed chamber ensemble.</w:t>
+                  <w:t>Mutations</w:t>
+                </w:r>
+                <w:r>
+                  <w:t>, 1974]</w:t>
+                </w:r>
+                <w:r>
+                  <w:t xml:space="preserve">, for </w:t>
+                </w:r>
+                <w:proofErr w:type="spellStart"/>
+                <w:r>
+                  <w:t>nonet</w:t>
+                </w:r>
+                <w:proofErr w:type="spellEnd"/>
+                <w:r>
+                  <w:t xml:space="preserve"> or string orchestra. Edited by Edition </w:t>
+                </w:r>
+                <w:proofErr w:type="spellStart"/>
+                <w:r>
+                  <w:t>Nomos</w:t>
+                </w:r>
+                <w:proofErr w:type="spellEnd"/>
+                <w:r>
+                  <w:t xml:space="preserve"> Athens, EN 112, 1975.</w:t>
                 </w:r>
               </w:p>
               <w:p/>
               <w:p>
-                <w:r>
-                  <w:rPr>
-                    <w:i/>
-                  </w:rPr>
-                  <w:t>Polución</w:t>
-                </w:r>
+                <w:proofErr w:type="spellStart"/>
+                <w:r>
+                  <w:rPr>
+                    <w:i/>
+                  </w:rPr>
+                  <w:t>Oración</w:t>
+                </w:r>
+                <w:proofErr w:type="spellEnd"/>
+                <w:r>
+                  <w:rPr>
+                    <w:i/>
+                  </w:rPr>
+                  <w:t xml:space="preserve"> Para </w:t>
+                </w:r>
+                <w:proofErr w:type="spellStart"/>
+                <w:r>
+                  <w:rPr>
+                    <w:i/>
+                  </w:rPr>
+                  <w:t>Clamar</w:t>
+                </w:r>
+                <w:proofErr w:type="spellEnd"/>
+                <w:r>
+                  <w:rPr>
+                    <w:i/>
+                  </w:rPr>
+                  <w:t xml:space="preserve"> </w:t>
+                </w:r>
+                <w:proofErr w:type="spellStart"/>
+                <w:r>
+                  <w:rPr>
+                    <w:i/>
+                  </w:rPr>
+                  <w:t>Por</w:t>
+                </w:r>
+                <w:proofErr w:type="spellEnd"/>
+                <w:r>
+                  <w:rPr>
+                    <w:i/>
+                  </w:rPr>
+                  <w:t xml:space="preserve"> Los </w:t>
+                </w:r>
+                <w:proofErr w:type="spellStart"/>
+                <w:r>
+                  <w:rPr>
+                    <w:i/>
+                  </w:rPr>
+                  <w:t>Oprimidos</w:t>
+                </w:r>
+                <w:proofErr w:type="spellEnd"/>
                 <w:r>
                   <w:t xml:space="preserve"> [</w:t>
                 </w:r>
@@ -836,32 +1674,37 @@
                   <w:rPr>
                     <w:i/>
                   </w:rPr>
-                  <w:t>Pollution</w:t>
-                </w:r>
-                <w:r>
-                  <w:t>, 1975]</w:t>
-                </w:r>
-                <w:r>
-                  <w:t xml:space="preserve">, for violin, viola, violoncello and piano. Recording: </w:t>
-                </w:r>
-                <w:r>
-                  <w:rPr>
-                    <w:i/>
-                  </w:rPr>
-                  <w:t>Mutaciones a través del tiempo</w:t>
-                </w:r>
-                <w:r>
-                  <w:t>, [CD], Caracas: Editorial Equinoccio, 2007.</w:t>
+                  <w:t xml:space="preserve">A Prayer to </w:t>
+                </w:r>
+                <w:r>
+                  <w:rPr>
+                    <w:i/>
+                  </w:rPr>
+                  <w:t>Cry O</w:t>
+                </w:r>
+                <w:r>
+                  <w:rPr>
+                    <w:i/>
+                  </w:rPr>
+                  <w:t>ut for the Oppressed,</w:t>
+                </w:r>
+                <w:r>
+                  <w:t xml:space="preserve"> 1989]</w:t>
+                </w:r>
+                <w:r>
+                  <w:t>, for mixed chamber ensemble.</w:t>
                 </w:r>
               </w:p>
               <w:p/>
               <w:p>
-                <w:r>
-                  <w:rPr>
-                    <w:i/>
-                  </w:rPr>
-                  <w:t>Puntos y Líneas</w:t>
-                </w:r>
+                <w:proofErr w:type="spellStart"/>
+                <w:r>
+                  <w:rPr>
+                    <w:i/>
+                  </w:rPr>
+                  <w:t>Polución</w:t>
+                </w:r>
+                <w:proofErr w:type="spellEnd"/>
                 <w:r>
                   <w:t xml:space="preserve"> [</w:t>
                 </w:r>
@@ -869,67 +1712,147 @@
                   <w:rPr>
                     <w:i/>
                   </w:rPr>
-                  <w:t>Points and Lines,</w:t>
-                </w:r>
-                <w:r>
-                  <w:t xml:space="preserve"> 1977]</w:t>
-                </w:r>
-                <w:r>
-                  <w:t xml:space="preserve">, for instrumental ensemble. Recording (2nd. Version): </w:t>
-                </w:r>
-                <w:r>
-                  <w:rPr>
-                    <w:i/>
-                  </w:rPr>
-                  <w:t>Mutaciones a través del tiempo</w:t>
-                </w:r>
-                <w:r>
-                  <w:t>, [CD], Caracas: Editorial Equinoccio, 2007.</w:t>
+                  <w:t>Pollution</w:t>
+                </w:r>
+                <w:r>
+                  <w:t>, 1975]</w:t>
+                </w:r>
+                <w:r>
+                  <w:t xml:space="preserve">, for violin, viola, violoncello and piano. Recording: </w:t>
+                </w:r>
+                <w:proofErr w:type="spellStart"/>
+                <w:r>
+                  <w:rPr>
+                    <w:i/>
+                  </w:rPr>
+                  <w:t>Mutaciones</w:t>
+                </w:r>
+                <w:proofErr w:type="spellEnd"/>
+                <w:r>
+                  <w:rPr>
+                    <w:i/>
+                  </w:rPr>
+                  <w:t xml:space="preserve"> a </w:t>
+                </w:r>
+                <w:proofErr w:type="spellStart"/>
+                <w:r>
+                  <w:rPr>
+                    <w:i/>
+                  </w:rPr>
+                  <w:t>través</w:t>
+                </w:r>
+                <w:proofErr w:type="spellEnd"/>
+                <w:r>
+                  <w:rPr>
+                    <w:i/>
+                  </w:rPr>
+                  <w:t xml:space="preserve"> del </w:t>
+                </w:r>
+                <w:proofErr w:type="spellStart"/>
+                <w:r>
+                  <w:rPr>
+                    <w:i/>
+                  </w:rPr>
+                  <w:t>tiempo</w:t>
+                </w:r>
+                <w:proofErr w:type="spellEnd"/>
+                <w:r>
+                  <w:t xml:space="preserve">, [CD], Caracas: Editorial </w:t>
+                </w:r>
+                <w:proofErr w:type="spellStart"/>
+                <w:r>
+                  <w:t>Equinoccio</w:t>
+                </w:r>
+                <w:proofErr w:type="spellEnd"/>
+                <w:r>
+                  <w:t>, 2007.</w:t>
                 </w:r>
               </w:p>
               <w:p/>
               <w:p>
-                <w:r>
-                  <w:rPr>
-                    <w:i/>
-                  </w:rPr>
-                  <w:lastRenderedPageBreak/>
-                  <w:t>Sal-Cita</w:t>
-                </w:r>
-                <w:r>
-                  <w:t xml:space="preserve"> </w:t>
-                </w:r>
-                <w:r>
-                  <w:t xml:space="preserve">(2004), for piano and percussion. </w:t>
-                </w:r>
-                <w:r>
-                  <w:rPr>
-                    <w:lang w:val="en-US"/>
-                  </w:rPr>
-                  <w:t>Edited by Boosey and Hawkes, London, 2004. Recording: Elena Riu, pn</w:t>
-                </w:r>
-                <w:proofErr w:type="gramStart"/>
-                <w:r>
-                  <w:rPr>
-                    <w:lang w:val="en-US"/>
-                  </w:rPr>
-                  <w:t>.;</w:t>
-                </w:r>
-                <w:proofErr w:type="gramEnd"/>
-                <w:r>
-                  <w:rPr>
-                    <w:lang w:val="en-US"/>
-                  </w:rPr>
-                  <w:t xml:space="preserve"> Wilmer Sifontes, perc. </w:t>
-                </w:r>
-                <w:r>
-                  <w:rPr>
-                    <w:i/>
-                  </w:rPr>
-                  <w:t>Salsa Nueva</w:t>
-                </w:r>
-                <w:r>
-                  <w:t>, [CD], Surrey: Somm Recordings, SOMMCD237, 2004.</w:t>
+                <w:proofErr w:type="spellStart"/>
+                <w:r>
+                  <w:rPr>
+                    <w:i/>
+                  </w:rPr>
+                  <w:t>Puntos</w:t>
+                </w:r>
+                <w:proofErr w:type="spellEnd"/>
+                <w:r>
+                  <w:rPr>
+                    <w:i/>
+                  </w:rPr>
+                  <w:t xml:space="preserve"> y </w:t>
+                </w:r>
+                <w:proofErr w:type="spellStart"/>
+                <w:r>
+                  <w:rPr>
+                    <w:i/>
+                  </w:rPr>
+                  <w:t>Líneas</w:t>
+                </w:r>
+                <w:proofErr w:type="spellEnd"/>
+                <w:r>
+                  <w:t xml:space="preserve"> [</w:t>
+                </w:r>
+                <w:r>
+                  <w:rPr>
+                    <w:i/>
+                  </w:rPr>
+                  <w:t>Points and Lines,</w:t>
+                </w:r>
+                <w:r>
+                  <w:t xml:space="preserve"> 1977]</w:t>
+                </w:r>
+                <w:r>
+                  <w:t xml:space="preserve">, for instrumental ensemble. Recording (2nd. Version): </w:t>
+                </w:r>
+                <w:proofErr w:type="spellStart"/>
+                <w:r>
+                  <w:rPr>
+                    <w:i/>
+                  </w:rPr>
+                  <w:t>Mutaciones</w:t>
+                </w:r>
+                <w:proofErr w:type="spellEnd"/>
+                <w:r>
+                  <w:rPr>
+                    <w:i/>
+                  </w:rPr>
+                  <w:t xml:space="preserve"> a </w:t>
+                </w:r>
+                <w:proofErr w:type="spellStart"/>
+                <w:r>
+                  <w:rPr>
+                    <w:i/>
+                  </w:rPr>
+                  <w:t>través</w:t>
+                </w:r>
+                <w:proofErr w:type="spellEnd"/>
+                <w:r>
+                  <w:rPr>
+                    <w:i/>
+                  </w:rPr>
+                  <w:t xml:space="preserve"> del </w:t>
+                </w:r>
+                <w:proofErr w:type="spellStart"/>
+                <w:r>
+                  <w:rPr>
+                    <w:i/>
+                  </w:rPr>
+                  <w:t>tiempo</w:t>
+                </w:r>
+                <w:proofErr w:type="spellEnd"/>
+                <w:r>
+                  <w:t xml:space="preserve">, [CD], Caracas: Editorial </w:t>
+                </w:r>
+                <w:proofErr w:type="spellStart"/>
+                <w:r>
+                  <w:t>Equinoccio</w:t>
+                </w:r>
+                <w:proofErr w:type="spellEnd"/>
+                <w:r>
+                  <w:t>, 2007.</w:t>
                 </w:r>
               </w:p>
               <w:p/>
@@ -938,164 +1861,656 @@
                   <w:rPr>
                     <w:i/>
                   </w:rPr>
-                  <w:t>Sinfonola</w:t>
-                </w:r>
+                  <w:t>Sal-</w:t>
+                </w:r>
+                <w:proofErr w:type="spellStart"/>
+                <w:r>
+                  <w:rPr>
+                    <w:i/>
+                  </w:rPr>
+                  <w:t>Cita</w:t>
+                </w:r>
+                <w:proofErr w:type="spellEnd"/>
                 <w:r>
                   <w:t xml:space="preserve"> </w:t>
                 </w:r>
                 <w:r>
-                  <w:t xml:space="preserve">(1988), for chamber orchestra. Recording: Simon Bolivar Symphonic Orchestra; Alfredo Rugeles, conductor. </w:t>
-                </w:r>
-                <w:r>
-                  <w:rPr>
-                    <w:i/>
-                  </w:rPr>
-                  <w:t>Mutaciones a través del tiempo</w:t>
-                </w:r>
-                <w:r>
-                  <w:t>, [CD], Caracas: Editorial Equinoccio, 2007.</w:t>
+                  <w:t xml:space="preserve">(2004), for piano and percussion. </w:t>
+                </w:r>
+                <w:r>
+                  <w:rPr>
+                    <w:lang w:val="en-US"/>
+                  </w:rPr>
+                  <w:t xml:space="preserve">Edited by </w:t>
+                </w:r>
+                <w:proofErr w:type="spellStart"/>
+                <w:r>
+                  <w:rPr>
+                    <w:lang w:val="en-US"/>
+                  </w:rPr>
+                  <w:t>Boosey</w:t>
+                </w:r>
+                <w:proofErr w:type="spellEnd"/>
+                <w:r>
+                  <w:rPr>
+                    <w:lang w:val="en-US"/>
+                  </w:rPr>
+                  <w:t xml:space="preserve"> and Hawkes, London, 2004. Recording: Elena </w:t>
+                </w:r>
+                <w:proofErr w:type="spellStart"/>
+                <w:r>
+                  <w:rPr>
+                    <w:lang w:val="en-US"/>
+                  </w:rPr>
+                  <w:t>Riu</w:t>
+                </w:r>
+                <w:proofErr w:type="spellEnd"/>
+                <w:r>
+                  <w:rPr>
+                    <w:lang w:val="en-US"/>
+                  </w:rPr>
+                  <w:t xml:space="preserve">, </w:t>
+                </w:r>
+                <w:proofErr w:type="spellStart"/>
+                <w:r>
+                  <w:rPr>
+                    <w:lang w:val="en-US"/>
+                  </w:rPr>
+                  <w:t>pn</w:t>
+                </w:r>
+                <w:proofErr w:type="spellEnd"/>
+                <w:proofErr w:type="gramStart"/>
+                <w:r>
+                  <w:rPr>
+                    <w:lang w:val="en-US"/>
+                  </w:rPr>
+                  <w:t>.;</w:t>
+                </w:r>
+                <w:proofErr w:type="gramEnd"/>
+                <w:r>
+                  <w:rPr>
+                    <w:lang w:val="en-US"/>
+                  </w:rPr>
+                  <w:t xml:space="preserve"> Wilmer </w:t>
+                </w:r>
+                <w:proofErr w:type="spellStart"/>
+                <w:r>
+                  <w:rPr>
+                    <w:lang w:val="en-US"/>
+                  </w:rPr>
+                  <w:t>Sifontes</w:t>
+                </w:r>
+                <w:proofErr w:type="spellEnd"/>
+                <w:r>
+                  <w:rPr>
+                    <w:lang w:val="en-US"/>
+                  </w:rPr>
+                  <w:t xml:space="preserve">, </w:t>
+                </w:r>
+                <w:proofErr w:type="spellStart"/>
+                <w:r>
+                  <w:rPr>
+                    <w:lang w:val="en-US"/>
+                  </w:rPr>
+                  <w:t>perc</w:t>
+                </w:r>
+                <w:proofErr w:type="spellEnd"/>
+                <w:r>
+                  <w:rPr>
+                    <w:lang w:val="en-US"/>
+                  </w:rPr>
+                  <w:t xml:space="preserve">. </w:t>
+                </w:r>
+                <w:r>
+                  <w:rPr>
+                    <w:i/>
+                  </w:rPr>
+                  <w:t>Salsa Nueva</w:t>
+                </w:r>
+                <w:r>
+                  <w:t xml:space="preserve">, [CD], Surrey: </w:t>
+                </w:r>
+                <w:proofErr w:type="spellStart"/>
+                <w:r>
+                  <w:t>Somm</w:t>
+                </w:r>
+                <w:proofErr w:type="spellEnd"/>
+                <w:r>
+                  <w:t xml:space="preserve"> Recordings, SOMMCD237, 2004.</w:t>
                 </w:r>
               </w:p>
               <w:p/>
               <w:p>
-                <w:r>
-                  <w:rPr>
-                    <w:i/>
-                  </w:rPr>
-                  <w:t>Somosnueve</w:t>
-                </w:r>
-                <w:r>
-                  <w:t xml:space="preserve"> [</w:t>
-                </w:r>
-                <w:r>
-                  <w:rPr>
-                    <w:i/>
-                  </w:rPr>
-                  <w:t>We-are-nine</w:t>
-                </w:r>
-                <w:r>
-                  <w:t xml:space="preserve">, </w:t>
-                </w:r>
-                <w:r>
-                  <w:t>1978-1979]</w:t>
-                </w:r>
-                <w:r>
-                  <w:t xml:space="preserve">, for chamber ensemble. Edited by Ilves-Conac, 1984. Recording: </w:t>
-                </w:r>
-                <w:r>
-                  <w:rPr>
-                    <w:i/>
-                  </w:rPr>
-                  <w:t>Mutaciones a través del tiempo</w:t>
-                </w:r>
-                <w:r>
-                  <w:t>, [CD], Caracas: Editorial Equinoccio, 2007.</w:t>
+                <w:proofErr w:type="spellStart"/>
+                <w:r>
+                  <w:rPr>
+                    <w:i/>
+                  </w:rPr>
+                  <w:t>Sinfonola</w:t>
+                </w:r>
+                <w:proofErr w:type="spellEnd"/>
+                <w:r>
+                  <w:t xml:space="preserve"> </w:t>
+                </w:r>
+                <w:r>
+                  <w:t xml:space="preserve">(1988), for chamber orchestra. Recording: Simon Bolivar Symphonic Orchestra; Alfredo </w:t>
+                </w:r>
+                <w:proofErr w:type="spellStart"/>
+                <w:r>
+                  <w:t>Rugeles</w:t>
+                </w:r>
+                <w:proofErr w:type="spellEnd"/>
+                <w:r>
+                  <w:t xml:space="preserve">, conductor. </w:t>
+                </w:r>
+                <w:proofErr w:type="spellStart"/>
+                <w:r>
+                  <w:rPr>
+                    <w:i/>
+                  </w:rPr>
+                  <w:t>Mutaciones</w:t>
+                </w:r>
+                <w:proofErr w:type="spellEnd"/>
+                <w:r>
+                  <w:rPr>
+                    <w:i/>
+                  </w:rPr>
+                  <w:t xml:space="preserve"> a </w:t>
+                </w:r>
+                <w:proofErr w:type="spellStart"/>
+                <w:r>
+                  <w:rPr>
+                    <w:i/>
+                  </w:rPr>
+                  <w:t>través</w:t>
+                </w:r>
+                <w:proofErr w:type="spellEnd"/>
+                <w:r>
+                  <w:rPr>
+                    <w:i/>
+                  </w:rPr>
+                  <w:t xml:space="preserve"> del </w:t>
+                </w:r>
+                <w:proofErr w:type="spellStart"/>
+                <w:r>
+                  <w:rPr>
+                    <w:i/>
+                  </w:rPr>
+                  <w:t>tiempo</w:t>
+                </w:r>
+                <w:proofErr w:type="spellEnd"/>
+                <w:r>
+                  <w:t xml:space="preserve">, [CD], Caracas: Editorial </w:t>
+                </w:r>
+                <w:proofErr w:type="spellStart"/>
+                <w:r>
+                  <w:t>Equinoccio</w:t>
+                </w:r>
+                <w:proofErr w:type="spellEnd"/>
+                <w:r>
+                  <w:t>, 2007.</w:t>
                 </w:r>
               </w:p>
               <w:p/>
               <w:p>
-                <w:r>
-                  <w:rPr>
-                    <w:i/>
-                  </w:rPr>
-                  <w:t>Tanguitis</w:t>
-                </w:r>
-                <w:r>
-                  <w:t xml:space="preserve"> </w:t>
-                </w:r>
-                <w:r>
-                  <w:t xml:space="preserve">(1984), for piano solo. Recordings: (1) Arnaldo Pizzolante, pn. </w:t>
-                </w:r>
-                <w:r>
-                  <w:rPr>
-                    <w:i/>
-                  </w:rPr>
-                  <w:t>Venezuela: Compositores y Solistas</w:t>
-                </w:r>
-                <w:r>
-                  <w:t xml:space="preserve">, [CD], Caracas: Ministerio de Relaciones Exteriores, 1989, (2) Martha Marchena, pn. </w:t>
-                </w:r>
-                <w:r>
-                  <w:rPr>
-                    <w:i/>
-                  </w:rPr>
-                  <w:t>Sonoric Rituals: Rarely Performed Latin American Piano Music</w:t>
-                </w:r>
-                <w:r>
-                  <w:t xml:space="preserve">, [CD], New York: Albany Records, 1996, (3) Beatriz Balzi, pn. </w:t>
-                </w:r>
-                <w:r>
-                  <w:rPr>
-                    <w:i/>
-                  </w:rPr>
-                  <w:t>Compositores Latino-Americanos, Vol. 6</w:t>
-                </w:r>
-                <w:r>
-                  <w:t xml:space="preserve">, [CD], Belo Horizonte: 1998, (4) Luis Julio Toro, fl.; Rubén Riera, gui. </w:t>
-                </w:r>
-                <w:r>
-                  <w:rPr>
-                    <w:i/>
-                  </w:rPr>
-                  <w:t>15 Cuentos para 2</w:t>
-                </w:r>
-                <w:r>
-                  <w:t>, [CD], Caracas: Contraloría General de la República, 1998, (5) Guiomar Narváez, pn</w:t>
-                </w:r>
-                <w:proofErr w:type="gramStart"/>
-                <w:r>
-                  <w:t>.;</w:t>
-                </w:r>
-                <w:proofErr w:type="gramEnd"/>
-                <w:r>
-                  <w:t xml:space="preserve"> Beatriz</w:t>
-                </w:r>
-                <w:bookmarkStart w:id="0" w:name="_GoBack"/>
-                <w:bookmarkEnd w:id="0"/>
-                <w:r>
-                  <w:t xml:space="preserve"> Klien Ayala, pn., </w:t>
-                </w:r>
-                <w:r>
-                  <w:rPr>
-                    <w:i/>
-                  </w:rPr>
-                  <w:t>América a cuatro manos</w:t>
-                </w:r>
-                <w:r>
-                  <w:t xml:space="preserve">, [CD], Caracas: Producciones León, 1998, (6) Gabriel Leo, fl.; Sergio Puccini, gui. </w:t>
-                </w:r>
-                <w:r>
-                  <w:rPr>
-                    <w:i/>
-                  </w:rPr>
-                  <w:t>Romerías</w:t>
-                </w:r>
-                <w:r>
-                  <w:t>, [CD], Buenos Aires: Aleph Records, CD-Aleph 044, 2010.</w:t>
+                <w:proofErr w:type="spellStart"/>
+                <w:r>
+                  <w:rPr>
+                    <w:i/>
+                  </w:rPr>
+                  <w:t>Somosnueve</w:t>
+                </w:r>
+                <w:proofErr w:type="spellEnd"/>
+                <w:r>
+                  <w:t xml:space="preserve"> [</w:t>
+                </w:r>
+                <w:r>
+                  <w:rPr>
+                    <w:i/>
+                  </w:rPr>
+                  <w:t>We-are-nine</w:t>
+                </w:r>
+                <w:r>
+                  <w:t xml:space="preserve">, </w:t>
+                </w:r>
+                <w:r>
+                  <w:t>1978-1979]</w:t>
+                </w:r>
+                <w:r>
+                  <w:t xml:space="preserve">, for chamber ensemble. Edited by </w:t>
+                </w:r>
+                <w:proofErr w:type="spellStart"/>
+                <w:r>
+                  <w:t>Ilves-Conac</w:t>
+                </w:r>
+                <w:proofErr w:type="spellEnd"/>
+                <w:r>
+                  <w:t xml:space="preserve">, 1984. Recording: </w:t>
+                </w:r>
+                <w:proofErr w:type="spellStart"/>
+                <w:r>
+                  <w:rPr>
+                    <w:i/>
+                  </w:rPr>
+                  <w:t>Mutaciones</w:t>
+                </w:r>
+                <w:proofErr w:type="spellEnd"/>
+                <w:r>
+                  <w:rPr>
+                    <w:i/>
+                  </w:rPr>
+                  <w:t xml:space="preserve"> a </w:t>
+                </w:r>
+                <w:proofErr w:type="spellStart"/>
+                <w:r>
+                  <w:rPr>
+                    <w:i/>
+                  </w:rPr>
+                  <w:t>través</w:t>
+                </w:r>
+                <w:proofErr w:type="spellEnd"/>
+                <w:r>
+                  <w:rPr>
+                    <w:i/>
+                  </w:rPr>
+                  <w:t xml:space="preserve"> del </w:t>
+                </w:r>
+                <w:proofErr w:type="spellStart"/>
+                <w:r>
+                  <w:rPr>
+                    <w:i/>
+                  </w:rPr>
+                  <w:t>tiempo</w:t>
+                </w:r>
+                <w:proofErr w:type="spellEnd"/>
+                <w:r>
+                  <w:t xml:space="preserve">, [CD], Caracas: Editorial </w:t>
+                </w:r>
+                <w:proofErr w:type="spellStart"/>
+                <w:r>
+                  <w:t>Equinoccio</w:t>
+                </w:r>
+                <w:proofErr w:type="spellEnd"/>
+                <w:r>
+                  <w:t>, 2007.</w:t>
                 </w:r>
               </w:p>
               <w:p/>
               <w:p>
+                <w:proofErr w:type="spellStart"/>
+                <w:r>
+                  <w:rPr>
+                    <w:i/>
+                  </w:rPr>
+                  <w:t>Tanguitis</w:t>
+                </w:r>
+                <w:proofErr w:type="spellEnd"/>
+                <w:r>
+                  <w:t xml:space="preserve"> </w:t>
+                </w:r>
+                <w:r>
+                  <w:t xml:space="preserve">(1984), for piano solo. Recordings: (1) </w:t>
+                </w:r>
+                <w:proofErr w:type="spellStart"/>
+                <w:r>
+                  <w:t>Arnaldo</w:t>
+                </w:r>
+                <w:proofErr w:type="spellEnd"/>
+                <w:r>
+                  <w:t xml:space="preserve"> </w:t>
+                </w:r>
+                <w:proofErr w:type="spellStart"/>
+                <w:r>
+                  <w:t>Pizzolante</w:t>
+                </w:r>
+                <w:proofErr w:type="spellEnd"/>
+                <w:r>
+                  <w:t xml:space="preserve">, </w:t>
+                </w:r>
+                <w:proofErr w:type="spellStart"/>
+                <w:r>
+                  <w:t>pn</w:t>
+                </w:r>
+                <w:proofErr w:type="spellEnd"/>
+                <w:r>
+                  <w:t xml:space="preserve">. </w:t>
+                </w:r>
+                <w:r>
+                  <w:rPr>
+                    <w:i/>
+                  </w:rPr>
+                  <w:t xml:space="preserve">Venezuela: </w:t>
+                </w:r>
+                <w:proofErr w:type="spellStart"/>
+                <w:r>
+                  <w:rPr>
+                    <w:i/>
+                  </w:rPr>
+                  <w:t>Compositores</w:t>
+                </w:r>
+                <w:proofErr w:type="spellEnd"/>
+                <w:r>
+                  <w:rPr>
+                    <w:i/>
+                  </w:rPr>
+                  <w:t xml:space="preserve"> y </w:t>
+                </w:r>
+                <w:proofErr w:type="spellStart"/>
+                <w:r>
+                  <w:rPr>
+                    <w:i/>
+                  </w:rPr>
+                  <w:t>Solistas</w:t>
+                </w:r>
+                <w:proofErr w:type="spellEnd"/>
+                <w:r>
+                  <w:t xml:space="preserve">, [CD], Caracas: </w:t>
+                </w:r>
+                <w:proofErr w:type="spellStart"/>
+                <w:r>
+                  <w:t>Ministerio</w:t>
+                </w:r>
+                <w:proofErr w:type="spellEnd"/>
+                <w:r>
+                  <w:t xml:space="preserve"> de </w:t>
+                </w:r>
+                <w:proofErr w:type="spellStart"/>
+                <w:r>
+                  <w:t>Relaciones</w:t>
+                </w:r>
+                <w:proofErr w:type="spellEnd"/>
+                <w:r>
+                  <w:t xml:space="preserve"> </w:t>
+                </w:r>
+                <w:proofErr w:type="spellStart"/>
+                <w:r>
+                  <w:t>Exteriores</w:t>
+                </w:r>
+                <w:proofErr w:type="spellEnd"/>
+                <w:r>
+                  <w:t xml:space="preserve">, 1989, (2) Martha </w:t>
+                </w:r>
+                <w:proofErr w:type="spellStart"/>
+                <w:r>
+                  <w:t>Marchena</w:t>
+                </w:r>
+                <w:proofErr w:type="spellEnd"/>
+                <w:r>
+                  <w:t xml:space="preserve">, </w:t>
+                </w:r>
+                <w:proofErr w:type="spellStart"/>
+                <w:r>
+                  <w:t>pn</w:t>
+                </w:r>
+                <w:proofErr w:type="spellEnd"/>
+                <w:r>
+                  <w:t xml:space="preserve">. </w:t>
+                </w:r>
+                <w:proofErr w:type="spellStart"/>
+                <w:r>
+                  <w:rPr>
+                    <w:i/>
+                  </w:rPr>
+                  <w:t>Sonoric</w:t>
+                </w:r>
+                <w:proofErr w:type="spellEnd"/>
+                <w:r>
+                  <w:rPr>
+                    <w:i/>
+                  </w:rPr>
+                  <w:t xml:space="preserve"> Rituals: Rarely Performed Latin American Piano Music</w:t>
+                </w:r>
+                <w:r>
+                  <w:t xml:space="preserve">, [CD], New York: Albany Records, 1996, (3) Beatriz </w:t>
+                </w:r>
+                <w:proofErr w:type="spellStart"/>
+                <w:r>
+                  <w:t>Balzi</w:t>
+                </w:r>
+                <w:proofErr w:type="spellEnd"/>
+                <w:r>
+                  <w:t xml:space="preserve">, </w:t>
+                </w:r>
+                <w:proofErr w:type="spellStart"/>
+                <w:r>
+                  <w:t>pn</w:t>
+                </w:r>
+                <w:proofErr w:type="spellEnd"/>
+                <w:r>
+                  <w:t xml:space="preserve">. </w:t>
+                </w:r>
+                <w:proofErr w:type="spellStart"/>
+                <w:r>
+                  <w:rPr>
+                    <w:i/>
+                  </w:rPr>
+                  <w:t>Compositores</w:t>
+                </w:r>
+                <w:proofErr w:type="spellEnd"/>
+                <w:r>
+                  <w:rPr>
+                    <w:i/>
+                  </w:rPr>
+                  <w:t xml:space="preserve"> Latino-Americanos, Vol. 6</w:t>
+                </w:r>
+                <w:r>
+                  <w:t xml:space="preserve">, [CD], Belo Horizonte: 1998, (4) Luis Julio Toro, fl.; Rubén </w:t>
+                </w:r>
+                <w:proofErr w:type="spellStart"/>
+                <w:r>
+                  <w:t>Riera</w:t>
+                </w:r>
+                <w:proofErr w:type="spellEnd"/>
+                <w:r>
+                  <w:t xml:space="preserve">, </w:t>
+                </w:r>
+                <w:proofErr w:type="spellStart"/>
+                <w:r>
+                  <w:t>gui</w:t>
+                </w:r>
+                <w:proofErr w:type="spellEnd"/>
+                <w:r>
+                  <w:t xml:space="preserve">. </w:t>
+                </w:r>
+                <w:r>
+                  <w:rPr>
+                    <w:i/>
+                  </w:rPr>
+                  <w:t xml:space="preserve">15 </w:t>
+                </w:r>
+                <w:proofErr w:type="spellStart"/>
+                <w:r>
+                  <w:rPr>
+                    <w:i/>
+                  </w:rPr>
+                  <w:t>Cuentos</w:t>
+                </w:r>
+                <w:proofErr w:type="spellEnd"/>
+                <w:r>
+                  <w:rPr>
+                    <w:i/>
+                  </w:rPr>
+                  <w:t xml:space="preserve"> </w:t>
+                </w:r>
+                <w:proofErr w:type="spellStart"/>
+                <w:r>
+                  <w:rPr>
+                    <w:i/>
+                  </w:rPr>
+                  <w:t>para</w:t>
+                </w:r>
+                <w:proofErr w:type="spellEnd"/>
+                <w:r>
+                  <w:rPr>
+                    <w:i/>
+                  </w:rPr>
+                  <w:t xml:space="preserve"> 2</w:t>
+                </w:r>
+                <w:r>
+                  <w:t xml:space="preserve">, [CD], Caracas: </w:t>
+                </w:r>
+                <w:proofErr w:type="spellStart"/>
+                <w:r>
+                  <w:t>Contraloría</w:t>
+                </w:r>
+                <w:proofErr w:type="spellEnd"/>
+                <w:r>
+                  <w:t xml:space="preserve"> General de la </w:t>
+                </w:r>
+                <w:proofErr w:type="spellStart"/>
+                <w:r>
+                  <w:t>República</w:t>
+                </w:r>
+                <w:proofErr w:type="spellEnd"/>
+                <w:r>
+                  <w:t xml:space="preserve">, 1998, (5) </w:t>
+                </w:r>
+                <w:proofErr w:type="spellStart"/>
+                <w:r>
+                  <w:t>Guiomar</w:t>
+                </w:r>
+                <w:proofErr w:type="spellEnd"/>
+                <w:r>
+                  <w:t xml:space="preserve"> </w:t>
+                </w:r>
+                <w:proofErr w:type="spellStart"/>
+                <w:r>
+                  <w:t>Narváez</w:t>
+                </w:r>
+                <w:proofErr w:type="spellEnd"/>
+                <w:r>
+                  <w:t xml:space="preserve">, </w:t>
+                </w:r>
+                <w:proofErr w:type="spellStart"/>
+                <w:r>
+                  <w:t>pn</w:t>
+                </w:r>
+                <w:proofErr w:type="spellEnd"/>
+                <w:proofErr w:type="gramStart"/>
+                <w:r>
+                  <w:t>.;</w:t>
+                </w:r>
+                <w:proofErr w:type="gramEnd"/>
+                <w:r>
+                  <w:t xml:space="preserve"> Beatriz </w:t>
+                </w:r>
+                <w:proofErr w:type="spellStart"/>
+                <w:r>
+                  <w:t>Klien</w:t>
+                </w:r>
+                <w:proofErr w:type="spellEnd"/>
+                <w:r>
+                  <w:t xml:space="preserve"> Ayala, </w:t>
+                </w:r>
+                <w:proofErr w:type="spellStart"/>
+                <w:r>
+                  <w:t>pn</w:t>
+                </w:r>
+                <w:proofErr w:type="spellEnd"/>
+                <w:r>
+                  <w:t xml:space="preserve">., </w:t>
+                </w:r>
+                <w:proofErr w:type="spellStart"/>
+                <w:r>
+                  <w:rPr>
+                    <w:i/>
+                  </w:rPr>
+                  <w:t>América</w:t>
+                </w:r>
+                <w:proofErr w:type="spellEnd"/>
+                <w:r>
+                  <w:rPr>
+                    <w:i/>
+                  </w:rPr>
+                  <w:t xml:space="preserve"> a </w:t>
+                </w:r>
+                <w:proofErr w:type="spellStart"/>
+                <w:r>
+                  <w:rPr>
+                    <w:i/>
+                  </w:rPr>
+                  <w:t>cuatro</w:t>
+                </w:r>
+                <w:proofErr w:type="spellEnd"/>
+                <w:r>
+                  <w:rPr>
+                    <w:i/>
+                  </w:rPr>
+                  <w:t xml:space="preserve"> </w:t>
+                </w:r>
+                <w:proofErr w:type="spellStart"/>
+                <w:r>
+                  <w:rPr>
+                    <w:i/>
+                  </w:rPr>
+                  <w:t>manos</w:t>
+                </w:r>
+                <w:proofErr w:type="spellEnd"/>
+                <w:r>
+                  <w:t xml:space="preserve">, [CD], Caracas: </w:t>
+                </w:r>
+                <w:proofErr w:type="spellStart"/>
+                <w:r>
+                  <w:t>Producciones</w:t>
+                </w:r>
+                <w:proofErr w:type="spellEnd"/>
+                <w:r>
+                  <w:t xml:space="preserve"> León, 1998, (6) Gabriel Leo, fl.; Sergio Puccini, </w:t>
+                </w:r>
+                <w:proofErr w:type="spellStart"/>
+                <w:r>
+                  <w:t>gui</w:t>
+                </w:r>
+                <w:proofErr w:type="spellEnd"/>
+                <w:r>
+                  <w:t xml:space="preserve">. </w:t>
+                </w:r>
+                <w:proofErr w:type="spellStart"/>
+                <w:r>
+                  <w:rPr>
+                    <w:i/>
+                  </w:rPr>
+                  <w:t>Romerías</w:t>
+                </w:r>
+                <w:proofErr w:type="spellEnd"/>
+                <w:r>
+                  <w:t>, [CD], Buenos Aires: Aleph Records, CD-Aleph 044, 2010.</w:t>
+                </w:r>
+              </w:p>
+              <w:p/>
+              <w:p>
+                <w:proofErr w:type="spellStart"/>
                 <w:r>
                   <w:rPr>
                     <w:i/>
                   </w:rPr>
                   <w:t>Thingsphonia</w:t>
                 </w:r>
+                <w:proofErr w:type="spellEnd"/>
                 <w:r>
                   <w:t xml:space="preserve"> </w:t>
                 </w:r>
                 <w:r>
                   <w:t xml:space="preserve">(1978), electro acoustic music. Recording: </w:t>
                 </w:r>
+                <w:proofErr w:type="spellStart"/>
                 <w:r>
                   <w:rPr>
                     <w:i/>
                   </w:rPr>
                   <w:t>Unmundodentrodeunmundo</w:t>
                 </w:r>
-                <w:r>
-                  <w:t>, [CD], Caracas: Juventudes Musicales de Venezuela, 1996.</w:t>
+                <w:proofErr w:type="spellEnd"/>
+                <w:r>
+                  <w:t xml:space="preserve">, [CD], Caracas: </w:t>
+                </w:r>
+                <w:proofErr w:type="spellStart"/>
+                <w:r>
+                  <w:t>Juventudes</w:t>
+                </w:r>
+                <w:proofErr w:type="spellEnd"/>
+                <w:r>
+                  <w:t xml:space="preserve"> Musicales de Venezuela, 1996.</w:t>
                 </w:r>
               </w:p>
             </w:tc>
@@ -1128,14 +2543,15 @@
                 <w:docPart w:val="DD6F37F1C4ED4FEA8D36E533D0CEEDF0"/>
               </w:placeholder>
             </w:sdtPr>
+            <w:sdtEndPr/>
             <w:sdtContent>
-              <w:p/>
               <w:p>
                 <w:sdt>
                   <w:sdtPr>
                     <w:id w:val="-2067093458"/>
                     <w:citation/>
                   </w:sdtPr>
+                  <w:sdtEndPr/>
                   <w:sdtContent>
                     <w:r>
                       <w:fldChar w:fldCharType="begin"/>
@@ -1169,6 +2585,7 @@
                     <w:id w:val="547807294"/>
                     <w:citation/>
                   </w:sdtPr>
+                  <w:sdtEndPr/>
                   <w:sdtContent>
                     <w:r>
                       <w:fldChar w:fldCharType="begin"/>
@@ -1202,6 +2619,7 @@
                     <w:id w:val="1911725460"/>
                     <w:citation/>
                   </w:sdtPr>
+                  <w:sdtEndPr/>
                   <w:sdtContent>
                     <w:r>
                       <w:fldChar w:fldCharType="begin"/>
@@ -1314,12 +2732,21 @@
       </w:rPr>
       <w:t xml:space="preserve"> – </w:t>
     </w:r>
+    <w:proofErr w:type="spellStart"/>
     <w:r>
       <w:rPr>
         <w:i/>
         <w:color w:val="7F7F7F" w:themeColor="text1" w:themeTint="80"/>
       </w:rPr>
-      <w:t>Encyclopedia of Modernism</w:t>
+      <w:t>Encyclopedia</w:t>
+    </w:r>
+    <w:proofErr w:type="spellEnd"/>
+    <w:r>
+      <w:rPr>
+        <w:i/>
+        <w:color w:val="7F7F7F" w:themeColor="text1" w:themeTint="80"/>
+      </w:rPr>
+      <w:t xml:space="preserve"> of Modernism</w:t>
     </w:r>
   </w:p>
   <w:p>
@@ -3217,6 +4644,13 @@
     <w:pitch w:val="variable"/>
     <w:sig w:usb0="E1002AFF" w:usb1="C000605B" w:usb2="00000029" w:usb3="00000000" w:csb0="000101FF" w:csb1="00000000"/>
   </w:font>
+  <w:font w:name="Courier">
+    <w:panose1 w:val="02000500000000000000"/>
+    <w:charset w:val="00"/>
+    <w:family w:val="auto"/>
+    <w:pitch w:val="variable"/>
+    <w:sig w:usb0="00000003" w:usb1="00000000" w:usb2="00000000" w:usb3="00000000" w:csb0="00000001" w:csb1="00000000"/>
+  </w:font>
   <w:font w:name="Arial">
     <w:panose1 w:val="020B0604020202020204"/>
     <w:charset w:val="00"/>
@@ -3254,6 +4688,7 @@
   </w:compat>
   <w:rsids>
     <w:rsidRoot w:val="00612922"/>
+    <w:rsid w:val="0004716A"/>
     <w:rsid w:val="00196A65"/>
     <w:rsid w:val="00612922"/>
   </w:rsids>
@@ -4031,7 +5466,7 @@
   <a:extraClrSchemeLst/>
   <a:extLst>
     <a:ext uri="{05A4C25C-085E-4340-85A3-A5531E510DB2}">
-      <thm15:themeFamily xmlns="" xmlns:thm15="http://schemas.microsoft.com/office/thememl/2012/main" name="Office Theme" id="{62F939B6-93AF-4DB8-9C6B-D6C7DFDC589F}" vid="{4A3C46E8-61CC-4603-A589-7422A47A8E4A}"/>
+      <thm15:themeFamily xmlns:thm15="http://schemas.microsoft.com/office/thememl/2012/main" xmlns="" name="Office Theme" id="{62F939B6-93AF-4DB8-9C6B-D6C7DFDC589F}" vid="{4A3C46E8-61CC-4603-A589-7422A47A8E4A}"/>
     </a:ext>
   </a:extLst>
 </a:theme>
@@ -4104,7 +5539,7 @@
 </file>
 
 <file path=customXml/itemProps1.xml><?xml version="1.0" encoding="utf-8"?>
-<ds:datastoreItem xmlns:ds="http://schemas.openxmlformats.org/officeDocument/2006/customXml" ds:itemID="{F57EC8CE-9790-3B40-A607-C8B19A96ECBA}">
+<ds:datastoreItem xmlns:ds="http://schemas.openxmlformats.org/officeDocument/2006/customXml" ds:itemID="{82675B17-B399-BA4A-84DB-BBA17627E59B}">
   <ds:schemaRefs>
     <ds:schemaRef ds:uri="http://schemas.openxmlformats.org/officeDocument/2006/bibliography"/>
   </ds:schemaRefs>
